--- a/nostarch/docx/chapter07.docx
+++ b/nostarch/docx/chapter07.docx
@@ -110,10 +110,7 @@
       </w:del>
       <w:ins w:id="3" w:author="Audrey Doyle" w:date="2025-09-10T12:56:00Z" w16du:dateUtc="2025-09-10T16:56:00Z">
         <w:r>
-          <w:t>O</w:t>
-        </w:r>
-        <w:r>
-          <w:t xml:space="preserve">nce </w:t>
+          <w:t xml:space="preserve">Once </w:t>
         </w:r>
       </w:ins>
       <w:r>
@@ -143,10 +140,7 @@
       </w:del>
       <w:ins w:id="5" w:author="Audrey Doyle" w:date="2025-09-10T12:56:00Z" w16du:dateUtc="2025-09-10T16:56:00Z">
         <w:r>
-          <w:t>T</w:t>
-        </w:r>
-        <w:r>
-          <w:t xml:space="preserve">he </w:t>
+          <w:t xml:space="preserve">The </w:t>
         </w:r>
       </w:ins>
       <w:r>
@@ -263,6 +257,7 @@
       </w:pPr>
       <w:bookmarkStart w:id="6" w:name="_Toc206164603"/>
       <w:r>
+        <w:lastRenderedPageBreak/>
         <w:t>Packages and Crates</w:t>
       </w:r>
       <w:bookmarkEnd w:id="6"/>
@@ -289,7 +284,6 @@
         <w:pStyle w:val="Body"/>
       </w:pPr>
       <w:r>
-        <w:lastRenderedPageBreak/>
         <w:t xml:space="preserve">A </w:t>
       </w:r>
       <w:r>
@@ -666,6 +660,7 @@
         <w:pStyle w:val="Code"/>
       </w:pPr>
       <w:r>
+        <w:lastRenderedPageBreak/>
         <w:t xml:space="preserve">$ </w:t>
       </w:r>
       <w:r>
@@ -740,7 +735,6 @@
         <w:pStyle w:val="Body"/>
       </w:pPr>
       <w:r>
-        <w:lastRenderedPageBreak/>
         <w:t xml:space="preserve">After we run </w:t>
       </w:r>
       <w:r>
@@ -761,341 +755,367 @@
       <w:r>
         <w:t xml:space="preserve"> to see what Cargo creates. In the </w:t>
       </w:r>
-      <w:commentRangeStart w:id="12"/>
-      <w:r>
-        <w:t>project</w:t>
-      </w:r>
-      <w:commentRangeEnd w:id="12"/>
-      <w:r>
-        <w:rPr>
-          <w:rStyle w:val="CommentReference"/>
-          <w:rFonts w:ascii="Times New Roman" w:hAnsi="Times New Roman" w:cs="Times New Roman"/>
-          <w:color w:val="auto"/>
-          <w:lang w:val="en-CA"/>
-        </w:rPr>
-        <w:commentReference w:id="12"/>
-      </w:r>
-      <w:r>
-        <w:t xml:space="preserve"> directory, there’s a </w:t>
-      </w:r>
-      <w:r>
-        <w:rPr>
-          <w:rStyle w:val="Italic"/>
-        </w:rPr>
-        <w:t>Cargo.toml</w:t>
-      </w:r>
-      <w:r>
-        <w:t xml:space="preserve"> file, giving us a package. There’s also a </w:t>
-      </w:r>
-      <w:r>
-        <w:rPr>
-          <w:rStyle w:val="Italic"/>
-        </w:rPr>
-        <w:t>src</w:t>
-      </w:r>
-      <w:r>
-        <w:t xml:space="preserve"> directory that contains </w:t>
-      </w:r>
-      <w:r>
-        <w:rPr>
-          <w:rStyle w:val="Italic"/>
-        </w:rPr>
-        <w:t>main.rs</w:t>
-      </w:r>
-      <w:r>
-        <w:t xml:space="preserve">. Open </w:t>
-      </w:r>
-      <w:r>
-        <w:rPr>
-          <w:rStyle w:val="Italic"/>
-        </w:rPr>
-        <w:t>Cargo.toml</w:t>
-      </w:r>
-      <w:r>
-        <w:t xml:space="preserve"> in your text editor</w:t>
-      </w:r>
-      <w:del w:id="13" w:author="Audrey Doyle" w:date="2025-09-10T12:48:00Z" w16du:dateUtc="2025-09-10T16:48:00Z">
+      <w:ins w:id="12" w:author="Carol Nichols" w:date="2025-09-22T20:08:00Z" w16du:dateUtc="2025-09-23T00:08:00Z">
         <w:r>
-          <w:delText>,</w:delText>
-        </w:r>
-      </w:del>
-      <w:r>
-        <w:t xml:space="preserve"> and note </w:t>
-      </w:r>
-      <w:ins w:id="14" w:author="Audrey Doyle" w:date="2025-09-10T12:48:00Z" w16du:dateUtc="2025-09-10T16:48:00Z">
-        <w:r>
-          <w:t xml:space="preserve">that </w:t>
-        </w:r>
-      </w:ins>
-      <w:r>
-        <w:t xml:space="preserve">there’s no mention of </w:t>
-      </w:r>
-      <w:r>
-        <w:rPr>
-          <w:rStyle w:val="Italic"/>
-        </w:rPr>
-        <w:t>src/main.rs</w:t>
-      </w:r>
-      <w:r>
-        <w:t xml:space="preserve">. </w:t>
-      </w:r>
-      <w:r>
-        <w:fldChar w:fldCharType="begin"/>
-      </w:r>
-      <w:r>
-        <w:instrText xml:space="preserve"> XE "crate:root file of" </w:instrText>
-      </w:r>
-      <w:r>
-        <w:fldChar w:fldCharType="end"/>
-      </w:r>
-      <w:r>
-        <w:fldChar w:fldCharType="begin"/>
-      </w:r>
-      <w:r>
-        <w:instrText xml:space="preserve"> XE "binary crate" </w:instrText>
-      </w:r>
-      <w:r>
-        <w:fldChar w:fldCharType="end"/>
-      </w:r>
-      <w:r>
-        <w:fldChar w:fldCharType="begin"/>
-      </w:r>
-      <w:r>
-        <w:instrText xml:space="preserve"> XE "library crate" </w:instrText>
-      </w:r>
-      <w:r>
-        <w:fldChar w:fldCharType="end"/>
-      </w:r>
-      <w:r>
-        <w:fldChar w:fldCharType="begin"/>
-      </w:r>
-      <w:r>
-        <w:instrText xml:space="preserve"> XE "conventions:for crate root files" </w:instrText>
-      </w:r>
-      <w:r>
-        <w:fldChar w:fldCharType="end"/>
-      </w:r>
-      <w:r>
-        <w:fldChar w:fldCharType="begin"/>
-      </w:r>
-      <w:r>
-        <w:instrText xml:space="preserve"> XE "crate root" </w:instrText>
-      </w:r>
-      <w:r>
-        <w:fldChar w:fldCharType="end"/>
-      </w:r>
-      <w:r>
-        <w:t xml:space="preserve">Cargo follows a convention that </w:t>
-      </w:r>
-      <w:r>
-        <w:rPr>
-          <w:rStyle w:val="Italic"/>
-        </w:rPr>
-        <w:t>src/main.rs</w:t>
-      </w:r>
-      <w:r>
-        <w:t xml:space="preserve"> is the crate root of a binary crate with the same name as the package. Likewise, Cargo knows that if the package directory contains </w:t>
-      </w:r>
-      <w:r>
-        <w:rPr>
-          <w:rStyle w:val="Italic"/>
-        </w:rPr>
-        <w:t>src/lib.rs</w:t>
-      </w:r>
-      <w:r>
-        <w:t xml:space="preserve">, the package contains a library crate with the same name as the package, and </w:t>
-      </w:r>
-      <w:r>
-        <w:rPr>
-          <w:rStyle w:val="Italic"/>
-        </w:rPr>
-        <w:t>src/lib.rs</w:t>
-      </w:r>
-      <w:r>
-        <w:t xml:space="preserve"> is its crate root. Cargo passes the crate root files to </w:t>
-      </w:r>
-      <w:r>
-        <w:rPr>
-          <w:rStyle w:val="Literal"/>
-        </w:rPr>
-        <w:t>rustc</w:t>
-      </w:r>
-      <w:r>
-        <w:t xml:space="preserve"> to build the library or binary.</w:t>
-      </w:r>
-    </w:p>
-    <w:p>
-      <w:pPr>
-        <w:pStyle w:val="Body"/>
-      </w:pPr>
-      <w:r>
-        <w:t xml:space="preserve">Here, we have a package that only contains </w:t>
-      </w:r>
-      <w:r>
-        <w:rPr>
-          <w:rStyle w:val="Italic"/>
-        </w:rPr>
-        <w:t>src/main.rs</w:t>
-      </w:r>
-      <w:r>
-        <w:t xml:space="preserve">, meaning it only contains a binary crate named </w:t>
-      </w:r>
-      <w:r>
-        <w:rPr>
-          <w:rStyle w:val="Literal"/>
-        </w:rPr>
-        <w:t>my-project</w:t>
-      </w:r>
-      <w:r>
-        <w:t xml:space="preserve">. If a package contains </w:t>
-      </w:r>
-      <w:r>
-        <w:rPr>
-          <w:rStyle w:val="Italic"/>
-        </w:rPr>
-        <w:t>src/main.rs</w:t>
-      </w:r>
-      <w:r>
-        <w:t xml:space="preserve"> and </w:t>
-      </w:r>
-      <w:r>
-        <w:rPr>
-          <w:rStyle w:val="Italic"/>
-        </w:rPr>
-        <w:t>src/lib.rs</w:t>
-      </w:r>
-      <w:r>
-        <w:t xml:space="preserve">, it has two crates: a binary and a library, both with the same name as the package. A package can have multiple binary crates by placing files in the </w:t>
-      </w:r>
-      <w:r>
-        <w:rPr>
-          <w:rStyle w:val="Italic"/>
-        </w:rPr>
-        <w:t>src/bin</w:t>
-      </w:r>
-      <w:r>
-        <w:t xml:space="preserve"> directory: </w:t>
-      </w:r>
-      <w:del w:id="15" w:author="Audrey Doyle" w:date="2025-09-10T13:06:00Z" w16du:dateUtc="2025-09-10T17:06:00Z">
-        <w:r>
-          <w:delText xml:space="preserve">each </w:delText>
-        </w:r>
-      </w:del>
-      <w:ins w:id="16" w:author="Audrey Doyle" w:date="2025-09-10T13:06:00Z" w16du:dateUtc="2025-09-10T17:06:00Z">
-        <w:r>
-          <w:t>E</w:t>
-        </w:r>
-        <w:r>
-          <w:t xml:space="preserve">ach </w:t>
-        </w:r>
-      </w:ins>
-      <w:r>
-        <w:t>file will be a separate binary crate.</w:t>
-      </w:r>
-    </w:p>
-    <w:p>
-      <w:pPr>
-        <w:pStyle w:val="BoxType"/>
-      </w:pPr>
-      <w:r>
-        <w:t>box</w:t>
-      </w:r>
-    </w:p>
-    <w:p>
-      <w:pPr>
-        <w:pStyle w:val="BoxTitle"/>
-      </w:pPr>
-      <w:r>
-        <w:fldChar w:fldCharType="begin"/>
-      </w:r>
-      <w:r>
-        <w:instrText xml:space="preserve"> XE "modules" </w:instrText>
-      </w:r>
-      <w:r>
-        <w:fldChar w:fldCharType="end"/>
-      </w:r>
-      <w:r>
-        <w:fldChar w:fldCharType="begin"/>
-      </w:r>
-      <w:r>
-        <w:instrText xml:space="preserve"> XE "modules:cheat sheet" </w:instrText>
-      </w:r>
-      <w:r>
-        <w:fldChar w:fldCharType="end"/>
-      </w:r>
-      <w:r>
-        <w:t>Modules Cheat Sheet</w:t>
-      </w:r>
-    </w:p>
-    <w:p>
-      <w:pPr>
-        <w:pStyle w:val="BoxBody"/>
-      </w:pPr>
-      <w:r>
-        <w:rPr>
-          <w:rFonts w:eastAsiaTheme="majorEastAsia"/>
-        </w:rPr>
-        <w:t>Before w</w:t>
-      </w:r>
-      <w:r>
-        <w:t xml:space="preserve">e get to the details of modules and paths, here we provide a quick reference on how modules, paths, the </w:t>
-      </w:r>
-      <w:r>
-        <w:rPr>
-          <w:rStyle w:val="Literal"/>
-        </w:rPr>
-        <w:t>use</w:t>
-      </w:r>
-      <w:r>
-        <w:t xml:space="preserve"> keyword, and the </w:t>
-      </w:r>
-      <w:r>
-        <w:rPr>
-          <w:rStyle w:val="Literal"/>
-        </w:rPr>
-        <w:t>pub</w:t>
-      </w:r>
-      <w:r>
-        <w:t xml:space="preserve"> keyword work in the compiler, and how most developers organize their code. We’ll be going through examples of each of these rules throughout this chapter, but this is a great place to refer to as a reminder of how modules work.</w:t>
-      </w:r>
-    </w:p>
-    <w:p>
-      <w:pPr>
-        <w:pStyle w:val="BoxRunInHead"/>
-      </w:pPr>
-      <w:r>
-        <w:t>Start from the crate root</w:t>
-      </w:r>
-    </w:p>
-    <w:p>
-      <w:pPr>
-        <w:pStyle w:val="BoxRunInPara"/>
-      </w:pPr>
-      <w:r>
-        <w:t xml:space="preserve">When compiling a crate, the compiler first looks in the crate root file (usually </w:t>
-      </w:r>
-      <w:r>
-        <w:rPr>
-          <w:rStyle w:val="Italic"/>
-        </w:rPr>
-        <w:t>src/lib.rs</w:t>
-      </w:r>
-      <w:r>
-        <w:t xml:space="preserve"> for a library crate </w:t>
-      </w:r>
-      <w:del w:id="17" w:author="Audrey Doyle" w:date="2025-09-10T13:07:00Z" w16du:dateUtc="2025-09-10T17:07:00Z">
-        <w:r>
-          <w:delText xml:space="preserve">or </w:delText>
-        </w:r>
-      </w:del>
-      <w:ins w:id="18" w:author="Audrey Doyle" w:date="2025-09-10T13:07:00Z" w16du:dateUtc="2025-09-10T17:07:00Z">
-        <w:r>
-          <w:t>and</w:t>
+          <w:rPr>
+            <w:rStyle w:val="Italic"/>
+            <w:rPrChange w:id="13" w:author="Carol Nichols" w:date="2025-09-22T20:08:00Z" w16du:dateUtc="2025-09-23T00:08:00Z">
+              <w:rPr/>
+            </w:rPrChange>
+          </w:rPr>
+          <w:t>my-project</w:t>
         </w:r>
         <w:r>
           <w:t xml:space="preserve"> </w:t>
         </w:r>
       </w:ins>
+      <w:commentRangeStart w:id="14"/>
+      <w:commentRangeStart w:id="15"/>
+      <w:del w:id="16" w:author="Carol Nichols" w:date="2025-09-22T20:08:00Z" w16du:dateUtc="2025-09-23T00:08:00Z">
+        <w:r>
+          <w:delText>project</w:delText>
+        </w:r>
+        <w:commentRangeEnd w:id="14"/>
+        <w:r>
+          <w:rPr>
+            <w:rStyle w:val="CommentReference"/>
+            <w:rFonts w:ascii="Times New Roman" w:hAnsi="Times New Roman" w:cs="Times New Roman"/>
+            <w:color w:val="auto"/>
+            <w:lang w:val="en-CA"/>
+          </w:rPr>
+          <w:commentReference w:id="14"/>
+        </w:r>
+        <w:commentRangeEnd w:id="15"/>
+        <w:r>
+          <w:rPr>
+            <w:rStyle w:val="CommentReference"/>
+            <w:rFonts w:ascii="Times New Roman" w:hAnsi="Times New Roman" w:cs="Times New Roman"/>
+            <w:color w:val="auto"/>
+            <w:lang w:val="en-CA"/>
+          </w:rPr>
+          <w:commentReference w:id="15"/>
+        </w:r>
+        <w:r>
+          <w:delText xml:space="preserve"> </w:delText>
+        </w:r>
+      </w:del>
+      <w:r>
+        <w:t xml:space="preserve">directory, there’s a </w:t>
+      </w:r>
+      <w:proofErr w:type="spellStart"/>
+      <w:r>
+        <w:rPr>
+          <w:rStyle w:val="Italic"/>
+        </w:rPr>
+        <w:t>Cargo.toml</w:t>
+      </w:r>
+      <w:proofErr w:type="spellEnd"/>
+      <w:r>
+        <w:t xml:space="preserve"> file, giving us a package. There’s also a </w:t>
+      </w:r>
+      <w:r>
+        <w:rPr>
+          <w:rStyle w:val="Italic"/>
+        </w:rPr>
+        <w:t>src</w:t>
+      </w:r>
+      <w:r>
+        <w:t xml:space="preserve"> directory that contains </w:t>
+      </w:r>
+      <w:r>
+        <w:rPr>
+          <w:rStyle w:val="Italic"/>
+        </w:rPr>
+        <w:t>main.rs</w:t>
+      </w:r>
+      <w:r>
+        <w:t xml:space="preserve">. Open </w:t>
+      </w:r>
+      <w:r>
+        <w:rPr>
+          <w:rStyle w:val="Italic"/>
+        </w:rPr>
+        <w:t>Cargo.toml</w:t>
+      </w:r>
+      <w:r>
+        <w:t xml:space="preserve"> in your text editor</w:t>
+      </w:r>
+      <w:del w:id="17" w:author="Audrey Doyle" w:date="2025-09-10T12:48:00Z" w16du:dateUtc="2025-09-10T16:48:00Z">
+        <w:r>
+          <w:delText>,</w:delText>
+        </w:r>
+      </w:del>
+      <w:r>
+        <w:t xml:space="preserve"> and note </w:t>
+      </w:r>
+      <w:ins w:id="18" w:author="Audrey Doyle" w:date="2025-09-10T12:48:00Z" w16du:dateUtc="2025-09-10T16:48:00Z">
+        <w:r>
+          <w:t xml:space="preserve">that </w:t>
+        </w:r>
+      </w:ins>
+      <w:r>
+        <w:t xml:space="preserve">there’s no mention of </w:t>
+      </w:r>
+      <w:r>
+        <w:rPr>
+          <w:rStyle w:val="Italic"/>
+        </w:rPr>
+        <w:t>src/main.rs</w:t>
+      </w:r>
+      <w:r>
+        <w:t xml:space="preserve">. </w:t>
+      </w:r>
+      <w:r>
+        <w:fldChar w:fldCharType="begin"/>
+      </w:r>
+      <w:r>
+        <w:instrText xml:space="preserve"> XE "crate:root file of" </w:instrText>
+      </w:r>
+      <w:r>
+        <w:fldChar w:fldCharType="end"/>
+      </w:r>
+      <w:r>
+        <w:fldChar w:fldCharType="begin"/>
+      </w:r>
+      <w:r>
+        <w:instrText xml:space="preserve"> XE "binary crate" </w:instrText>
+      </w:r>
+      <w:r>
+        <w:fldChar w:fldCharType="end"/>
+      </w:r>
+      <w:r>
+        <w:fldChar w:fldCharType="begin"/>
+      </w:r>
+      <w:r>
+        <w:instrText xml:space="preserve"> XE "library crate" </w:instrText>
+      </w:r>
+      <w:r>
+        <w:fldChar w:fldCharType="end"/>
+      </w:r>
+      <w:r>
+        <w:fldChar w:fldCharType="begin"/>
+      </w:r>
+      <w:r>
+        <w:instrText xml:space="preserve"> XE "conventions:for crate root files" </w:instrText>
+      </w:r>
+      <w:r>
+        <w:fldChar w:fldCharType="end"/>
+      </w:r>
+      <w:r>
+        <w:fldChar w:fldCharType="begin"/>
+      </w:r>
+      <w:r>
+        <w:instrText xml:space="preserve"> XE "crate root" </w:instrText>
+      </w:r>
+      <w:r>
+        <w:fldChar w:fldCharType="end"/>
+      </w:r>
+      <w:r>
+        <w:t xml:space="preserve">Cargo follows a convention that </w:t>
+      </w:r>
+      <w:r>
+        <w:rPr>
+          <w:rStyle w:val="Italic"/>
+        </w:rPr>
+        <w:t>src/main.rs</w:t>
+      </w:r>
+      <w:r>
+        <w:t xml:space="preserve"> is the crate root of a binary crate with the same name as the package. Likewise, Cargo knows that if the package directory contains </w:t>
+      </w:r>
+      <w:r>
+        <w:rPr>
+          <w:rStyle w:val="Italic"/>
+        </w:rPr>
+        <w:t>src/lib.rs</w:t>
+      </w:r>
+      <w:r>
+        <w:t xml:space="preserve">, the package contains a library crate with the same name as the package, and </w:t>
+      </w:r>
+      <w:r>
+        <w:rPr>
+          <w:rStyle w:val="Italic"/>
+        </w:rPr>
+        <w:t>src/lib.rs</w:t>
+      </w:r>
+      <w:r>
+        <w:t xml:space="preserve"> is its crate root. Cargo passes the crate root files to </w:t>
+      </w:r>
+      <w:r>
+        <w:rPr>
+          <w:rStyle w:val="Literal"/>
+        </w:rPr>
+        <w:t>rustc</w:t>
+      </w:r>
+      <w:r>
+        <w:t xml:space="preserve"> to build the library or binary.</w:t>
+      </w:r>
+    </w:p>
+    <w:p>
+      <w:pPr>
+        <w:pStyle w:val="Body"/>
+      </w:pPr>
+      <w:r>
+        <w:t xml:space="preserve">Here, we have a package that only contains </w:t>
+      </w:r>
+      <w:r>
+        <w:rPr>
+          <w:rStyle w:val="Italic"/>
+        </w:rPr>
+        <w:t>src/main.rs</w:t>
+      </w:r>
+      <w:r>
+        <w:t xml:space="preserve">, meaning it only contains a binary crate named </w:t>
+      </w:r>
+      <w:r>
+        <w:rPr>
+          <w:rStyle w:val="Literal"/>
+        </w:rPr>
+        <w:t>my-project</w:t>
+      </w:r>
+      <w:r>
+        <w:t xml:space="preserve">. If a package contains </w:t>
+      </w:r>
+      <w:r>
+        <w:rPr>
+          <w:rStyle w:val="Italic"/>
+        </w:rPr>
+        <w:t>src/main.rs</w:t>
+      </w:r>
+      <w:r>
+        <w:t xml:space="preserve"> and </w:t>
+      </w:r>
+      <w:r>
+        <w:rPr>
+          <w:rStyle w:val="Italic"/>
+        </w:rPr>
+        <w:t>src/lib.rs</w:t>
+      </w:r>
+      <w:r>
+        <w:t xml:space="preserve">, it has two crates: a binary and a library, both with the same name as the package. A package can have multiple binary crates by placing files in the </w:t>
+      </w:r>
+      <w:r>
+        <w:rPr>
+          <w:rStyle w:val="Italic"/>
+        </w:rPr>
+        <w:t>src/bin</w:t>
+      </w:r>
+      <w:r>
+        <w:t xml:space="preserve"> directory: </w:t>
+      </w:r>
+      <w:del w:id="19" w:author="Audrey Doyle" w:date="2025-09-10T13:06:00Z" w16du:dateUtc="2025-09-10T17:06:00Z">
+        <w:r>
+          <w:delText xml:space="preserve">each </w:delText>
+        </w:r>
+      </w:del>
+      <w:ins w:id="20" w:author="Audrey Doyle" w:date="2025-09-10T13:06:00Z" w16du:dateUtc="2025-09-10T17:06:00Z">
+        <w:r>
+          <w:t xml:space="preserve">Each </w:t>
+        </w:r>
+      </w:ins>
+      <w:r>
+        <w:t>file will be a separate binary crate.</w:t>
+      </w:r>
+    </w:p>
+    <w:p>
+      <w:pPr>
+        <w:pStyle w:val="BoxType"/>
+      </w:pPr>
+      <w:r>
+        <w:t>box</w:t>
+      </w:r>
+    </w:p>
+    <w:p>
+      <w:pPr>
+        <w:pStyle w:val="BoxTitle"/>
+      </w:pPr>
+      <w:r>
+        <w:fldChar w:fldCharType="begin"/>
+      </w:r>
+      <w:r>
+        <w:instrText xml:space="preserve"> XE "modules" </w:instrText>
+      </w:r>
+      <w:r>
+        <w:fldChar w:fldCharType="end"/>
+      </w:r>
+      <w:r>
+        <w:fldChar w:fldCharType="begin"/>
+      </w:r>
+      <w:r>
+        <w:instrText xml:space="preserve"> XE "modules:cheat sheet" </w:instrText>
+      </w:r>
+      <w:r>
+        <w:fldChar w:fldCharType="end"/>
+      </w:r>
+      <w:r>
+        <w:t>Modules Cheat Sheet</w:t>
+      </w:r>
+    </w:p>
+    <w:p>
+      <w:pPr>
+        <w:pStyle w:val="BoxBody"/>
+      </w:pPr>
+      <w:r>
+        <w:rPr>
+          <w:rFonts w:eastAsiaTheme="majorEastAsia"/>
+        </w:rPr>
+        <w:t>Before w</w:t>
+      </w:r>
+      <w:r>
+        <w:t xml:space="preserve">e get to the details of modules and paths, here we provide a quick reference on how modules, paths, the </w:t>
+      </w:r>
+      <w:r>
+        <w:rPr>
+          <w:rStyle w:val="Literal"/>
+        </w:rPr>
+        <w:t>use</w:t>
+      </w:r>
+      <w:r>
+        <w:t xml:space="preserve"> keyword, and the </w:t>
+      </w:r>
+      <w:r>
+        <w:rPr>
+          <w:rStyle w:val="Literal"/>
+        </w:rPr>
+        <w:t>pub</w:t>
+      </w:r>
+      <w:r>
+        <w:t xml:space="preserve"> keyword work in the compiler, and how most developers organize their code. We’ll be going through examples of each of these rules throughout this chapter, but this is a great place to refer to as a reminder of how modules work.</w:t>
+      </w:r>
+    </w:p>
+    <w:p>
+      <w:pPr>
+        <w:pStyle w:val="BoxRunInHead"/>
+      </w:pPr>
+      <w:r>
+        <w:t>Start from the crate root</w:t>
+      </w:r>
+    </w:p>
+    <w:p>
+      <w:pPr>
+        <w:pStyle w:val="BoxRunInPara"/>
+      </w:pPr>
+      <w:r>
+        <w:t xml:space="preserve">When compiling a crate, the compiler first looks in the crate root file (usually </w:t>
+      </w:r>
+      <w:r>
+        <w:rPr>
+          <w:rStyle w:val="Italic"/>
+        </w:rPr>
+        <w:t>src/lib.rs</w:t>
+      </w:r>
+      <w:r>
+        <w:t xml:space="preserve"> for a library crate </w:t>
+      </w:r>
+      <w:del w:id="21" w:author="Audrey Doyle" w:date="2025-09-10T13:07:00Z" w16du:dateUtc="2025-09-10T17:07:00Z">
+        <w:r>
+          <w:delText xml:space="preserve">or </w:delText>
+        </w:r>
+      </w:del>
+      <w:ins w:id="22" w:author="Audrey Doyle" w:date="2025-09-10T13:07:00Z" w16du:dateUtc="2025-09-10T17:07:00Z">
+        <w:r>
+          <w:t xml:space="preserve">and </w:t>
+        </w:r>
+      </w:ins>
       <w:r>
         <w:rPr>
           <w:rStyle w:val="Italic"/>
@@ -1177,6 +1197,7 @@
         <w:pStyle w:val="BoxListBullet"/>
       </w:pPr>
       <w:r>
+        <w:lastRenderedPageBreak/>
         <w:t xml:space="preserve">In the file </w:t>
       </w:r>
       <w:r>
@@ -1257,7 +1278,6 @@
         <w:pStyle w:val="BoxListBullet"/>
       </w:pPr>
       <w:r>
-        <w:lastRenderedPageBreak/>
         <w:t xml:space="preserve">In the file </w:t>
       </w:r>
       <w:r>
@@ -1368,7 +1388,7 @@
           <w:rStyle w:val="Literal"/>
           <w:rFonts w:ascii="Arial" w:hAnsi="Arial" w:cs="FuturaPT-Book"/>
           <w:color w:val="000000"/>
-          <w:rPrChange w:id="19" w:author="Audrey Doyle" w:date="2025-09-10T13:08:00Z" w16du:dateUtc="2025-09-10T17:08:00Z">
+          <w:rPrChange w:id="23" w:author="Audrey Doyle" w:date="2025-09-10T13:08:00Z" w16du:dateUtc="2025-09-10T17:08:00Z">
             <w:rPr>
               <w:rStyle w:val="Literal"/>
             </w:rPr>
@@ -1411,12 +1431,12 @@
         </w:rPr>
         <w:t>use crate::garden::vegetables::Asparagus;</w:t>
       </w:r>
-      <w:del w:id="20" w:author="Audrey Doyle" w:date="2025-09-10T13:08:00Z" w16du:dateUtc="2025-09-10T17:08:00Z">
+      <w:del w:id="24" w:author="Audrey Doyle" w:date="2025-09-10T13:08:00Z" w16du:dateUtc="2025-09-10T17:08:00Z">
         <w:r>
           <w:delText xml:space="preserve"> </w:delText>
         </w:r>
       </w:del>
-      <w:ins w:id="21" w:author="Audrey Doyle" w:date="2025-09-10T13:08:00Z" w16du:dateUtc="2025-09-10T17:08:00Z">
+      <w:ins w:id="25" w:author="Audrey Doyle" w:date="2025-09-10T13:08:00Z" w16du:dateUtc="2025-09-10T17:08:00Z">
         <w:r>
           <w:t xml:space="preserve">, </w:t>
         </w:r>
@@ -1450,22 +1470,48 @@
       <w:r>
         <w:t xml:space="preserve"> that illustrates these rules. The crate’s directory, also named </w:t>
       </w:r>
-      <w:commentRangeStart w:id="22"/>
-      <w:r>
-        <w:rPr>
-          <w:rStyle w:val="Literal"/>
+      <w:commentRangeStart w:id="26"/>
+      <w:commentRangeStart w:id="27"/>
+      <w:r>
+        <w:rPr>
+          <w:rStyle w:val="Italic"/>
+          <w:rPrChange w:id="28" w:author="Carol Nichols" w:date="2025-09-22T20:09:00Z" w16du:dateUtc="2025-09-23T00:09:00Z">
+            <w:rPr>
+              <w:rStyle w:val="Literal"/>
+            </w:rPr>
+          </w:rPrChange>
         </w:rPr>
         <w:t>backyard</w:t>
       </w:r>
-      <w:commentRangeEnd w:id="22"/>
-      <w:r>
-        <w:rPr>
-          <w:rStyle w:val="CommentReference"/>
-          <w:rFonts w:ascii="Times New Roman" w:hAnsi="Times New Roman" w:cs="Times New Roman"/>
-          <w:color w:val="auto"/>
-          <w:lang w:val="en-CA"/>
-        </w:rPr>
-        <w:commentReference w:id="22"/>
+      <w:commentRangeEnd w:id="26"/>
+      <w:r>
+        <w:rPr>
+          <w:rStyle w:val="Italic"/>
+          <w:rPrChange w:id="29" w:author="Carol Nichols" w:date="2025-09-22T20:09:00Z" w16du:dateUtc="2025-09-23T00:09:00Z">
+            <w:rPr>
+              <w:rStyle w:val="CommentReference"/>
+              <w:rFonts w:ascii="Times New Roman" w:hAnsi="Times New Roman" w:cs="Times New Roman"/>
+              <w:color w:val="auto"/>
+              <w:lang w:val="en-CA"/>
+            </w:rPr>
+          </w:rPrChange>
+        </w:rPr>
+        <w:commentReference w:id="26"/>
+      </w:r>
+      <w:commentRangeEnd w:id="27"/>
+      <w:r>
+        <w:rPr>
+          <w:rStyle w:val="Italic"/>
+          <w:rPrChange w:id="30" w:author="Carol Nichols" w:date="2025-09-22T20:09:00Z" w16du:dateUtc="2025-09-23T00:09:00Z">
+            <w:rPr>
+              <w:rStyle w:val="CommentReference"/>
+              <w:rFonts w:ascii="Times New Roman" w:hAnsi="Times New Roman" w:cs="Times New Roman"/>
+              <w:color w:val="auto"/>
+              <w:lang w:val="en-CA"/>
+            </w:rPr>
+          </w:rPrChange>
+        </w:rPr>
+        <w:commentReference w:id="27"/>
       </w:r>
       <w:r>
         <w:t>, contains these files and directories:</w:t>
@@ -1636,6 +1682,7 @@
         <w:rPr>
           <w:rStyle w:val="Italic"/>
         </w:rPr>
+        <w:lastRenderedPageBreak/>
         <w:t>src/garden.rs</w:t>
       </w:r>
       <w:r>
@@ -1704,15 +1751,14 @@
       <w:pPr>
         <w:pStyle w:val="HeadA"/>
       </w:pPr>
-      <w:bookmarkStart w:id="23" w:name="_Toc206164604"/>
-      <w:r>
-        <w:lastRenderedPageBreak/>
+      <w:bookmarkStart w:id="31" w:name="_Toc206164604"/>
+      <w:r>
         <w:t>Control Scope and Privacy</w:t>
       </w:r>
       <w:r>
         <w:t xml:space="preserve"> with Modules</w:t>
       </w:r>
-      <w:bookmarkEnd w:id="23"/>
+      <w:bookmarkEnd w:id="31"/>
     </w:p>
     <w:p>
       <w:pPr>
@@ -1927,7 +1973,7 @@
       <w:r>
         <w:t>. Then</w:t>
       </w:r>
-      <w:ins w:id="24" w:author="Audrey Doyle" w:date="2025-09-10T12:52:00Z" w16du:dateUtc="2025-09-10T16:52:00Z">
+      <w:ins w:id="32" w:author="Audrey Doyle" w:date="2025-09-10T12:52:00Z" w16du:dateUtc="2025-09-10T16:52:00Z">
         <w:r>
           <w:t>,</w:t>
         </w:r>
@@ -1966,6 +2012,7 @@
         <w:pStyle w:val="Code"/>
       </w:pPr>
       <w:r>
+        <w:lastRenderedPageBreak/>
         <w:t xml:space="preserve">    mod hosting {</w:t>
       </w:r>
     </w:p>
@@ -2066,7 +2113,6 @@
         <w:pStyle w:val="CodeListingCaption"/>
       </w:pPr>
       <w:r>
-        <w:lastRenderedPageBreak/>
         <w:t xml:space="preserve">A </w:t>
       </w:r>
       <w:r>
@@ -2219,7 +2265,7 @@
       <w:r>
         <w:rPr>
           <w:rStyle w:val="Italic"/>
-          <w:rPrChange w:id="25" w:author="Audrey Doyle" w:date="2025-09-10T13:13:00Z" w16du:dateUtc="2025-09-10T17:13:00Z">
+          <w:rPrChange w:id="33" w:author="Audrey Doyle" w:date="2025-09-10T13:13:00Z" w16du:dateUtc="2025-09-10T17:13:00Z">
             <w:rPr/>
           </w:rPrChange>
         </w:rPr>
@@ -2344,6 +2390,7 @@
         <w:pStyle w:val="CodeListingCaption"/>
       </w:pPr>
       <w:r>
+        <w:lastRenderedPageBreak/>
         <w:t>The module tree for the code in Listing 7-1</w:t>
       </w:r>
     </w:p>
@@ -2476,7 +2523,6 @@
         <w:pStyle w:val="HeadA"/>
       </w:pPr>
       <w:r>
-        <w:lastRenderedPageBreak/>
         <w:fldChar w:fldCharType="begin"/>
       </w:r>
       <w:r>
@@ -2485,11 +2531,11 @@
       <w:r>
         <w:fldChar w:fldCharType="end"/>
       </w:r>
-      <w:bookmarkStart w:id="26" w:name="_Toc206164605"/>
+      <w:bookmarkStart w:id="34" w:name="_Toc206164605"/>
       <w:r>
         <w:t>Paths for Referring to an Item in the Module Tree</w:t>
       </w:r>
-      <w:bookmarkEnd w:id="26"/>
+      <w:bookmarkEnd w:id="34"/>
     </w:p>
     <w:p>
       <w:pPr>
@@ -2637,17 +2683,14 @@
       <w:r>
         <w:t xml:space="preserve"> function. This is the same as asking: </w:t>
       </w:r>
-      <w:del w:id="27" w:author="Audrey Doyle" w:date="2025-09-10T13:16:00Z" w16du:dateUtc="2025-09-10T17:16:00Z">
+      <w:del w:id="35" w:author="Audrey Doyle" w:date="2025-09-10T13:16:00Z" w16du:dateUtc="2025-09-10T17:16:00Z">
         <w:r>
           <w:delText xml:space="preserve">what’s </w:delText>
         </w:r>
       </w:del>
-      <w:ins w:id="28" w:author="Audrey Doyle" w:date="2025-09-10T13:16:00Z" w16du:dateUtc="2025-09-10T17:16:00Z">
+      <w:ins w:id="36" w:author="Audrey Doyle" w:date="2025-09-10T13:16:00Z" w16du:dateUtc="2025-09-10T17:16:00Z">
         <w:r>
-          <w:t>W</w:t>
-        </w:r>
-        <w:r>
-          <w:t xml:space="preserve">hat’s </w:t>
+          <w:t xml:space="preserve">What’s </w:t>
         </w:r>
       </w:ins>
       <w:r>
@@ -2694,6 +2737,7 @@
         <w:pStyle w:val="Body"/>
       </w:pPr>
       <w:r>
+        <w:lastRenderedPageBreak/>
         <w:t xml:space="preserve">The </w:t>
       </w:r>
       <w:r>
@@ -2717,7 +2761,7 @@
       <w:r>
         <w:rPr>
           <w:rStyle w:val="Xref"/>
-          <w:rPrChange w:id="29" w:author="Audrey Doyle" w:date="2025-09-10T13:16:00Z" w16du:dateUtc="2025-09-10T17:16:00Z">
+          <w:rPrChange w:id="37" w:author="Audrey Doyle" w:date="2025-09-10T13:16:00Z" w16du:dateUtc="2025-09-10T17:16:00Z">
             <w:rPr/>
           </w:rPrChange>
         </w:rPr>
@@ -2732,7 +2776,7 @@
       <w:r>
         <w:rPr>
           <w:rStyle w:val="Literal"/>
-          <w:rPrChange w:id="30" w:author="Audrey Doyle" w:date="2025-09-10T13:16:00Z" w16du:dateUtc="2025-09-10T17:16:00Z">
+          <w:rPrChange w:id="38" w:author="Audrey Doyle" w:date="2025-09-10T13:16:00Z" w16du:dateUtc="2025-09-10T17:16:00Z">
             <w:rPr>
               <w:rStyle w:val="Xref"/>
             </w:rPr>
@@ -2749,7 +2793,7 @@
       <w:r>
         <w:rPr>
           <w:rStyle w:val="Xref"/>
-          <w:rPrChange w:id="31" w:author="Audrey Doyle" w:date="2025-09-10T13:16:00Z" w16du:dateUtc="2025-09-10T17:16:00Z">
+          <w:rPrChange w:id="39" w:author="Audrey Doyle" w:date="2025-09-10T13:16:00Z" w16du:dateUtc="2025-09-10T17:16:00Z">
             <w:rPr/>
           </w:rPrChange>
         </w:rPr>
@@ -2897,7 +2941,6 @@
         <w:pStyle w:val="CodeListingCaption"/>
       </w:pPr>
       <w:r>
-        <w:lastRenderedPageBreak/>
         <w:t xml:space="preserve">Calling the </w:t>
       </w:r>
       <w:r>
@@ -2971,17 +3014,14 @@
       <w:r>
         <w:t xml:space="preserve">. You can imagine a filesystem with the same structure: </w:t>
       </w:r>
-      <w:del w:id="32" w:author="Audrey Doyle" w:date="2025-09-10T13:17:00Z" w16du:dateUtc="2025-09-10T17:17:00Z">
+      <w:del w:id="40" w:author="Audrey Doyle" w:date="2025-09-10T13:17:00Z" w16du:dateUtc="2025-09-10T17:17:00Z">
         <w:r>
           <w:delText xml:space="preserve">we’d </w:delText>
         </w:r>
       </w:del>
-      <w:ins w:id="33" w:author="Audrey Doyle" w:date="2025-09-10T13:17:00Z" w16du:dateUtc="2025-09-10T17:17:00Z">
+      <w:ins w:id="41" w:author="Audrey Doyle" w:date="2025-09-10T13:17:00Z" w16du:dateUtc="2025-09-10T17:17:00Z">
         <w:r>
-          <w:t>W</w:t>
-        </w:r>
-        <w:r>
-          <w:t xml:space="preserve">e’d </w:t>
+          <w:t xml:space="preserve">We’d </w:t>
         </w:r>
       </w:ins>
       <w:r>
@@ -3139,7 +3179,11 @@
         <w:t>customer_experience</w:t>
       </w:r>
       <w:r>
-        <w:t xml:space="preserve">, we’d need to update the absolute path to </w:t>
+        <w:t xml:space="preserve">, we’d need to update the </w:t>
+      </w:r>
+      <w:r>
+        <w:lastRenderedPageBreak/>
+        <w:t xml:space="preserve">absolute path to </w:t>
       </w:r>
       <w:r>
         <w:rPr>
@@ -3244,17 +3288,55 @@
       <w:pPr>
         <w:pStyle w:val="CodeWide"/>
         <w:rPr>
+          <w:ins w:id="42" w:author="Carol Nichols" w:date="2025-09-22T20:09:00Z" w16du:dateUtc="2025-09-23T00:09:00Z"/>
           <w:lang w:eastAsia="en-US"/>
         </w:rPr>
       </w:pPr>
-      <w:commentRangeStart w:id="34"/>
+      <w:commentRangeStart w:id="43"/>
+      <w:commentRangeStart w:id="44"/>
       <w:r>
         <w:rPr>
           <w:lang w:eastAsia="en-US"/>
         </w:rPr>
-        <w:t xml:space="preserve">  |                            ^^^^^^^  --------------- function `add_to_waitlist` is not publicly re-exported</w:t>
-      </w:r>
-      <w:commentRangeEnd w:id="34"/>
+        <w:t xml:space="preserve">  |                            ^^^^^^^  --------------- function `</w:t>
+      </w:r>
+      <w:proofErr w:type="spellStart"/>
+      <w:r>
+        <w:rPr>
+          <w:lang w:eastAsia="en-US"/>
+        </w:rPr>
+        <w:t>add_to_waitlist</w:t>
+      </w:r>
+      <w:proofErr w:type="spellEnd"/>
+      <w:r>
+        <w:rPr>
+          <w:lang w:eastAsia="en-US"/>
+        </w:rPr>
+        <w:t>` is not</w:t>
+      </w:r>
+      <w:del w:id="45" w:author="Carol Nichols" w:date="2025-09-22T20:09:00Z" w16du:dateUtc="2025-09-23T00:09:00Z">
+        <w:r>
+          <w:rPr>
+            <w:lang w:eastAsia="en-US"/>
+          </w:rPr>
+          <w:delText xml:space="preserve"> </w:delText>
+        </w:r>
+      </w:del>
+    </w:p>
+    <w:p>
+      <w:pPr>
+        <w:pStyle w:val="CodeWide"/>
+        <w:rPr>
+          <w:lang w:eastAsia="en-US"/>
+        </w:rPr>
+      </w:pPr>
+      <w:r>
+        <w:rPr>
+          <w:lang w:eastAsia="en-US"/>
+        </w:rPr>
+        <w:t>publicly re-exported</w:t>
+      </w:r>
+      <w:commentRangeEnd w:id="43"/>
       <w:r>
         <w:rPr>
           <w:rStyle w:val="CommentReference"/>
@@ -3263,201 +3345,9 @@
           <w:w w:val="100"/>
           <w:lang w:val="en-CA"/>
         </w:rPr>
-        <w:commentReference w:id="34"/>
-      </w:r>
-    </w:p>
-    <w:p>
-      <w:pPr>
-        <w:pStyle w:val="CodeWide"/>
-        <w:rPr>
-          <w:lang w:eastAsia="en-US"/>
-        </w:rPr>
-      </w:pPr>
-      <w:r>
-        <w:rPr>
-          <w:lang w:eastAsia="en-US"/>
-        </w:rPr>
-        <w:t xml:space="preserve">  |                            |</w:t>
-      </w:r>
-    </w:p>
-    <w:p>
-      <w:pPr>
-        <w:pStyle w:val="CodeWide"/>
-        <w:rPr>
-          <w:lang w:eastAsia="en-US"/>
-        </w:rPr>
-      </w:pPr>
-      <w:r>
-        <w:rPr>
-          <w:lang w:eastAsia="en-US"/>
-        </w:rPr>
-        <w:lastRenderedPageBreak/>
-        <w:t xml:space="preserve">  |                            private module</w:t>
-      </w:r>
-    </w:p>
-    <w:p>
-      <w:pPr>
-        <w:pStyle w:val="CodeWide"/>
-        <w:rPr>
-          <w:lang w:eastAsia="en-US"/>
-        </w:rPr>
-      </w:pPr>
-      <w:r>
-        <w:rPr>
-          <w:lang w:eastAsia="en-US"/>
-        </w:rPr>
-        <w:t xml:space="preserve">  |</w:t>
-      </w:r>
-    </w:p>
-    <w:p>
-      <w:pPr>
-        <w:pStyle w:val="CodeWide"/>
-        <w:rPr>
-          <w:lang w:eastAsia="en-US"/>
-        </w:rPr>
-      </w:pPr>
-      <w:r>
-        <w:rPr>
-          <w:lang w:eastAsia="en-US"/>
-        </w:rPr>
-        <w:t>note: the module `hosting` is defined here</w:t>
-      </w:r>
-    </w:p>
-    <w:p>
-      <w:pPr>
-        <w:pStyle w:val="CodeWide"/>
-        <w:rPr>
-          <w:lang w:eastAsia="en-US"/>
-        </w:rPr>
-      </w:pPr>
-      <w:r>
-        <w:rPr>
-          <w:lang w:eastAsia="en-US"/>
-        </w:rPr>
-        <w:t xml:space="preserve"> --&gt; src/lib.rs:2:5</w:t>
-      </w:r>
-    </w:p>
-    <w:p>
-      <w:pPr>
-        <w:pStyle w:val="CodeWide"/>
-        <w:rPr>
-          <w:lang w:eastAsia="en-US"/>
-        </w:rPr>
-      </w:pPr>
-      <w:r>
-        <w:rPr>
-          <w:lang w:eastAsia="en-US"/>
-        </w:rPr>
-        <w:t xml:space="preserve">  |</w:t>
-      </w:r>
-    </w:p>
-    <w:p>
-      <w:pPr>
-        <w:pStyle w:val="CodeWide"/>
-        <w:rPr>
-          <w:lang w:eastAsia="en-US"/>
-        </w:rPr>
-      </w:pPr>
-      <w:r>
-        <w:rPr>
-          <w:lang w:eastAsia="en-US"/>
-        </w:rPr>
-        <w:t>2 |     mod hosting {</w:t>
-      </w:r>
-    </w:p>
-    <w:p>
-      <w:pPr>
-        <w:pStyle w:val="CodeWide"/>
-        <w:rPr>
-          <w:lang w:eastAsia="en-US"/>
-        </w:rPr>
-      </w:pPr>
-      <w:r>
-        <w:rPr>
-          <w:lang w:eastAsia="en-US"/>
-        </w:rPr>
-        <w:t xml:space="preserve">  |     ^^^^^^^^^^^</w:t>
-      </w:r>
-    </w:p>
-    <w:p>
-      <w:pPr>
-        <w:pStyle w:val="CodeWide"/>
-        <w:rPr>
-          <w:lang w:eastAsia="en-US"/>
-        </w:rPr>
-      </w:pPr>
-    </w:p>
-    <w:p>
-      <w:pPr>
-        <w:pStyle w:val="CodeWide"/>
-        <w:rPr>
-          <w:lang w:eastAsia="en-US"/>
-        </w:rPr>
-      </w:pPr>
-      <w:r>
-        <w:rPr>
-          <w:lang w:eastAsia="en-US"/>
-        </w:rPr>
-        <w:t>error[E0603]: module `hosting` is private</w:t>
-      </w:r>
-    </w:p>
-    <w:p>
-      <w:pPr>
-        <w:pStyle w:val="CodeWide"/>
-        <w:rPr>
-          <w:lang w:eastAsia="en-US"/>
-        </w:rPr>
-      </w:pPr>
-      <w:r>
-        <w:rPr>
-          <w:lang w:eastAsia="en-US"/>
-        </w:rPr>
-        <w:t xml:space="preserve">  --&gt; src/lib.rs:12:21</w:t>
-      </w:r>
-    </w:p>
-    <w:p>
-      <w:pPr>
-        <w:pStyle w:val="CodeWide"/>
-        <w:rPr>
-          <w:lang w:eastAsia="en-US"/>
-        </w:rPr>
-      </w:pPr>
-      <w:r>
-        <w:rPr>
-          <w:lang w:eastAsia="en-US"/>
-        </w:rPr>
-        <w:t xml:space="preserve">   |</w:t>
-      </w:r>
-    </w:p>
-    <w:p>
-      <w:pPr>
-        <w:pStyle w:val="CodeWide"/>
-        <w:rPr>
-          <w:lang w:eastAsia="en-US"/>
-        </w:rPr>
-      </w:pPr>
-      <w:r>
-        <w:rPr>
-          <w:lang w:eastAsia="en-US"/>
-        </w:rPr>
-        <w:t>12 |     front_of_house::hosting::add_to_waitlist();</w:t>
-      </w:r>
-    </w:p>
-    <w:p>
-      <w:pPr>
-        <w:pStyle w:val="CodeWide"/>
-        <w:rPr>
-          <w:lang w:eastAsia="en-US"/>
-        </w:rPr>
-      </w:pPr>
-      <w:commentRangeStart w:id="35"/>
-      <w:r>
-        <w:rPr>
-          <w:lang w:eastAsia="en-US"/>
-        </w:rPr>
-        <w:t xml:space="preserve">   |                     ^^^^^^^  --------------- function `add_to_waitlist` is not publicly re-exported</w:t>
-      </w:r>
-      <w:commentRangeEnd w:id="35"/>
+        <w:commentReference w:id="43"/>
+      </w:r>
+      <w:commentRangeEnd w:id="44"/>
       <w:r>
         <w:rPr>
           <w:rStyle w:val="CommentReference"/>
@@ -3466,7 +3356,7 @@
           <w:w w:val="100"/>
           <w:lang w:val="en-CA"/>
         </w:rPr>
-        <w:commentReference w:id="35"/>
+        <w:commentReference w:id="44"/>
       </w:r>
     </w:p>
     <w:p>
@@ -3480,6 +3370,257 @@
         <w:rPr>
           <w:lang w:eastAsia="en-US"/>
         </w:rPr>
+        <w:t xml:space="preserve">  |                            |</w:t>
+      </w:r>
+    </w:p>
+    <w:p>
+      <w:pPr>
+        <w:pStyle w:val="CodeWide"/>
+        <w:rPr>
+          <w:lang w:eastAsia="en-US"/>
+        </w:rPr>
+      </w:pPr>
+      <w:r>
+        <w:rPr>
+          <w:lang w:eastAsia="en-US"/>
+        </w:rPr>
+        <w:t xml:space="preserve">  |                            private module</w:t>
+      </w:r>
+    </w:p>
+    <w:p>
+      <w:pPr>
+        <w:pStyle w:val="CodeWide"/>
+        <w:rPr>
+          <w:lang w:eastAsia="en-US"/>
+        </w:rPr>
+      </w:pPr>
+      <w:r>
+        <w:rPr>
+          <w:lang w:eastAsia="en-US"/>
+        </w:rPr>
+        <w:t xml:space="preserve">  |</w:t>
+      </w:r>
+    </w:p>
+    <w:p>
+      <w:pPr>
+        <w:pStyle w:val="CodeWide"/>
+        <w:rPr>
+          <w:lang w:eastAsia="en-US"/>
+        </w:rPr>
+      </w:pPr>
+      <w:r>
+        <w:rPr>
+          <w:lang w:eastAsia="en-US"/>
+        </w:rPr>
+        <w:t>note: the module `hosting` is defined here</w:t>
+      </w:r>
+    </w:p>
+    <w:p>
+      <w:pPr>
+        <w:pStyle w:val="CodeWide"/>
+        <w:rPr>
+          <w:lang w:eastAsia="en-US"/>
+        </w:rPr>
+      </w:pPr>
+      <w:r>
+        <w:rPr>
+          <w:lang w:eastAsia="en-US"/>
+        </w:rPr>
+        <w:t xml:space="preserve"> --&gt; src/lib.rs:2:5</w:t>
+      </w:r>
+    </w:p>
+    <w:p>
+      <w:pPr>
+        <w:pStyle w:val="CodeWide"/>
+        <w:rPr>
+          <w:lang w:eastAsia="en-US"/>
+        </w:rPr>
+      </w:pPr>
+      <w:r>
+        <w:rPr>
+          <w:lang w:eastAsia="en-US"/>
+        </w:rPr>
+        <w:t xml:space="preserve">  |</w:t>
+      </w:r>
+    </w:p>
+    <w:p>
+      <w:pPr>
+        <w:pStyle w:val="CodeWide"/>
+        <w:rPr>
+          <w:lang w:eastAsia="en-US"/>
+        </w:rPr>
+      </w:pPr>
+      <w:r>
+        <w:rPr>
+          <w:lang w:eastAsia="en-US"/>
+        </w:rPr>
+        <w:t>2 |     mod hosting {</w:t>
+      </w:r>
+    </w:p>
+    <w:p>
+      <w:pPr>
+        <w:pStyle w:val="CodeWide"/>
+        <w:rPr>
+          <w:lang w:eastAsia="en-US"/>
+        </w:rPr>
+      </w:pPr>
+      <w:r>
+        <w:rPr>
+          <w:lang w:eastAsia="en-US"/>
+        </w:rPr>
+        <w:t xml:space="preserve">  |     ^^^^^^^^^^^</w:t>
+      </w:r>
+    </w:p>
+    <w:p>
+      <w:pPr>
+        <w:pStyle w:val="CodeWide"/>
+        <w:rPr>
+          <w:lang w:eastAsia="en-US"/>
+        </w:rPr>
+      </w:pPr>
+    </w:p>
+    <w:p>
+      <w:pPr>
+        <w:pStyle w:val="CodeWide"/>
+        <w:rPr>
+          <w:lang w:eastAsia="en-US"/>
+        </w:rPr>
+      </w:pPr>
+      <w:r>
+        <w:rPr>
+          <w:lang w:eastAsia="en-US"/>
+        </w:rPr>
+        <w:t>error[E0603]: module `hosting` is private</w:t>
+      </w:r>
+    </w:p>
+    <w:p>
+      <w:pPr>
+        <w:pStyle w:val="CodeWide"/>
+        <w:rPr>
+          <w:lang w:eastAsia="en-US"/>
+        </w:rPr>
+      </w:pPr>
+      <w:r>
+        <w:rPr>
+          <w:lang w:eastAsia="en-US"/>
+        </w:rPr>
+        <w:t xml:space="preserve">  --&gt; src/lib.rs:12:21</w:t>
+      </w:r>
+    </w:p>
+    <w:p>
+      <w:pPr>
+        <w:pStyle w:val="CodeWide"/>
+        <w:rPr>
+          <w:lang w:eastAsia="en-US"/>
+        </w:rPr>
+      </w:pPr>
+      <w:r>
+        <w:rPr>
+          <w:lang w:eastAsia="en-US"/>
+        </w:rPr>
+        <w:t xml:space="preserve">   |</w:t>
+      </w:r>
+    </w:p>
+    <w:p>
+      <w:pPr>
+        <w:pStyle w:val="CodeWide"/>
+        <w:rPr>
+          <w:lang w:eastAsia="en-US"/>
+        </w:rPr>
+      </w:pPr>
+      <w:r>
+        <w:rPr>
+          <w:lang w:eastAsia="en-US"/>
+        </w:rPr>
+        <w:t>12 |     front_of_house::hosting::add_to_waitlist();</w:t>
+      </w:r>
+    </w:p>
+    <w:p>
+      <w:pPr>
+        <w:pStyle w:val="CodeWide"/>
+        <w:rPr>
+          <w:ins w:id="46" w:author="Carol Nichols" w:date="2025-09-22T20:09:00Z" w16du:dateUtc="2025-09-23T00:09:00Z"/>
+          <w:lang w:eastAsia="en-US"/>
+        </w:rPr>
+      </w:pPr>
+      <w:commentRangeStart w:id="47"/>
+      <w:commentRangeStart w:id="48"/>
+      <w:r>
+        <w:rPr>
+          <w:lang w:eastAsia="en-US"/>
+        </w:rPr>
+        <w:t xml:space="preserve">   |                     ^^^^^^^  --------------- function `</w:t>
+      </w:r>
+      <w:proofErr w:type="spellStart"/>
+      <w:r>
+        <w:rPr>
+          <w:lang w:eastAsia="en-US"/>
+        </w:rPr>
+        <w:t>add_to_waitlist</w:t>
+      </w:r>
+      <w:proofErr w:type="spellEnd"/>
+      <w:r>
+        <w:rPr>
+          <w:lang w:eastAsia="en-US"/>
+        </w:rPr>
+        <w:t>` is not</w:t>
+      </w:r>
+    </w:p>
+    <w:p>
+      <w:pPr>
+        <w:pStyle w:val="CodeWide"/>
+        <w:rPr>
+          <w:lang w:eastAsia="en-US"/>
+        </w:rPr>
+      </w:pPr>
+      <w:del w:id="49" w:author="Carol Nichols" w:date="2025-09-22T20:09:00Z" w16du:dateUtc="2025-09-23T00:09:00Z">
+        <w:r>
+          <w:rPr>
+            <w:lang w:eastAsia="en-US"/>
+          </w:rPr>
+          <w:delText xml:space="preserve"> </w:delText>
+        </w:r>
+      </w:del>
+      <w:r>
+        <w:rPr>
+          <w:lang w:eastAsia="en-US"/>
+        </w:rPr>
+        <w:t>publicly re-exported</w:t>
+      </w:r>
+      <w:commentRangeEnd w:id="47"/>
+      <w:r>
+        <w:rPr>
+          <w:rStyle w:val="CommentReference"/>
+          <w:rFonts w:ascii="Times New Roman" w:hAnsi="Times New Roman" w:cs="Times New Roman"/>
+          <w:color w:val="auto"/>
+          <w:w w:val="100"/>
+          <w:lang w:val="en-CA"/>
+        </w:rPr>
+        <w:commentReference w:id="47"/>
+      </w:r>
+      <w:commentRangeEnd w:id="48"/>
+      <w:r>
+        <w:rPr>
+          <w:rStyle w:val="CommentReference"/>
+          <w:rFonts w:ascii="Times New Roman" w:hAnsi="Times New Roman" w:cs="Times New Roman"/>
+          <w:color w:val="auto"/>
+          <w:w w:val="100"/>
+          <w:lang w:val="en-CA"/>
+        </w:rPr>
+        <w:commentReference w:id="48"/>
+      </w:r>
+    </w:p>
+    <w:p>
+      <w:pPr>
+        <w:pStyle w:val="CodeWide"/>
+        <w:rPr>
+          <w:lang w:eastAsia="en-US"/>
+        </w:rPr>
+      </w:pPr>
+      <w:r>
+        <w:rPr>
+          <w:lang w:eastAsia="en-US"/>
+        </w:rPr>
         <w:t xml:space="preserve">   |                     |</w:t>
       </w:r>
     </w:p>
@@ -3651,7 +3792,11 @@
         <w:t>add_to_waitlist</w:t>
       </w:r>
       <w:r>
-        <w:t xml:space="preserve"> function, but Rust won’t let us use them because it doesn’t have access to the private sections. In Rust, all items (functions, methods, structs, enums, modules, and constants) are private to parent modules by default. If you want to make an item like a function or struct private, you put it in a module.</w:t>
+        <w:t xml:space="preserve"> function, but Rust won’t let us use them because it doesn’t have access to the private sections. In Rust, all items (functions, methods, structs, enums, modules, and constants) </w:t>
+      </w:r>
+      <w:r>
+        <w:lastRenderedPageBreak/>
+        <w:t>are private to parent modules by default. If you want to make an item like a function or struct private, you put it in a module.</w:t>
       </w:r>
     </w:p>
     <w:p>
@@ -3706,17 +3851,14 @@
       <w:r>
         <w:t xml:space="preserve">Items in a parent module can’t use the private items inside child modules, but items in child modules can use the items in their ancestor modules. This is because child modules wrap and hide their implementation details, but the child modules can see the context in which they’re defined. To continue with our metaphor, think of the privacy rules as being like the back office of a restaurant: </w:t>
       </w:r>
-      <w:del w:id="36" w:author="Audrey Doyle" w:date="2025-09-10T13:19:00Z" w16du:dateUtc="2025-09-10T17:19:00Z">
+      <w:del w:id="50" w:author="Audrey Doyle" w:date="2025-09-10T13:19:00Z" w16du:dateUtc="2025-09-10T17:19:00Z">
         <w:r>
           <w:delText xml:space="preserve">what </w:delText>
         </w:r>
       </w:del>
-      <w:ins w:id="37" w:author="Audrey Doyle" w:date="2025-09-10T13:19:00Z" w16du:dateUtc="2025-09-10T17:19:00Z">
+      <w:ins w:id="51" w:author="Audrey Doyle" w:date="2025-09-10T13:19:00Z" w16du:dateUtc="2025-09-10T17:19:00Z">
         <w:r>
-          <w:t>W</w:t>
-        </w:r>
-        <w:r>
-          <w:t xml:space="preserve">hat </w:t>
+          <w:t xml:space="preserve">What </w:t>
         </w:r>
       </w:ins>
       <w:r>
@@ -3730,7 +3872,7 @@
       <w:r>
         <w:t xml:space="preserve">Rust chose to have the module system function this way so that hiding inner implementation details is the default. That way, you know which parts of the inner code you can change without breaking </w:t>
       </w:r>
-      <w:ins w:id="38" w:author="Audrey Doyle" w:date="2025-09-10T13:19:00Z" w16du:dateUtc="2025-09-10T17:19:00Z">
+      <w:ins w:id="52" w:author="Audrey Doyle" w:date="2025-09-10T13:19:00Z" w16du:dateUtc="2025-09-10T17:19:00Z">
         <w:r>
           <w:t xml:space="preserve">the </w:t>
         </w:r>
@@ -3753,7 +3895,6 @@
         <w:pStyle w:val="HeadB"/>
       </w:pPr>
       <w:r>
-        <w:lastRenderedPageBreak/>
         <w:fldChar w:fldCharType="begin"/>
       </w:r>
       <w:r>
@@ -3762,11 +3903,11 @@
       <w:r>
         <w:fldChar w:fldCharType="end"/>
       </w:r>
-      <w:bookmarkStart w:id="39" w:name="_Toc206164606"/>
+      <w:bookmarkStart w:id="53" w:name="_Toc206164606"/>
       <w:r>
         <w:t>Exposing Paths with the pub Keyword</w:t>
       </w:r>
-      <w:bookmarkEnd w:id="39"/>
+      <w:bookmarkEnd w:id="53"/>
     </w:p>
     <w:p>
       <w:pPr>
@@ -4007,6 +4148,7 @@
         <w:pStyle w:val="Code"/>
       </w:pPr>
       <w:r>
+        <w:lastRenderedPageBreak/>
         <w:t xml:space="preserve">   |                                     ^^^^^^^^^^^^^^^ private function</w:t>
       </w:r>
     </w:p>
@@ -4164,7 +4306,6 @@
         <w:pStyle w:val="Body"/>
       </w:pPr>
       <w:r>
-        <w:lastRenderedPageBreak/>
         <w:fldChar w:fldCharType="begin"/>
       </w:r>
       <w:r>
@@ -4384,6 +4525,7 @@
         <w:pStyle w:val="CodeListingCaption"/>
       </w:pPr>
       <w:r>
+        <w:lastRenderedPageBreak/>
         <w:t xml:space="preserve">Adding the </w:t>
       </w:r>
       <w:r>
@@ -4588,10 +4730,10 @@
         </w:rPr>
         <w:t>pub</w:t>
       </w:r>
-      <w:ins w:id="40" w:author="Audrey Doyle" w:date="2025-09-10T12:49:00Z" w16du:dateUtc="2025-09-10T16:49:00Z">
+      <w:ins w:id="54" w:author="Audrey Doyle" w:date="2025-09-10T12:49:00Z" w16du:dateUtc="2025-09-10T16:49:00Z">
         <w:r>
           <w:rPr>
-            <w:rPrChange w:id="41" w:author="Audrey Doyle" w:date="2025-09-10T12:49:00Z" w16du:dateUtc="2025-09-10T16:49:00Z">
+            <w:rPrChange w:id="55" w:author="Audrey Doyle" w:date="2025-09-10T12:49:00Z" w16du:dateUtc="2025-09-10T16:49:00Z">
               <w:rPr>
                 <w:rStyle w:val="Literal"/>
               </w:rPr>
@@ -4614,17 +4756,14 @@
       <w:r>
         <w:t xml:space="preserve">In the relative path, the logic is the same as the absolute path except for the first step: </w:t>
       </w:r>
-      <w:del w:id="42" w:author="Audrey Doyle" w:date="2025-09-10T13:22:00Z" w16du:dateUtc="2025-09-10T17:22:00Z">
+      <w:del w:id="56" w:author="Audrey Doyle" w:date="2025-09-10T13:22:00Z" w16du:dateUtc="2025-09-10T17:22:00Z">
         <w:r>
           <w:delText xml:space="preserve">rather </w:delText>
         </w:r>
       </w:del>
-      <w:ins w:id="43" w:author="Audrey Doyle" w:date="2025-09-10T13:22:00Z" w16du:dateUtc="2025-09-10T17:22:00Z">
+      <w:ins w:id="57" w:author="Audrey Doyle" w:date="2025-09-10T13:22:00Z" w16du:dateUtc="2025-09-10T17:22:00Z">
         <w:r>
-          <w:t>R</w:t>
-        </w:r>
-        <w:r>
-          <w:t xml:space="preserve">ather </w:t>
+          <w:t xml:space="preserve">Rather </w:t>
         </w:r>
       </w:ins>
       <w:r>
@@ -4643,7 +4782,6 @@
         <w:rPr>
           <w:rStyle w:val="Literal"/>
         </w:rPr>
-        <w:lastRenderedPageBreak/>
         <w:t>front_of_house</w:t>
       </w:r>
       <w:r>
@@ -4711,39 +4849,30 @@
       <w:r>
         <w:t xml:space="preserve">If you plan </w:t>
       </w:r>
-      <w:del w:id="44" w:author="Audrey Doyle" w:date="2025-09-10T12:53:00Z" w16du:dateUtc="2025-09-10T16:53:00Z">
+      <w:del w:id="58" w:author="Audrey Doyle" w:date="2025-09-10T12:53:00Z" w16du:dateUtc="2025-09-10T16:53:00Z">
         <w:r>
           <w:delText xml:space="preserve">on </w:delText>
         </w:r>
       </w:del>
-      <w:ins w:id="45" w:author="Audrey Doyle" w:date="2025-09-10T12:53:00Z" w16du:dateUtc="2025-09-10T16:53:00Z">
+      <w:ins w:id="59" w:author="Audrey Doyle" w:date="2025-09-10T12:53:00Z" w16du:dateUtc="2025-09-10T16:53:00Z">
         <w:r>
-          <w:t>to</w:t>
-        </w:r>
-        <w:r>
-          <w:t xml:space="preserve"> </w:t>
+          <w:t xml:space="preserve">to </w:t>
         </w:r>
       </w:ins>
-      <w:del w:id="46" w:author="Audrey Doyle" w:date="2025-09-10T12:53:00Z" w16du:dateUtc="2025-09-10T16:53:00Z">
+      <w:del w:id="60" w:author="Audrey Doyle" w:date="2025-09-10T12:53:00Z" w16du:dateUtc="2025-09-10T16:53:00Z">
         <w:r>
           <w:delText xml:space="preserve">sharing </w:delText>
         </w:r>
       </w:del>
-      <w:ins w:id="47" w:author="Audrey Doyle" w:date="2025-09-10T12:53:00Z" w16du:dateUtc="2025-09-10T16:53:00Z">
+      <w:ins w:id="61" w:author="Audrey Doyle" w:date="2025-09-10T12:53:00Z" w16du:dateUtc="2025-09-10T16:53:00Z">
         <w:r>
-          <w:t>shar</w:t>
-        </w:r>
-        <w:r>
-          <w:t>e</w:t>
-        </w:r>
-        <w:r>
-          <w:t xml:space="preserve"> </w:t>
+          <w:t xml:space="preserve">share </w:t>
         </w:r>
       </w:ins>
       <w:r>
         <w:t xml:space="preserve">your library crate so </w:t>
       </w:r>
-      <w:ins w:id="48" w:author="Audrey Doyle" w:date="2025-09-10T12:53:00Z" w16du:dateUtc="2025-09-10T16:53:00Z">
+      <w:ins w:id="62" w:author="Audrey Doyle" w:date="2025-09-10T12:53:00Z" w16du:dateUtc="2025-09-10T16:53:00Z">
         <w:r>
           <w:t xml:space="preserve">that </w:t>
         </w:r>
@@ -4845,7 +4974,11 @@
         <w:t xml:space="preserve">in </w:t>
       </w:r>
       <w:r>
-        <w:t>the library crate. This lets other projects benefit from the most functionality that the package provides because the library crate’s code can be shared.</w:t>
+        <w:t xml:space="preserve">the library </w:t>
+      </w:r>
+      <w:r>
+        <w:lastRenderedPageBreak/>
+        <w:t>crate. This lets other projects benefit from the most functionality that the package provides because the library crate’s code can be shared.</w:t>
       </w:r>
     </w:p>
     <w:p>
@@ -4864,23 +4997,20 @@
       <w:r>
         <w:t xml:space="preserve">. Then, any public items can be used in the binary crate by starting paths with the name of the package. The binary crate becomes a user of the library crate just like a completely external crate would use the library crate: </w:t>
       </w:r>
-      <w:del w:id="49" w:author="Audrey Doyle" w:date="2025-09-10T13:23:00Z" w16du:dateUtc="2025-09-10T17:23:00Z">
+      <w:del w:id="63" w:author="Audrey Doyle" w:date="2025-09-10T13:23:00Z" w16du:dateUtc="2025-09-10T17:23:00Z">
         <w:r>
           <w:delText xml:space="preserve">it </w:delText>
         </w:r>
       </w:del>
-      <w:ins w:id="50" w:author="Audrey Doyle" w:date="2025-09-10T13:23:00Z" w16du:dateUtc="2025-09-10T17:23:00Z">
+      <w:ins w:id="64" w:author="Audrey Doyle" w:date="2025-09-10T13:23:00Z" w16du:dateUtc="2025-09-10T17:23:00Z">
         <w:r>
-          <w:t>I</w:t>
-        </w:r>
-        <w:r>
-          <w:t xml:space="preserve">t </w:t>
+          <w:t xml:space="preserve">It </w:t>
         </w:r>
       </w:ins>
       <w:r>
         <w:t xml:space="preserve">can only use the public API. This helps you design a good API; not only are you the author, </w:t>
       </w:r>
-      <w:ins w:id="51" w:author="Audrey Doyle" w:date="2025-09-10T13:23:00Z" w16du:dateUtc="2025-09-10T17:23:00Z">
+      <w:ins w:id="65" w:author="Audrey Doyle" w:date="2025-09-10T13:23:00Z" w16du:dateUtc="2025-09-10T17:23:00Z">
         <w:r>
           <w:t xml:space="preserve">but </w:t>
         </w:r>
@@ -4928,11 +5058,11 @@
       <w:r>
         <w:fldChar w:fldCharType="end"/>
       </w:r>
-      <w:bookmarkStart w:id="52" w:name="_Toc206164607"/>
+      <w:bookmarkStart w:id="66" w:name="_Toc206164607"/>
       <w:r>
         <w:t>Starting Relative Paths with super</w:t>
       </w:r>
-      <w:bookmarkEnd w:id="52"/>
+      <w:bookmarkEnd w:id="66"/>
     </w:p>
     <w:p>
       <w:pPr>
@@ -5007,20 +5137,205 @@
         <w:t>deliver_order</w:t>
       </w:r>
       <w:r>
+        <w:t xml:space="preserve"> defined in the parent module by specifying the path to </w:t>
+      </w:r>
+      <w:r>
+        <w:rPr>
+          <w:rStyle w:val="Literal"/>
+        </w:rPr>
+        <w:t>deliver_order</w:t>
+      </w:r>
+      <w:r>
+        <w:t xml:space="preserve">, starting with </w:t>
+      </w:r>
+      <w:r>
+        <w:rPr>
+          <w:rStyle w:val="Literal"/>
+        </w:rPr>
+        <w:t>super</w:t>
+      </w:r>
+      <w:r>
+        <w:t>.</w:t>
+      </w:r>
+    </w:p>
+    <w:p>
+      <w:pPr>
+        <w:pStyle w:val="CodeLabel"/>
+      </w:pPr>
+      <w:r>
+        <w:t>src/lib.rs</w:t>
+      </w:r>
+    </w:p>
+    <w:p>
+      <w:pPr>
+        <w:pStyle w:val="Code"/>
+      </w:pPr>
+      <w:r>
+        <w:t>fn deliver_order() {}</w:t>
+      </w:r>
+    </w:p>
+    <w:p>
+      <w:pPr>
+        <w:pStyle w:val="Code"/>
+      </w:pPr>
+    </w:p>
+    <w:p>
+      <w:pPr>
+        <w:pStyle w:val="Code"/>
+      </w:pPr>
+      <w:r>
+        <w:t>mod back_of_house {</w:t>
+      </w:r>
+    </w:p>
+    <w:p>
+      <w:pPr>
+        <w:pStyle w:val="Code"/>
+      </w:pPr>
+      <w:r>
+        <w:t xml:space="preserve">    fn fix_incorrect_order() {</w:t>
+      </w:r>
+    </w:p>
+    <w:p>
+      <w:pPr>
+        <w:pStyle w:val="Code"/>
+      </w:pPr>
+      <w:r>
+        <w:t xml:space="preserve">        cook_order();</w:t>
+      </w:r>
+    </w:p>
+    <w:p>
+      <w:pPr>
+        <w:pStyle w:val="Code"/>
+      </w:pPr>
+      <w:r>
+        <w:t xml:space="preserve">        super::deliver_order();</w:t>
+      </w:r>
+    </w:p>
+    <w:p>
+      <w:pPr>
+        <w:pStyle w:val="Code"/>
+      </w:pPr>
+      <w:r>
+        <w:t xml:space="preserve">    }</w:t>
+      </w:r>
+    </w:p>
+    <w:p>
+      <w:pPr>
+        <w:pStyle w:val="Code"/>
+      </w:pPr>
+    </w:p>
+    <w:p>
+      <w:pPr>
+        <w:pStyle w:val="Code"/>
+      </w:pPr>
+      <w:r>
+        <w:t xml:space="preserve">    fn cook_order() {}</w:t>
+      </w:r>
+    </w:p>
+    <w:p>
+      <w:pPr>
+        <w:pStyle w:val="Code"/>
+      </w:pPr>
+      <w:r>
+        <w:t>}</w:t>
+      </w:r>
+    </w:p>
+    <w:p>
+      <w:pPr>
+        <w:pStyle w:val="CodeListingCaption"/>
+      </w:pPr>
+      <w:r>
+        <w:t xml:space="preserve">Calling a function using a relative path starting with </w:t>
+      </w:r>
+      <w:r>
+        <w:rPr>
+          <w:rStyle w:val="Literal"/>
+        </w:rPr>
+        <w:t>super</w:t>
+      </w:r>
+    </w:p>
+    <w:p>
+      <w:pPr>
+        <w:pStyle w:val="Body"/>
+      </w:pPr>
+      <w:r>
+        <w:t xml:space="preserve">The </w:t>
+      </w:r>
+      <w:r>
+        <w:rPr>
+          <w:rStyle w:val="Literal"/>
+        </w:rPr>
+        <w:t>fix_incorrect_order</w:t>
+      </w:r>
+      <w:r>
+        <w:t xml:space="preserve"> function is in the </w:t>
+      </w:r>
+      <w:r>
+        <w:rPr>
+          <w:rStyle w:val="Literal"/>
+        </w:rPr>
+        <w:t>back_of_house</w:t>
+      </w:r>
+      <w:r>
+        <w:t xml:space="preserve"> module, so we can use </w:t>
+      </w:r>
+      <w:r>
+        <w:rPr>
+          <w:rStyle w:val="Literal"/>
+        </w:rPr>
+        <w:t>super</w:t>
+      </w:r>
+      <w:r>
+        <w:t xml:space="preserve"> to go to the parent module of </w:t>
+      </w:r>
+      <w:r>
+        <w:rPr>
+          <w:rStyle w:val="Literal"/>
+        </w:rPr>
+        <w:t>back_of_house</w:t>
+      </w:r>
+      <w:r>
+        <w:t xml:space="preserve">, which in this case is </w:t>
+      </w:r>
+      <w:r>
+        <w:rPr>
+          <w:rStyle w:val="Literal"/>
+        </w:rPr>
+        <w:t>crate</w:t>
+      </w:r>
+      <w:r>
+        <w:t xml:space="preserve">, the root. From there, we look for </w:t>
+      </w:r>
+      <w:r>
+        <w:rPr>
+          <w:rStyle w:val="Literal"/>
+        </w:rPr>
+        <w:t>deliver_order</w:t>
+      </w:r>
+      <w:r>
+        <w:t xml:space="preserve"> and find it. Success! We think the </w:t>
+      </w:r>
+      <w:r>
+        <w:rPr>
+          <w:rStyle w:val="Literal"/>
+        </w:rPr>
+        <w:t>back_of_house</w:t>
+      </w:r>
+      <w:r>
+        <w:t xml:space="preserve"> module and the </w:t>
+      </w:r>
+      <w:r>
+        <w:rPr>
+          <w:rStyle w:val="Literal"/>
+        </w:rPr>
+        <w:t>deliver_order</w:t>
+      </w:r>
+      <w:r>
         <w:t xml:space="preserve"> </w:t>
       </w:r>
       <w:r>
         <w:lastRenderedPageBreak/>
-        <w:t xml:space="preserve">defined in the parent module by specifying the path to </w:t>
-      </w:r>
-      <w:r>
-        <w:rPr>
-          <w:rStyle w:val="Literal"/>
-        </w:rPr>
-        <w:t>deliver_order</w:t>
-      </w:r>
-      <w:r>
-        <w:t xml:space="preserve">, starting with </w:t>
+        <w:t xml:space="preserve">function are likely to stay in the same relationship to each other and get moved together should we decide to reorganize the crate’s module tree. Therefore, we used </w:t>
       </w:r>
       <w:r>
         <w:rPr>
@@ -5029,194 +5344,9 @@
         <w:t>super</w:t>
       </w:r>
       <w:r>
-        <w:t>.</w:t>
-      </w:r>
-    </w:p>
-    <w:p>
-      <w:pPr>
-        <w:pStyle w:val="CodeLabel"/>
-      </w:pPr>
-      <w:r>
-        <w:t>src/lib.rs</w:t>
-      </w:r>
-    </w:p>
-    <w:p>
-      <w:pPr>
-        <w:pStyle w:val="Code"/>
-      </w:pPr>
-      <w:r>
-        <w:t>fn deliver_order() {}</w:t>
-      </w:r>
-    </w:p>
-    <w:p>
-      <w:pPr>
-        <w:pStyle w:val="Code"/>
-      </w:pPr>
-    </w:p>
-    <w:p>
-      <w:pPr>
-        <w:pStyle w:val="Code"/>
-      </w:pPr>
-      <w:r>
-        <w:t>mod back_of_house {</w:t>
-      </w:r>
-    </w:p>
-    <w:p>
-      <w:pPr>
-        <w:pStyle w:val="Code"/>
-      </w:pPr>
-      <w:r>
-        <w:t xml:space="preserve">    fn fix_incorrect_order() {</w:t>
-      </w:r>
-    </w:p>
-    <w:p>
-      <w:pPr>
-        <w:pStyle w:val="Code"/>
-      </w:pPr>
-      <w:r>
-        <w:t xml:space="preserve">        cook_order();</w:t>
-      </w:r>
-    </w:p>
-    <w:p>
-      <w:pPr>
-        <w:pStyle w:val="Code"/>
-      </w:pPr>
-      <w:r>
-        <w:t xml:space="preserve">        super::deliver_order();</w:t>
-      </w:r>
-    </w:p>
-    <w:p>
-      <w:pPr>
-        <w:pStyle w:val="Code"/>
-      </w:pPr>
-      <w:r>
-        <w:t xml:space="preserve">    }</w:t>
-      </w:r>
-    </w:p>
-    <w:p>
-      <w:pPr>
-        <w:pStyle w:val="Code"/>
-      </w:pPr>
-    </w:p>
-    <w:p>
-      <w:pPr>
-        <w:pStyle w:val="Code"/>
-      </w:pPr>
-      <w:r>
-        <w:t xml:space="preserve">    fn cook_order() {}</w:t>
-      </w:r>
-    </w:p>
-    <w:p>
-      <w:pPr>
-        <w:pStyle w:val="Code"/>
-      </w:pPr>
-      <w:r>
-        <w:t>}</w:t>
-      </w:r>
-    </w:p>
-    <w:p>
-      <w:pPr>
-        <w:pStyle w:val="CodeListingCaption"/>
-      </w:pPr>
-      <w:r>
-        <w:t xml:space="preserve">Calling a function using a relative path starting with </w:t>
-      </w:r>
-      <w:r>
-        <w:rPr>
-          <w:rStyle w:val="Literal"/>
-        </w:rPr>
-        <w:t>super</w:t>
-      </w:r>
-    </w:p>
-    <w:p>
-      <w:pPr>
-        <w:pStyle w:val="Body"/>
-      </w:pPr>
-      <w:r>
-        <w:t xml:space="preserve">The </w:t>
-      </w:r>
-      <w:r>
-        <w:rPr>
-          <w:rStyle w:val="Literal"/>
-        </w:rPr>
-        <w:t>fix_incorrect_order</w:t>
-      </w:r>
-      <w:r>
-        <w:t xml:space="preserve"> function is in the </w:t>
-      </w:r>
-      <w:r>
-        <w:rPr>
-          <w:rStyle w:val="Literal"/>
-        </w:rPr>
-        <w:t>back_of_house</w:t>
-      </w:r>
-      <w:r>
-        <w:t xml:space="preserve"> module, so we can use </w:t>
-      </w:r>
-      <w:r>
-        <w:rPr>
-          <w:rStyle w:val="Literal"/>
-        </w:rPr>
-        <w:t>super</w:t>
-      </w:r>
-      <w:r>
-        <w:t xml:space="preserve"> to go to the parent module of </w:t>
-      </w:r>
-      <w:r>
-        <w:rPr>
-          <w:rStyle w:val="Literal"/>
-        </w:rPr>
-        <w:t>back_of_house</w:t>
-      </w:r>
-      <w:r>
-        <w:t xml:space="preserve">, which in this case is </w:t>
-      </w:r>
-      <w:r>
-        <w:rPr>
-          <w:rStyle w:val="Literal"/>
-        </w:rPr>
-        <w:t>crate</w:t>
-      </w:r>
-      <w:r>
-        <w:t xml:space="preserve">, the root. From there, we look for </w:t>
-      </w:r>
-      <w:r>
-        <w:rPr>
-          <w:rStyle w:val="Literal"/>
-        </w:rPr>
-        <w:t>deliver_order</w:t>
-      </w:r>
-      <w:r>
-        <w:t xml:space="preserve"> and find it. Success! We think the </w:t>
-      </w:r>
-      <w:r>
-        <w:rPr>
-          <w:rStyle w:val="Literal"/>
-        </w:rPr>
-        <w:t>back_of_house</w:t>
-      </w:r>
-      <w:r>
-        <w:t xml:space="preserve"> module and the </w:t>
-      </w:r>
-      <w:r>
-        <w:rPr>
-          <w:rStyle w:val="Literal"/>
-        </w:rPr>
-        <w:t>deliver_order</w:t>
-      </w:r>
-      <w:r>
-        <w:t xml:space="preserve"> function are likely to stay in the same relationship to each other and get moved together should we decide to reorganize the crate’s module tree. Therefore, we used </w:t>
-      </w:r>
-      <w:r>
-        <w:rPr>
-          <w:rStyle w:val="Literal"/>
-        </w:rPr>
-        <w:t>super</w:t>
-      </w:r>
-      <w:r>
         <w:t xml:space="preserve"> so </w:t>
       </w:r>
-      <w:ins w:id="53" w:author="Audrey Doyle" w:date="2025-09-10T12:53:00Z" w16du:dateUtc="2025-09-10T16:53:00Z">
+      <w:ins w:id="67" w:author="Audrey Doyle" w:date="2025-09-10T12:53:00Z" w16du:dateUtc="2025-09-10T16:53:00Z">
         <w:r>
           <w:t xml:space="preserve">that </w:t>
         </w:r>
@@ -5238,11 +5368,11 @@
       <w:r>
         <w:fldChar w:fldCharType="end"/>
       </w:r>
-      <w:bookmarkStart w:id="54" w:name="_Toc206164608"/>
+      <w:bookmarkStart w:id="68" w:name="_Toc206164608"/>
       <w:r>
         <w:t>Making Structs and Enums Public</w:t>
       </w:r>
-      <w:bookmarkEnd w:id="54"/>
+      <w:bookmarkEnd w:id="68"/>
     </w:p>
     <w:p>
       <w:pPr>
@@ -5522,6 +5652,7 @@
         <w:pStyle w:val="Code"/>
       </w:pPr>
       <w:r>
+        <w:lastRenderedPageBreak/>
         <w:t xml:space="preserve">    // with the meal.</w:t>
       </w:r>
     </w:p>
@@ -5687,10 +5818,10 @@
         </w:rPr>
         <w:t>eat_at_restaurant</w:t>
       </w:r>
-      <w:ins w:id="55" w:author="Audrey Doyle" w:date="2025-09-10T13:26:00Z" w16du:dateUtc="2025-09-10T17:26:00Z">
+      <w:ins w:id="69" w:author="Audrey Doyle" w:date="2025-09-10T13:26:00Z" w16du:dateUtc="2025-09-10T17:26:00Z">
         <w:r>
           <w:rPr>
-            <w:rPrChange w:id="56" w:author="Audrey Doyle" w:date="2025-09-10T13:26:00Z" w16du:dateUtc="2025-09-10T17:26:00Z">
+            <w:rPrChange w:id="70" w:author="Audrey Doyle" w:date="2025-09-10T13:26:00Z" w16du:dateUtc="2025-09-10T17:26:00Z">
               <w:rPr>
                 <w:rStyle w:val="Literal"/>
               </w:rPr>
@@ -5804,84 +5935,235 @@
         <w:pStyle w:val="Code"/>
       </w:pPr>
       <w:r>
+        <w:t xml:space="preserve">    }</w:t>
+      </w:r>
+    </w:p>
+    <w:p>
+      <w:pPr>
+        <w:pStyle w:val="Code"/>
+      </w:pPr>
+      <w:r>
+        <w:t>}</w:t>
+      </w:r>
+    </w:p>
+    <w:p>
+      <w:pPr>
+        <w:pStyle w:val="Code"/>
+      </w:pPr>
+    </w:p>
+    <w:p>
+      <w:pPr>
+        <w:pStyle w:val="Code"/>
+      </w:pPr>
+      <w:r>
+        <w:t>pub fn eat_at_restaurant() {</w:t>
+      </w:r>
+    </w:p>
+    <w:p>
+      <w:pPr>
+        <w:pStyle w:val="Code"/>
+      </w:pPr>
+      <w:r>
+        <w:t xml:space="preserve">    let order1 = back_of_house::Appetizer::Soup;</w:t>
+      </w:r>
+    </w:p>
+    <w:p>
+      <w:pPr>
+        <w:pStyle w:val="Code"/>
+      </w:pPr>
+      <w:r>
+        <w:t xml:space="preserve">    let order2 = back_of_house::Appetizer::Salad;</w:t>
+      </w:r>
+    </w:p>
+    <w:p>
+      <w:pPr>
+        <w:pStyle w:val="Code"/>
+      </w:pPr>
+      <w:r>
+        <w:t>}</w:t>
+      </w:r>
+    </w:p>
+    <w:p>
+      <w:pPr>
+        <w:pStyle w:val="CodeListingCaption"/>
+      </w:pPr>
+      <w:r>
+        <w:t>Designating an enum as public makes all its variants public.</w:t>
+      </w:r>
+    </w:p>
+    <w:p>
+      <w:pPr>
+        <w:pStyle w:val="Body"/>
+      </w:pPr>
+      <w:r>
+        <w:t xml:space="preserve">Because we made the </w:t>
+      </w:r>
+      <w:r>
+        <w:rPr>
+          <w:rStyle w:val="Literal"/>
+        </w:rPr>
+        <w:t>Appetizer</w:t>
+      </w:r>
+      <w:r>
+        <w:t xml:space="preserve"> enum public, we can use the </w:t>
+      </w:r>
+      <w:r>
+        <w:rPr>
+          <w:rStyle w:val="Literal"/>
+        </w:rPr>
+        <w:t>Soup</w:t>
+      </w:r>
+      <w:r>
+        <w:t xml:space="preserve"> and </w:t>
+      </w:r>
+      <w:r>
+        <w:rPr>
+          <w:rStyle w:val="Literal"/>
+        </w:rPr>
+        <w:t>Salad</w:t>
+      </w:r>
+      <w:r>
+        <w:t xml:space="preserve"> variants in </w:t>
+      </w:r>
+      <w:r>
+        <w:rPr>
+          <w:rStyle w:val="Literal"/>
+        </w:rPr>
+        <w:t>eat_at_restaurant</w:t>
+      </w:r>
+      <w:r>
+        <w:t>.</w:t>
+      </w:r>
+    </w:p>
+    <w:p>
+      <w:pPr>
+        <w:pStyle w:val="Body"/>
+      </w:pPr>
+      <w:r>
+        <w:t xml:space="preserve">Enums aren’t very useful unless their variants are public; it would be annoying to have to annotate all enum variants with </w:t>
+      </w:r>
+      <w:r>
+        <w:rPr>
+          <w:rStyle w:val="Literal"/>
+        </w:rPr>
+        <w:t>pub</w:t>
+      </w:r>
+      <w:r>
+        <w:t xml:space="preserve"> in every case, so the default for enum variants is to be public. Structs are often useful without their fields being public, so struct fields follow the general rule of everything being private by default unless annotated with </w:t>
+      </w:r>
+      <w:r>
+        <w:rPr>
+          <w:rStyle w:val="Literal"/>
+        </w:rPr>
+        <w:t>pub</w:t>
+      </w:r>
+      <w:r>
+        <w:t>.</w:t>
+      </w:r>
+    </w:p>
+    <w:p>
+      <w:pPr>
+        <w:pStyle w:val="Body"/>
+      </w:pPr>
+      <w:r>
         <w:lastRenderedPageBreak/>
-        <w:t xml:space="preserve">    }</w:t>
-      </w:r>
-    </w:p>
-    <w:p>
-      <w:pPr>
-        <w:pStyle w:val="Code"/>
-      </w:pPr>
-      <w:r>
-        <w:t>}</w:t>
-      </w:r>
-    </w:p>
-    <w:p>
-      <w:pPr>
-        <w:pStyle w:val="Code"/>
-      </w:pPr>
-    </w:p>
-    <w:p>
-      <w:pPr>
-        <w:pStyle w:val="Code"/>
-      </w:pPr>
-      <w:r>
-        <w:t>pub fn eat_at_restaurant() {</w:t>
-      </w:r>
-    </w:p>
-    <w:p>
-      <w:pPr>
-        <w:pStyle w:val="Code"/>
-      </w:pPr>
-      <w:r>
-        <w:t xml:space="preserve">    let order1 = back_of_house::Appetizer::Soup;</w:t>
-      </w:r>
-    </w:p>
-    <w:p>
-      <w:pPr>
-        <w:pStyle w:val="Code"/>
-      </w:pPr>
-      <w:r>
-        <w:t xml:space="preserve">    let order2 = back_of_house::Appetizer::Salad;</w:t>
-      </w:r>
-    </w:p>
-    <w:p>
-      <w:pPr>
-        <w:pStyle w:val="Code"/>
-      </w:pPr>
-      <w:r>
-        <w:t>}</w:t>
-      </w:r>
-    </w:p>
-    <w:p>
-      <w:pPr>
-        <w:pStyle w:val="CodeListingCaption"/>
-      </w:pPr>
-      <w:r>
-        <w:t>Designating an enum as public makes all its variants public.</w:t>
-      </w:r>
+        <w:t xml:space="preserve">There’s one more situation involving </w:t>
+      </w:r>
+      <w:r>
+        <w:rPr>
+          <w:rStyle w:val="Literal"/>
+        </w:rPr>
+        <w:t>pub</w:t>
+      </w:r>
+      <w:r>
+        <w:t xml:space="preserve"> that we haven’t covered, and that is our last module system feature: the </w:t>
+      </w:r>
+      <w:r>
+        <w:rPr>
+          <w:rStyle w:val="Literal"/>
+        </w:rPr>
+        <w:t>use</w:t>
+      </w:r>
+      <w:r>
+        <w:t xml:space="preserve"> keyword. We’ll cover </w:t>
+      </w:r>
+      <w:r>
+        <w:rPr>
+          <w:rStyle w:val="Literal"/>
+        </w:rPr>
+        <w:t>use</w:t>
+      </w:r>
+      <w:r>
+        <w:t xml:space="preserve"> by itself first, and then we’ll show how to combine </w:t>
+      </w:r>
+      <w:r>
+        <w:rPr>
+          <w:rStyle w:val="Literal"/>
+        </w:rPr>
+        <w:t>pub</w:t>
+      </w:r>
+      <w:r>
+        <w:t xml:space="preserve"> and </w:t>
+      </w:r>
+      <w:r>
+        <w:rPr>
+          <w:rStyle w:val="Literal"/>
+        </w:rPr>
+        <w:t>use</w:t>
+      </w:r>
+      <w:r>
+        <w:t>.</w:t>
+      </w:r>
+    </w:p>
+    <w:p>
+      <w:pPr>
+        <w:pStyle w:val="HeadA"/>
+      </w:pPr>
+      <w:r>
+        <w:fldChar w:fldCharType="begin"/>
+      </w:r>
+      <w:r>
+        <w:instrText xml:space="preserve"> XE "use keyword" </w:instrText>
+      </w:r>
+      <w:r>
+        <w:fldChar w:fldCharType="end"/>
+      </w:r>
+      <w:bookmarkStart w:id="71" w:name="_Toc206164609"/>
+      <w:r>
+        <w:t>Bringing Paths into Scope with the use Keyword</w:t>
+      </w:r>
+      <w:bookmarkEnd w:id="71"/>
     </w:p>
     <w:p>
       <w:pPr>
         <w:pStyle w:val="Body"/>
       </w:pPr>
       <w:r>
-        <w:t xml:space="preserve">Because we made the </w:t>
-      </w:r>
-      <w:r>
-        <w:rPr>
-          <w:rStyle w:val="Literal"/>
-        </w:rPr>
-        <w:t>Appetizer</w:t>
-      </w:r>
-      <w:r>
-        <w:t xml:space="preserve"> enum public, we can use the </w:t>
-      </w:r>
-      <w:r>
-        <w:rPr>
-          <w:rStyle w:val="Literal"/>
-        </w:rPr>
-        <w:t>Soup</w:t>
+        <w:t xml:space="preserve">Having to write out the paths to call functions can feel inconvenient and repetitive. In Listing 7-7, whether we chose the absolute or relative path to the </w:t>
+      </w:r>
+      <w:r>
+        <w:rPr>
+          <w:rStyle w:val="Literal"/>
+        </w:rPr>
+        <w:t>add_to_waitlist</w:t>
+      </w:r>
+      <w:r>
+        <w:t xml:space="preserve"> function, every time we wanted to call </w:t>
+      </w:r>
+      <w:r>
+        <w:rPr>
+          <w:rStyle w:val="Literal"/>
+        </w:rPr>
+        <w:t>add_to_waitlist</w:t>
+      </w:r>
+      <w:r>
+        <w:t xml:space="preserve"> we had to specify </w:t>
+      </w:r>
+      <w:r>
+        <w:rPr>
+          <w:rStyle w:val="Literal"/>
+        </w:rPr>
+        <w:t>front_of_house</w:t>
       </w:r>
       <w:r>
         <w:t xml:space="preserve"> and </w:t>
@@ -5890,173 +6172,19 @@
         <w:rPr>
           <w:rStyle w:val="Literal"/>
         </w:rPr>
-        <w:t>Salad</w:t>
-      </w:r>
-      <w:r>
-        <w:t xml:space="preserve"> variants in </w:t>
-      </w:r>
-      <w:r>
-        <w:rPr>
-          <w:rStyle w:val="Literal"/>
-        </w:rPr>
-        <w:t>eat_at_restaurant</w:t>
-      </w:r>
-      <w:r>
-        <w:t>.</w:t>
-      </w:r>
-    </w:p>
-    <w:p>
-      <w:pPr>
-        <w:pStyle w:val="Body"/>
-      </w:pPr>
-      <w:r>
-        <w:t xml:space="preserve">Enums aren’t very useful unless their variants are public; it would be annoying to have to annotate all enum variants with </w:t>
-      </w:r>
-      <w:r>
-        <w:rPr>
-          <w:rStyle w:val="Literal"/>
-        </w:rPr>
-        <w:t>pub</w:t>
-      </w:r>
-      <w:r>
-        <w:t xml:space="preserve"> in every case, so the default for enum variants is to be public. Structs are often useful without their fields being public, so struct fields follow the general rule of everything being private by default unless annotated with </w:t>
-      </w:r>
-      <w:r>
-        <w:rPr>
-          <w:rStyle w:val="Literal"/>
-        </w:rPr>
-        <w:t>pub</w:t>
-      </w:r>
-      <w:r>
-        <w:t>.</w:t>
-      </w:r>
-    </w:p>
-    <w:p>
-      <w:pPr>
-        <w:pStyle w:val="Body"/>
-      </w:pPr>
-      <w:r>
-        <w:t xml:space="preserve">There’s one more situation involving </w:t>
-      </w:r>
-      <w:r>
-        <w:rPr>
-          <w:rStyle w:val="Literal"/>
-        </w:rPr>
-        <w:t>pub</w:t>
-      </w:r>
-      <w:r>
-        <w:t xml:space="preserve"> that we haven’t covered, and that is our last module system feature: the </w:t>
-      </w:r>
-      <w:r>
-        <w:rPr>
-          <w:rStyle w:val="Literal"/>
-        </w:rPr>
-        <w:t>use</w:t>
-      </w:r>
-      <w:r>
-        <w:t xml:space="preserve"> keyword. We’ll cover </w:t>
-      </w:r>
-      <w:r>
-        <w:rPr>
-          <w:rStyle w:val="Literal"/>
-        </w:rPr>
-        <w:t>use</w:t>
-      </w:r>
-      <w:r>
-        <w:t xml:space="preserve"> by itself first, and then we’ll show how to combine </w:t>
-      </w:r>
-      <w:r>
-        <w:rPr>
-          <w:rStyle w:val="Literal"/>
-        </w:rPr>
-        <w:t>pub</w:t>
-      </w:r>
-      <w:r>
-        <w:t xml:space="preserve"> and </w:t>
-      </w:r>
-      <w:r>
-        <w:rPr>
-          <w:rStyle w:val="Literal"/>
-        </w:rPr>
-        <w:t>use</w:t>
-      </w:r>
-      <w:r>
-        <w:t>.</w:t>
-      </w:r>
-    </w:p>
-    <w:p>
-      <w:pPr>
-        <w:pStyle w:val="HeadA"/>
-      </w:pPr>
-      <w:r>
-        <w:fldChar w:fldCharType="begin"/>
-      </w:r>
-      <w:r>
-        <w:instrText xml:space="preserve"> XE "use keyword" </w:instrText>
-      </w:r>
-      <w:r>
-        <w:fldChar w:fldCharType="end"/>
-      </w:r>
-      <w:bookmarkStart w:id="57" w:name="_Toc206164609"/>
-      <w:r>
-        <w:t>Bringing Paths into Scope with the use Keyword</w:t>
-      </w:r>
-      <w:bookmarkEnd w:id="57"/>
-    </w:p>
-    <w:p>
-      <w:pPr>
-        <w:pStyle w:val="Body"/>
-      </w:pPr>
-      <w:r>
-        <w:t xml:space="preserve">Having to write out the paths to call functions can feel inconvenient and repetitive. In Listing 7-7, whether we chose the absolute or relative path to the </w:t>
-      </w:r>
-      <w:r>
-        <w:rPr>
-          <w:rStyle w:val="Literal"/>
-        </w:rPr>
-        <w:t>add_to_waitlist</w:t>
-      </w:r>
-      <w:r>
-        <w:t xml:space="preserve"> function, every time we wanted to call </w:t>
-      </w:r>
-      <w:r>
-        <w:rPr>
-          <w:rStyle w:val="Literal"/>
-        </w:rPr>
-        <w:t>add_to_waitlist</w:t>
-      </w:r>
-      <w:r>
-        <w:t xml:space="preserve"> we had to specify </w:t>
-      </w:r>
-      <w:r>
-        <w:rPr>
-          <w:rStyle w:val="Literal"/>
-        </w:rPr>
-        <w:t>front_of_house</w:t>
-      </w:r>
-      <w:r>
-        <w:t xml:space="preserve"> and </w:t>
-      </w:r>
-      <w:r>
-        <w:rPr>
-          <w:rStyle w:val="Literal"/>
-        </w:rPr>
         <w:t>hosting</w:t>
       </w:r>
       <w:r>
         <w:t xml:space="preserve"> too. Fortunately, there’s a way to simplify this process: </w:t>
       </w:r>
-      <w:del w:id="58" w:author="Audrey Doyle" w:date="2025-09-10T12:50:00Z" w16du:dateUtc="2025-09-10T16:50:00Z">
+      <w:del w:id="72" w:author="Audrey Doyle" w:date="2025-09-10T12:50:00Z" w16du:dateUtc="2025-09-10T16:50:00Z">
         <w:r>
           <w:delText xml:space="preserve">we </w:delText>
         </w:r>
       </w:del>
-      <w:ins w:id="59" w:author="Audrey Doyle" w:date="2025-09-10T12:50:00Z" w16du:dateUtc="2025-09-10T16:50:00Z">
+      <w:ins w:id="73" w:author="Audrey Doyle" w:date="2025-09-10T12:50:00Z" w16du:dateUtc="2025-09-10T16:50:00Z">
         <w:r>
-          <w:t>W</w:t>
-        </w:r>
-        <w:r>
-          <w:t xml:space="preserve">e </w:t>
+          <w:t xml:space="preserve">We </w:t>
         </w:r>
       </w:ins>
       <w:r>
@@ -6071,7 +6199,7 @@
       <w:r>
         <w:t xml:space="preserve"> keyword once</w:t>
       </w:r>
-      <w:del w:id="60" w:author="Audrey Doyle" w:date="2025-09-10T12:50:00Z" w16du:dateUtc="2025-09-10T16:50:00Z">
+      <w:del w:id="74" w:author="Audrey Doyle" w:date="2025-09-10T12:50:00Z" w16du:dateUtc="2025-09-10T16:50:00Z">
         <w:r>
           <w:delText>,</w:delText>
         </w:r>
@@ -6105,7 +6233,7 @@
       <w:r>
         <w:t xml:space="preserve"> function so </w:t>
       </w:r>
-      <w:ins w:id="61" w:author="Audrey Doyle" w:date="2025-09-10T12:53:00Z" w16du:dateUtc="2025-09-10T16:53:00Z">
+      <w:ins w:id="75" w:author="Audrey Doyle" w:date="2025-09-10T12:53:00Z" w16du:dateUtc="2025-09-10T16:53:00Z">
         <w:r>
           <w:t xml:space="preserve">that </w:t>
         </w:r>
@@ -6214,7 +6342,241 @@
         <w:pStyle w:val="Code"/>
       </w:pPr>
       <w:r>
+        <w:t>use crate::front_of_house::hosting;</w:t>
+      </w:r>
+    </w:p>
+    <w:p>
+      <w:pPr>
+        <w:pStyle w:val="Code"/>
+      </w:pPr>
+    </w:p>
+    <w:p>
+      <w:pPr>
+        <w:pStyle w:val="Code"/>
+      </w:pPr>
+      <w:r>
+        <w:rPr>
+          <w:rStyle w:val="LiteralGray"/>
+        </w:rPr>
+        <w:t>pub fn eat_at_restaurant() {</w:t>
+      </w:r>
+    </w:p>
+    <w:p>
+      <w:pPr>
+        <w:pStyle w:val="Code"/>
+      </w:pPr>
+      <w:r>
+        <w:t xml:space="preserve">    hosting::add_to_waitlist();</w:t>
+      </w:r>
+    </w:p>
+    <w:p>
+      <w:pPr>
+        <w:pStyle w:val="Code"/>
+      </w:pPr>
+      <w:r>
+        <w:rPr>
+          <w:rStyle w:val="LiteralGray"/>
+        </w:rPr>
+        <w:t>}</w:t>
+      </w:r>
+    </w:p>
+    <w:p>
+      <w:pPr>
+        <w:pStyle w:val="CodeListingCaption"/>
+      </w:pPr>
+      <w:r>
+        <w:t xml:space="preserve">Bringing a module into scope with </w:t>
+      </w:r>
+      <w:r>
+        <w:rPr>
+          <w:rStyle w:val="Literal"/>
+        </w:rPr>
+        <w:t>use</w:t>
+      </w:r>
+    </w:p>
+    <w:p>
+      <w:pPr>
+        <w:pStyle w:val="Body"/>
+      </w:pPr>
+      <w:r>
+        <w:t xml:space="preserve">Adding </w:t>
+      </w:r>
+      <w:r>
+        <w:rPr>
+          <w:rStyle w:val="Literal"/>
+        </w:rPr>
+        <w:t>use</w:t>
+      </w:r>
+      <w:r>
+        <w:t xml:space="preserve"> and a path in a scope is similar to creating a symbolic link in the filesystem. By adding </w:t>
+      </w:r>
+      <w:r>
+        <w:rPr>
+          <w:rStyle w:val="Literal"/>
+        </w:rPr>
+        <w:t>use crate::front_of_house::hosting</w:t>
+      </w:r>
+      <w:r>
+        <w:t xml:space="preserve"> in the crate root, </w:t>
+      </w:r>
+      <w:r>
+        <w:rPr>
+          <w:rStyle w:val="Literal"/>
+        </w:rPr>
+        <w:t>hosting</w:t>
+      </w:r>
+      <w:r>
+        <w:t xml:space="preserve"> is now a valid name in that scope, just as though the </w:t>
+      </w:r>
+      <w:r>
+        <w:rPr>
+          <w:rStyle w:val="Literal"/>
+        </w:rPr>
+        <w:t>hosting</w:t>
+      </w:r>
+      <w:r>
+        <w:t xml:space="preserve"> module had been defined in the crate root. Paths brought into scope with </w:t>
+      </w:r>
+      <w:r>
+        <w:rPr>
+          <w:rStyle w:val="Literal"/>
+        </w:rPr>
+        <w:t>use</w:t>
+      </w:r>
+      <w:r>
+        <w:t xml:space="preserve"> also check privacy, like any other paths.</w:t>
+      </w:r>
+    </w:p>
+    <w:p>
+      <w:pPr>
+        <w:pStyle w:val="Body"/>
+      </w:pPr>
+      <w:r>
+        <w:t xml:space="preserve">Note that </w:t>
+      </w:r>
+      <w:r>
+        <w:rPr>
+          <w:rStyle w:val="Literal"/>
+        </w:rPr>
+        <w:t>use</w:t>
+      </w:r>
+      <w:r>
+        <w:t xml:space="preserve"> only creates the shortcut for the particular scope in which the </w:t>
+      </w:r>
+      <w:r>
+        <w:rPr>
+          <w:rStyle w:val="Literal"/>
+        </w:rPr>
+        <w:t>use</w:t>
+      </w:r>
+      <w:r>
+        <w:t xml:space="preserve"> occurs. Listing 7-12 moves the </w:t>
+      </w:r>
+      <w:r>
+        <w:rPr>
+          <w:rStyle w:val="Literal"/>
+        </w:rPr>
+        <w:t>eat_at_restaurant</w:t>
+      </w:r>
+      <w:r>
+        <w:t xml:space="preserve"> function into a new child module named </w:t>
+      </w:r>
+      <w:r>
+        <w:rPr>
+          <w:rStyle w:val="Literal"/>
+        </w:rPr>
         <w:lastRenderedPageBreak/>
+        <w:t>customer</w:t>
+      </w:r>
+      <w:r>
+        <w:t xml:space="preserve">, which is then a different scope than the </w:t>
+      </w:r>
+      <w:r>
+        <w:rPr>
+          <w:rStyle w:val="Literal"/>
+        </w:rPr>
+        <w:t>use</w:t>
+      </w:r>
+      <w:r>
+        <w:t xml:space="preserve"> statement, so the function body won’t compile.</w:t>
+      </w:r>
+    </w:p>
+    <w:p>
+      <w:pPr>
+        <w:pStyle w:val="CodeLabel"/>
+      </w:pPr>
+      <w:r>
+        <w:t>src/lib.rs</w:t>
+      </w:r>
+    </w:p>
+    <w:p>
+      <w:pPr>
+        <w:pStyle w:val="Code"/>
+      </w:pPr>
+      <w:r>
+        <w:rPr>
+          <w:rStyle w:val="LiteralGray"/>
+        </w:rPr>
+        <w:t>mod front_of_house {</w:t>
+      </w:r>
+    </w:p>
+    <w:p>
+      <w:pPr>
+        <w:pStyle w:val="Code"/>
+      </w:pPr>
+      <w:r>
+        <w:rPr>
+          <w:rStyle w:val="LiteralGray"/>
+        </w:rPr>
+        <w:t xml:space="preserve">    pub mod hosting {</w:t>
+      </w:r>
+    </w:p>
+    <w:p>
+      <w:pPr>
+        <w:pStyle w:val="Code"/>
+      </w:pPr>
+      <w:r>
+        <w:rPr>
+          <w:rStyle w:val="LiteralGray"/>
+        </w:rPr>
+        <w:t xml:space="preserve">        pub fn add_to_waitlist() {}</w:t>
+      </w:r>
+    </w:p>
+    <w:p>
+      <w:pPr>
+        <w:pStyle w:val="Code"/>
+      </w:pPr>
+      <w:r>
+        <w:rPr>
+          <w:rStyle w:val="LiteralGray"/>
+        </w:rPr>
+        <w:t xml:space="preserve">    }</w:t>
+      </w:r>
+    </w:p>
+    <w:p>
+      <w:pPr>
+        <w:pStyle w:val="Code"/>
+      </w:pPr>
+      <w:r>
+        <w:rPr>
+          <w:rStyle w:val="LiteralGray"/>
+        </w:rPr>
+        <w:t>}</w:t>
+      </w:r>
+    </w:p>
+    <w:p>
+      <w:pPr>
+        <w:pStyle w:val="Code"/>
+      </w:pPr>
+    </w:p>
+    <w:p>
+      <w:pPr>
+        <w:pStyle w:val="Code"/>
+      </w:pPr>
+      <w:r>
+        <w:rPr>
+          <w:rStyle w:val="LiteralGray"/>
+        </w:rPr>
         <w:t>use crate::front_of_house::hosting;</w:t>
       </w:r>
     </w:p>
@@ -6228,9 +6590,440 @@
         <w:pStyle w:val="Code"/>
       </w:pPr>
       <w:r>
+        <w:t>mod customer {</w:t>
+      </w:r>
+    </w:p>
+    <w:p>
+      <w:pPr>
+        <w:pStyle w:val="Code"/>
+      </w:pPr>
+      <w:r>
         <w:rPr>
           <w:rStyle w:val="LiteralGray"/>
         </w:rPr>
+        <w:t xml:space="preserve">    pub fn eat_at_restaurant() {</w:t>
+      </w:r>
+    </w:p>
+    <w:p>
+      <w:pPr>
+        <w:pStyle w:val="Code"/>
+      </w:pPr>
+      <w:r>
+        <w:rPr>
+          <w:rStyle w:val="LiteralGray"/>
+        </w:rPr>
+        <w:t xml:space="preserve">        hosting::add_to_waitlist();</w:t>
+      </w:r>
+    </w:p>
+    <w:p>
+      <w:pPr>
+        <w:pStyle w:val="Code"/>
+      </w:pPr>
+      <w:r>
+        <w:rPr>
+          <w:rStyle w:val="LiteralGray"/>
+        </w:rPr>
+        <w:t xml:space="preserve">    }</w:t>
+      </w:r>
+    </w:p>
+    <w:p>
+      <w:pPr>
+        <w:pStyle w:val="Code"/>
+      </w:pPr>
+      <w:r>
+        <w:t>}</w:t>
+      </w:r>
+    </w:p>
+    <w:p>
+      <w:pPr>
+        <w:pStyle w:val="CodeListingCaption"/>
+      </w:pPr>
+      <w:r>
+        <w:t xml:space="preserve">A </w:t>
+      </w:r>
+      <w:r>
+        <w:rPr>
+          <w:rStyle w:val="Literal"/>
+        </w:rPr>
+        <w:t>use</w:t>
+      </w:r>
+      <w:r>
+        <w:t xml:space="preserve"> statement only applies in the scope it’s in.</w:t>
+      </w:r>
+    </w:p>
+    <w:p>
+      <w:pPr>
+        <w:pStyle w:val="Body"/>
+      </w:pPr>
+      <w:r>
+        <w:t xml:space="preserve">The compiler error shows that the shortcut no longer applies within the </w:t>
+      </w:r>
+      <w:r>
+        <w:rPr>
+          <w:rStyle w:val="Literal"/>
+        </w:rPr>
+        <w:t>customer</w:t>
+      </w:r>
+      <w:r>
+        <w:t xml:space="preserve"> module:</w:t>
+      </w:r>
+    </w:p>
+    <w:p>
+      <w:pPr>
+        <w:pStyle w:val="Code"/>
+      </w:pPr>
+      <w:r>
+        <w:t>error[E0433]: failed to resolve: use of undeclared crate or module `hosting`</w:t>
+      </w:r>
+    </w:p>
+    <w:p>
+      <w:pPr>
+        <w:pStyle w:val="Code"/>
+      </w:pPr>
+      <w:r>
+        <w:t xml:space="preserve">  --&gt; src/lib.rs:11:9</w:t>
+      </w:r>
+    </w:p>
+    <w:p>
+      <w:pPr>
+        <w:pStyle w:val="Code"/>
+      </w:pPr>
+      <w:r>
+        <w:t xml:space="preserve">   |</w:t>
+      </w:r>
+    </w:p>
+    <w:p>
+      <w:pPr>
+        <w:pStyle w:val="Code"/>
+      </w:pPr>
+      <w:r>
+        <w:t>11 |         hosting::add_to_waitlist();</w:t>
+      </w:r>
+    </w:p>
+    <w:p>
+      <w:pPr>
+        <w:pStyle w:val="Code"/>
+      </w:pPr>
+      <w:r>
+        <w:t xml:space="preserve">   |         ^^^^^^^ use of undeclared crate or module `hosting`</w:t>
+      </w:r>
+    </w:p>
+    <w:p>
+      <w:pPr>
+        <w:pStyle w:val="Code"/>
+      </w:pPr>
+      <w:r>
+        <w:t xml:space="preserve">   |</w:t>
+      </w:r>
+    </w:p>
+    <w:p>
+      <w:pPr>
+        <w:pStyle w:val="Code"/>
+      </w:pPr>
+      <w:r>
+        <w:t>help: consider importing this module through its public re-export</w:t>
+      </w:r>
+    </w:p>
+    <w:p>
+      <w:pPr>
+        <w:pStyle w:val="Code"/>
+      </w:pPr>
+      <w:r>
+        <w:t xml:space="preserve">   |</w:t>
+      </w:r>
+    </w:p>
+    <w:p>
+      <w:pPr>
+        <w:pStyle w:val="Code"/>
+      </w:pPr>
+      <w:r>
+        <w:t>10 +     use crate::hosting;</w:t>
+      </w:r>
+    </w:p>
+    <w:p>
+      <w:pPr>
+        <w:pStyle w:val="Code"/>
+      </w:pPr>
+      <w:r>
+        <w:t xml:space="preserve">   |</w:t>
+      </w:r>
+    </w:p>
+    <w:p>
+      <w:pPr>
+        <w:pStyle w:val="Code"/>
+      </w:pPr>
+    </w:p>
+    <w:p>
+      <w:pPr>
+        <w:pStyle w:val="Code"/>
+      </w:pPr>
+      <w:r>
+        <w:t>warning: unused import: `crate::front_of_house::hosting`</w:t>
+      </w:r>
+    </w:p>
+    <w:p>
+      <w:pPr>
+        <w:pStyle w:val="Code"/>
+      </w:pPr>
+      <w:r>
+        <w:t xml:space="preserve"> --&gt; src/lib.rs:7:5</w:t>
+      </w:r>
+    </w:p>
+    <w:p>
+      <w:pPr>
+        <w:pStyle w:val="Code"/>
+      </w:pPr>
+      <w:r>
+        <w:t xml:space="preserve">  |</w:t>
+      </w:r>
+    </w:p>
+    <w:p>
+      <w:pPr>
+        <w:pStyle w:val="Code"/>
+      </w:pPr>
+      <w:r>
+        <w:t>7 | use crate::front_of_house::hosting;</w:t>
+      </w:r>
+    </w:p>
+    <w:p>
+      <w:pPr>
+        <w:pStyle w:val="Code"/>
+      </w:pPr>
+      <w:r>
+        <w:t xml:space="preserve">  |     ^^^^^^^^^^^^^^^^^^^^^^^^^^^^^^</w:t>
+      </w:r>
+    </w:p>
+    <w:p>
+      <w:pPr>
+        <w:pStyle w:val="Code"/>
+      </w:pPr>
+      <w:r>
+        <w:t xml:space="preserve">  |</w:t>
+      </w:r>
+    </w:p>
+    <w:p>
+      <w:pPr>
+        <w:pStyle w:val="Code"/>
+      </w:pPr>
+      <w:r>
+        <w:t xml:space="preserve">  = note: `#[warn(unused_imports)]` on by default</w:t>
+      </w:r>
+    </w:p>
+    <w:p>
+      <w:pPr>
+        <w:pStyle w:val="Body"/>
+      </w:pPr>
+      <w:r>
+        <w:t xml:space="preserve">Notice there’s also a warning that the </w:t>
+      </w:r>
+      <w:r>
+        <w:rPr>
+          <w:rStyle w:val="Literal"/>
+        </w:rPr>
+        <w:t>use</w:t>
+      </w:r>
+      <w:r>
+        <w:t xml:space="preserve"> is no longer used in its scope! To fix this problem, move the </w:t>
+      </w:r>
+      <w:r>
+        <w:rPr>
+          <w:rStyle w:val="Literal"/>
+        </w:rPr>
+        <w:t>use</w:t>
+      </w:r>
+      <w:r>
+        <w:t xml:space="preserve"> within the </w:t>
+      </w:r>
+      <w:r>
+        <w:rPr>
+          <w:rStyle w:val="Literal"/>
+        </w:rPr>
+        <w:t>customer</w:t>
+      </w:r>
+      <w:r>
+        <w:t xml:space="preserve"> module too, or reference the shortcut in the parent module with </w:t>
+      </w:r>
+      <w:r>
+        <w:rPr>
+          <w:rStyle w:val="Literal"/>
+        </w:rPr>
+        <w:t>super::hosting</w:t>
+      </w:r>
+      <w:r>
+        <w:t xml:space="preserve"> within the child </w:t>
+      </w:r>
+      <w:r>
+        <w:rPr>
+          <w:rStyle w:val="Literal"/>
+        </w:rPr>
+        <w:t>customer</w:t>
+      </w:r>
+      <w:r>
+        <w:t xml:space="preserve"> module.</w:t>
+      </w:r>
+    </w:p>
+    <w:p>
+      <w:pPr>
+        <w:pStyle w:val="HeadB"/>
+      </w:pPr>
+      <w:r>
+        <w:lastRenderedPageBreak/>
+        <w:fldChar w:fldCharType="begin"/>
+      </w:r>
+      <w:r>
+        <w:instrText xml:space="preserve"> XE "conventions:for use paths" </w:instrText>
+      </w:r>
+      <w:r>
+        <w:fldChar w:fldCharType="end"/>
+      </w:r>
+      <w:bookmarkStart w:id="76" w:name="_Toc206164610"/>
+      <w:r>
+        <w:t>Creating Idiomatic use Paths</w:t>
+      </w:r>
+      <w:bookmarkEnd w:id="76"/>
+    </w:p>
+    <w:p>
+      <w:pPr>
+        <w:pStyle w:val="Body"/>
+      </w:pPr>
+      <w:r>
+        <w:t xml:space="preserve">In Listing 7-11, you might have wondered why we specified </w:t>
+      </w:r>
+      <w:r>
+        <w:rPr>
+          <w:rStyle w:val="Literal"/>
+        </w:rPr>
+        <w:t>use crate::front_of_house::hosting</w:t>
+      </w:r>
+      <w:r>
+        <w:t xml:space="preserve"> and then called </w:t>
+      </w:r>
+      <w:r>
+        <w:rPr>
+          <w:rStyle w:val="Literal"/>
+        </w:rPr>
+        <w:t>hosting::add_to_waitlist</w:t>
+      </w:r>
+      <w:r>
+        <w:t xml:space="preserve"> in </w:t>
+      </w:r>
+      <w:r>
+        <w:rPr>
+          <w:rStyle w:val="Literal"/>
+        </w:rPr>
+        <w:t>eat_at_restaurant</w:t>
+      </w:r>
+      <w:r>
+        <w:t xml:space="preserve">, rather than specifying the </w:t>
+      </w:r>
+      <w:r>
+        <w:rPr>
+          <w:rStyle w:val="Literal"/>
+        </w:rPr>
+        <w:t>use</w:t>
+      </w:r>
+      <w:r>
+        <w:t xml:space="preserve"> path all the way out to the </w:t>
+      </w:r>
+      <w:r>
+        <w:rPr>
+          <w:rStyle w:val="Literal"/>
+        </w:rPr>
+        <w:t>add_to_waitlist</w:t>
+      </w:r>
+      <w:r>
+        <w:t xml:space="preserve"> function to achieve the same result, as in Listing 7-13.</w:t>
+      </w:r>
+    </w:p>
+    <w:p>
+      <w:pPr>
+        <w:pStyle w:val="CodeLabel"/>
+      </w:pPr>
+      <w:r>
+        <w:t>src/lib.rs</w:t>
+      </w:r>
+    </w:p>
+    <w:p>
+      <w:pPr>
+        <w:pStyle w:val="Code"/>
+      </w:pPr>
+      <w:r>
+        <w:rPr>
+          <w:rStyle w:val="LiteralGray"/>
+        </w:rPr>
+        <w:t>mod front_of_house {</w:t>
+      </w:r>
+    </w:p>
+    <w:p>
+      <w:pPr>
+        <w:pStyle w:val="Code"/>
+      </w:pPr>
+      <w:r>
+        <w:rPr>
+          <w:rStyle w:val="LiteralGray"/>
+        </w:rPr>
+        <w:t xml:space="preserve">    pub mod hosting {</w:t>
+      </w:r>
+    </w:p>
+    <w:p>
+      <w:pPr>
+        <w:pStyle w:val="Code"/>
+      </w:pPr>
+      <w:r>
+        <w:rPr>
+          <w:rStyle w:val="LiteralGray"/>
+        </w:rPr>
+        <w:t xml:space="preserve">        pub fn add_to_waitlist() {}</w:t>
+      </w:r>
+    </w:p>
+    <w:p>
+      <w:pPr>
+        <w:pStyle w:val="Code"/>
+      </w:pPr>
+      <w:r>
+        <w:rPr>
+          <w:rStyle w:val="LiteralGray"/>
+        </w:rPr>
+        <w:t xml:space="preserve">    }</w:t>
+      </w:r>
+    </w:p>
+    <w:p>
+      <w:pPr>
+        <w:pStyle w:val="Code"/>
+      </w:pPr>
+      <w:r>
+        <w:rPr>
+          <w:rStyle w:val="LiteralGray"/>
+        </w:rPr>
+        <w:t>}</w:t>
+      </w:r>
+    </w:p>
+    <w:p>
+      <w:pPr>
+        <w:pStyle w:val="Code"/>
+      </w:pPr>
+    </w:p>
+    <w:p>
+      <w:pPr>
+        <w:pStyle w:val="Code"/>
+      </w:pPr>
+      <w:r>
+        <w:t>use crate::front_of_house::hosting::add_to_waitlist;</w:t>
+      </w:r>
+    </w:p>
+    <w:p>
+      <w:pPr>
+        <w:pStyle w:val="Code"/>
+      </w:pPr>
+    </w:p>
+    <w:p>
+      <w:pPr>
+        <w:pStyle w:val="Code"/>
+      </w:pPr>
+      <w:r>
+        <w:rPr>
+          <w:rStyle w:val="LiteralGray"/>
+        </w:rPr>
         <w:t>pub fn eat_at_restaurant() {</w:t>
       </w:r>
     </w:p>
@@ -6239,7 +7032,7 @@
         <w:pStyle w:val="Code"/>
       </w:pPr>
       <w:r>
-        <w:t xml:space="preserve">    hosting::add_to_waitlist();</w:t>
+        <w:t xml:space="preserve">    add_to_waitlist();</w:t>
       </w:r>
     </w:p>
     <w:p>
@@ -6258,7 +7051,16 @@
         <w:pStyle w:val="CodeListingCaption"/>
       </w:pPr>
       <w:r>
-        <w:t xml:space="preserve">Bringing a module into scope with </w:t>
+        <w:t xml:space="preserve">Bringing the </w:t>
+      </w:r>
+      <w:r>
+        <w:rPr>
+          <w:rStyle w:val="Literal"/>
+        </w:rPr>
+        <w:t>add_to_waitlist</w:t>
+      </w:r>
+      <w:r>
+        <w:t xml:space="preserve"> function into scope with </w:t>
       </w:r>
       <w:r>
         <w:rPr>
@@ -6266,13 +7068,16 @@
         </w:rPr>
         <w:t>use</w:t>
       </w:r>
+      <w:r>
+        <w:t>, which is unidiomatic</w:t>
+      </w:r>
     </w:p>
     <w:p>
       <w:pPr>
         <w:pStyle w:val="Body"/>
       </w:pPr>
       <w:r>
-        <w:t xml:space="preserve">Adding </w:t>
+        <w:t xml:space="preserve">Although both Listing 7-11 and Listing 7-13 accomplish the same task, Listing 7-11 is the idiomatic way to bring a function into scope with </w:t>
       </w:r>
       <w:r>
         <w:rPr>
@@ -6281,34 +7086,7 @@
         <w:t>use</w:t>
       </w:r>
       <w:r>
-        <w:t xml:space="preserve"> and a path in a scope is similar to creating a symbolic link in the filesystem. By adding </w:t>
-      </w:r>
-      <w:r>
-        <w:rPr>
-          <w:rStyle w:val="Literal"/>
-        </w:rPr>
-        <w:t>use crate::front_of_house::hosting</w:t>
-      </w:r>
-      <w:r>
-        <w:t xml:space="preserve"> in the crate root, </w:t>
-      </w:r>
-      <w:r>
-        <w:rPr>
-          <w:rStyle w:val="Literal"/>
-        </w:rPr>
-        <w:t>hosting</w:t>
-      </w:r>
-      <w:r>
-        <w:t xml:space="preserve"> is now a valid name in that scope, just as though the </w:t>
-      </w:r>
-      <w:r>
-        <w:rPr>
-          <w:rStyle w:val="Literal"/>
-        </w:rPr>
-        <w:t>hosting</w:t>
-      </w:r>
-      <w:r>
-        <w:t xml:space="preserve"> module had been defined in the crate root. Paths brought into scope with </w:t>
+        <w:t xml:space="preserve">. Bringing the function’s parent module into scope with </w:t>
       </w:r>
       <w:r>
         <w:rPr>
@@ -6317,7 +7095,16 @@
         <w:t>use</w:t>
       </w:r>
       <w:r>
-        <w:t xml:space="preserve"> also check privacy, like any other paths.</w:t>
+        <w:t xml:space="preserve"> means we have to specify the parent module when calling the function. Specifying the parent module when calling the function makes it clear that the function isn’t locally defined while still minimizing repetition of the full path. The code in Listing 7-13 is unclear as to where </w:t>
+      </w:r>
+      <w:r>
+        <w:rPr>
+          <w:rStyle w:val="Literal"/>
+        </w:rPr>
+        <w:t>add_to_waitlist</w:t>
+      </w:r>
+      <w:r>
+        <w:t xml:space="preserve"> is defined.</w:t>
       </w:r>
     </w:p>
     <w:p>
@@ -6325,7 +7112,7 @@
         <w:pStyle w:val="Body"/>
       </w:pPr>
       <w:r>
-        <w:t xml:space="preserve">Note that </w:t>
+        <w:t xml:space="preserve">On the other hand, when bringing in structs, enums, and other items with </w:t>
       </w:r>
       <w:r>
         <w:rPr>
@@ -6334,43 +7121,16 @@
         <w:t>use</w:t>
       </w:r>
       <w:r>
-        <w:t xml:space="preserve"> only creates the shortcut for the particular scope in which the </w:t>
-      </w:r>
-      <w:r>
-        <w:rPr>
-          <w:rStyle w:val="Literal"/>
-        </w:rPr>
-        <w:t>use</w:t>
-      </w:r>
-      <w:r>
-        <w:t xml:space="preserve"> occurs. Listing 7-12 moves the </w:t>
-      </w:r>
-      <w:r>
-        <w:rPr>
-          <w:rStyle w:val="Literal"/>
-        </w:rPr>
-        <w:t>eat_at_restaurant</w:t>
-      </w:r>
-      <w:r>
-        <w:t xml:space="preserve"> function into a new child module named </w:t>
-      </w:r>
-      <w:r>
-        <w:rPr>
-          <w:rStyle w:val="Literal"/>
-        </w:rPr>
-        <w:t>customer</w:t>
-      </w:r>
-      <w:r>
-        <w:t xml:space="preserve">, which is then a different scope than the </w:t>
-      </w:r>
-      <w:r>
-        <w:rPr>
-          <w:rStyle w:val="Literal"/>
-        </w:rPr>
-        <w:t>use</w:t>
-      </w:r>
-      <w:r>
-        <w:t xml:space="preserve"> statement, so the function body won’t compile.</w:t>
+        <w:t xml:space="preserve">, it’s idiomatic to specify the full path. Listing 7-14 shows the idiomatic way to bring the standard library’s </w:t>
+      </w:r>
+      <w:r>
+        <w:rPr>
+          <w:rStyle w:val="Literal"/>
+        </w:rPr>
+        <w:t>HashMap</w:t>
+      </w:r>
+      <w:r>
+        <w:t xml:space="preserve"> struct into the scope of a binary crate.</w:t>
       </w:r>
     </w:p>
     <w:p>
@@ -6378,149 +7138,69 @@
         <w:pStyle w:val="CodeLabel"/>
       </w:pPr>
       <w:r>
-        <w:t>src/lib.rs</w:t>
-      </w:r>
-    </w:p>
-    <w:p>
-      <w:pPr>
-        <w:pStyle w:val="Code"/>
-      </w:pPr>
-      <w:r>
-        <w:rPr>
-          <w:rStyle w:val="LiteralGray"/>
-        </w:rPr>
-        <w:t>mod front_of_house {</w:t>
-      </w:r>
-    </w:p>
-    <w:p>
-      <w:pPr>
-        <w:pStyle w:val="Code"/>
-      </w:pPr>
-      <w:r>
-        <w:rPr>
-          <w:rStyle w:val="LiteralGray"/>
-        </w:rPr>
-        <w:t xml:space="preserve">    pub mod hosting {</w:t>
-      </w:r>
-    </w:p>
-    <w:p>
-      <w:pPr>
-        <w:pStyle w:val="Code"/>
-      </w:pPr>
-      <w:r>
-        <w:rPr>
-          <w:rStyle w:val="LiteralGray"/>
-        </w:rPr>
-        <w:t xml:space="preserve">        pub fn add_to_waitlist() {}</w:t>
-      </w:r>
-    </w:p>
-    <w:p>
-      <w:pPr>
-        <w:pStyle w:val="Code"/>
-      </w:pPr>
-      <w:r>
-        <w:rPr>
-          <w:rStyle w:val="LiteralGray"/>
-        </w:rPr>
-        <w:t xml:space="preserve">    }</w:t>
-      </w:r>
-    </w:p>
-    <w:p>
-      <w:pPr>
-        <w:pStyle w:val="Code"/>
-      </w:pPr>
-      <w:r>
-        <w:rPr>
-          <w:rStyle w:val="LiteralGray"/>
-        </w:rPr>
+        <w:t>src/main.rs</w:t>
+      </w:r>
+    </w:p>
+    <w:p>
+      <w:pPr>
+        <w:pStyle w:val="Code"/>
+      </w:pPr>
+      <w:r>
+        <w:t>use std::collections::HashMap;</w:t>
+      </w:r>
+    </w:p>
+    <w:p>
+      <w:pPr>
+        <w:pStyle w:val="Code"/>
+      </w:pPr>
+    </w:p>
+    <w:p>
+      <w:pPr>
+        <w:pStyle w:val="Code"/>
+      </w:pPr>
+      <w:r>
+        <w:t>fn main() {</w:t>
+      </w:r>
+    </w:p>
+    <w:p>
+      <w:pPr>
+        <w:pStyle w:val="Code"/>
+      </w:pPr>
+      <w:r>
+        <w:t xml:space="preserve">    let mut map = HashMap::new();</w:t>
+      </w:r>
+    </w:p>
+    <w:p>
+      <w:pPr>
+        <w:pStyle w:val="Code"/>
+      </w:pPr>
+      <w:r>
+        <w:t xml:space="preserve">    map.insert(1, 2);</w:t>
+      </w:r>
+    </w:p>
+    <w:p>
+      <w:pPr>
+        <w:pStyle w:val="Code"/>
+      </w:pPr>
+      <w:r>
         <w:t>}</w:t>
       </w:r>
     </w:p>
     <w:p>
       <w:pPr>
-        <w:pStyle w:val="Code"/>
-      </w:pPr>
-    </w:p>
-    <w:p>
-      <w:pPr>
-        <w:pStyle w:val="Code"/>
-      </w:pPr>
-      <w:r>
-        <w:rPr>
-          <w:rStyle w:val="LiteralGray"/>
-        </w:rPr>
-        <w:t>use crate::front_of_house::hosting;</w:t>
-      </w:r>
-    </w:p>
-    <w:p>
-      <w:pPr>
-        <w:pStyle w:val="Code"/>
-      </w:pPr>
-    </w:p>
-    <w:p>
-      <w:pPr>
-        <w:pStyle w:val="Code"/>
-      </w:pPr>
-      <w:r>
-        <w:t>mod customer {</w:t>
-      </w:r>
-    </w:p>
-    <w:p>
-      <w:pPr>
-        <w:pStyle w:val="Code"/>
-      </w:pPr>
-      <w:r>
-        <w:rPr>
-          <w:rStyle w:val="LiteralGray"/>
-        </w:rPr>
-        <w:t xml:space="preserve">    pub fn eat_at_restaurant() {</w:t>
-      </w:r>
-    </w:p>
-    <w:p>
-      <w:pPr>
-        <w:pStyle w:val="Code"/>
-      </w:pPr>
-      <w:r>
-        <w:rPr>
-          <w:rStyle w:val="LiteralGray"/>
-        </w:rPr>
-        <w:t xml:space="preserve">        hosting::add_to_waitlist();</w:t>
-      </w:r>
-    </w:p>
-    <w:p>
-      <w:pPr>
-        <w:pStyle w:val="Code"/>
-      </w:pPr>
-      <w:r>
-        <w:rPr>
-          <w:rStyle w:val="LiteralGray"/>
-        </w:rPr>
-        <w:t xml:space="preserve">    }</w:t>
-      </w:r>
-    </w:p>
-    <w:p>
-      <w:pPr>
-        <w:pStyle w:val="Code"/>
-      </w:pPr>
-      <w:r>
-        <w:t>}</w:t>
-      </w:r>
-    </w:p>
-    <w:p>
-      <w:pPr>
         <w:pStyle w:val="CodeListingCaption"/>
       </w:pPr>
       <w:r>
-        <w:t xml:space="preserve">A </w:t>
-      </w:r>
-      <w:r>
-        <w:rPr>
-          <w:rStyle w:val="Literal"/>
-        </w:rPr>
-        <w:t>use</w:t>
-      </w:r>
-      <w:r>
-        <w:t xml:space="preserve"> statement only applies in the scope it’s in.</w:t>
+        <w:t xml:space="preserve">Bringing </w:t>
+      </w:r>
+      <w:r>
+        <w:rPr>
+          <w:rStyle w:val="Literal"/>
+        </w:rPr>
+        <w:t>HashMap</w:t>
+      </w:r>
+      <w:r>
+        <w:t xml:space="preserve"> into scope in an idiomatic way</w:t>
       </w:r>
     </w:p>
     <w:p>
@@ -6528,574 +7208,17 @@
         <w:pStyle w:val="Body"/>
       </w:pPr>
       <w:r>
-        <w:t xml:space="preserve">The compiler error shows that the shortcut no longer applies within the </w:t>
-      </w:r>
-      <w:r>
-        <w:rPr>
-          <w:rStyle w:val="Literal"/>
-        </w:rPr>
-        <w:t>customer</w:t>
-      </w:r>
-      <w:r>
-        <w:t xml:space="preserve"> module:</w:t>
-      </w:r>
-    </w:p>
-    <w:p>
-      <w:pPr>
-        <w:pStyle w:val="Code"/>
-      </w:pPr>
-      <w:r>
-        <w:t>error[E0433]: failed to resolve: use of undeclared crate or module `hosting`</w:t>
-      </w:r>
-    </w:p>
-    <w:p>
-      <w:pPr>
-        <w:pStyle w:val="Code"/>
-      </w:pPr>
-      <w:r>
-        <w:t xml:space="preserve">  --&gt; src/lib.rs:11:9</w:t>
-      </w:r>
-    </w:p>
-    <w:p>
-      <w:pPr>
-        <w:pStyle w:val="Code"/>
-      </w:pPr>
-      <w:r>
-        <w:t xml:space="preserve">   |</w:t>
-      </w:r>
-    </w:p>
-    <w:p>
-      <w:pPr>
-        <w:pStyle w:val="Code"/>
-      </w:pPr>
-      <w:r>
-        <w:t>11 |         hosting::add_to_waitlist();</w:t>
-      </w:r>
-    </w:p>
-    <w:p>
-      <w:pPr>
-        <w:pStyle w:val="Code"/>
-      </w:pPr>
-      <w:r>
-        <w:t xml:space="preserve">   |         ^^^^^^^ use of undeclared crate or module `hosting`</w:t>
-      </w:r>
-    </w:p>
-    <w:p>
-      <w:pPr>
-        <w:pStyle w:val="Code"/>
-      </w:pPr>
-      <w:r>
-        <w:t xml:space="preserve">   |</w:t>
-      </w:r>
-    </w:p>
-    <w:p>
-      <w:pPr>
-        <w:pStyle w:val="Code"/>
-      </w:pPr>
-      <w:r>
-        <w:t>help: consider importing this module through its public re-export</w:t>
-      </w:r>
-    </w:p>
-    <w:p>
-      <w:pPr>
-        <w:pStyle w:val="Code"/>
-      </w:pPr>
-      <w:r>
-        <w:t xml:space="preserve">   |</w:t>
-      </w:r>
-    </w:p>
-    <w:p>
-      <w:pPr>
-        <w:pStyle w:val="Code"/>
-      </w:pPr>
-      <w:r>
-        <w:t>10 +     use crate::hosting;</w:t>
-      </w:r>
-    </w:p>
-    <w:p>
-      <w:pPr>
-        <w:pStyle w:val="Code"/>
-      </w:pPr>
-      <w:r>
-        <w:t xml:space="preserve">   |</w:t>
-      </w:r>
-    </w:p>
-    <w:p>
-      <w:pPr>
-        <w:pStyle w:val="Code"/>
-      </w:pPr>
-    </w:p>
-    <w:p>
-      <w:pPr>
-        <w:pStyle w:val="Code"/>
-      </w:pPr>
-      <w:r>
-        <w:t>warning: unused import: `crate::front_of_house::hosting`</w:t>
-      </w:r>
-    </w:p>
-    <w:p>
-      <w:pPr>
-        <w:pStyle w:val="Code"/>
-      </w:pPr>
-      <w:r>
-        <w:t xml:space="preserve"> --&gt; src/lib.rs:7:5</w:t>
-      </w:r>
-    </w:p>
-    <w:p>
-      <w:pPr>
-        <w:pStyle w:val="Code"/>
-      </w:pPr>
-      <w:r>
-        <w:t xml:space="preserve">  |</w:t>
-      </w:r>
-    </w:p>
-    <w:p>
-      <w:pPr>
-        <w:pStyle w:val="Code"/>
-      </w:pPr>
-      <w:r>
-        <w:t>7 | use crate::front_of_house::hosting;</w:t>
-      </w:r>
-    </w:p>
-    <w:p>
-      <w:pPr>
-        <w:pStyle w:val="Code"/>
-      </w:pPr>
-      <w:r>
-        <w:t xml:space="preserve">  |     ^^^^^^^^^^^^^^^^^^^^^^^^^^^^^^</w:t>
-      </w:r>
-    </w:p>
-    <w:p>
-      <w:pPr>
-        <w:pStyle w:val="Code"/>
-      </w:pPr>
-      <w:r>
-        <w:t xml:space="preserve">  |</w:t>
-      </w:r>
-    </w:p>
-    <w:p>
-      <w:pPr>
-        <w:pStyle w:val="Code"/>
-      </w:pPr>
-      <w:r>
-        <w:t xml:space="preserve">  = note: `#[warn(unused_imports)]` on by default</w:t>
-      </w:r>
-    </w:p>
-    <w:p>
-      <w:pPr>
-        <w:pStyle w:val="Body"/>
-      </w:pPr>
-      <w:r>
-        <w:t xml:space="preserve">Notice there’s also a warning that the </w:t>
-      </w:r>
-      <w:r>
-        <w:rPr>
-          <w:rStyle w:val="Literal"/>
-        </w:rPr>
-        <w:t>use</w:t>
-      </w:r>
-      <w:r>
-        <w:t xml:space="preserve"> is no longer used in its scope! To fix this problem, move the </w:t>
-      </w:r>
-      <w:r>
-        <w:rPr>
-          <w:rStyle w:val="Literal"/>
-        </w:rPr>
-        <w:t>use</w:t>
-      </w:r>
-      <w:r>
-        <w:t xml:space="preserve"> within the </w:t>
-      </w:r>
-      <w:r>
-        <w:rPr>
-          <w:rStyle w:val="Literal"/>
-        </w:rPr>
-        <w:t>customer</w:t>
-      </w:r>
-      <w:r>
-        <w:t xml:space="preserve"> module too, or reference the shortcut in the parent module with </w:t>
-      </w:r>
-      <w:r>
-        <w:rPr>
-          <w:rStyle w:val="Literal"/>
-        </w:rPr>
-        <w:t>super::hosting</w:t>
-      </w:r>
-      <w:r>
-        <w:t xml:space="preserve"> within the child </w:t>
-      </w:r>
-      <w:r>
-        <w:rPr>
-          <w:rStyle w:val="Literal"/>
-        </w:rPr>
-        <w:t>customer</w:t>
-      </w:r>
-      <w:r>
-        <w:t xml:space="preserve"> module.</w:t>
-      </w:r>
-    </w:p>
-    <w:p>
-      <w:pPr>
-        <w:pStyle w:val="HeadB"/>
-      </w:pPr>
-      <w:r>
-        <w:fldChar w:fldCharType="begin"/>
-      </w:r>
-      <w:r>
-        <w:instrText xml:space="preserve"> XE "conventions:for use paths" </w:instrText>
-      </w:r>
-      <w:r>
-        <w:fldChar w:fldCharType="end"/>
-      </w:r>
-      <w:bookmarkStart w:id="62" w:name="_Toc206164610"/>
-      <w:r>
-        <w:t>Creating Idiomatic use Paths</w:t>
-      </w:r>
-      <w:bookmarkEnd w:id="62"/>
-    </w:p>
-    <w:p>
-      <w:pPr>
-        <w:pStyle w:val="Body"/>
-      </w:pPr>
-      <w:r>
-        <w:t xml:space="preserve">In Listing 7-11, you might have wondered why we specified </w:t>
-      </w:r>
-      <w:r>
-        <w:rPr>
-          <w:rStyle w:val="Literal"/>
-        </w:rPr>
-        <w:t>use crate::front_of_house::hosting</w:t>
-      </w:r>
-      <w:r>
-        <w:t xml:space="preserve"> and then called </w:t>
-      </w:r>
-      <w:r>
-        <w:rPr>
-          <w:rStyle w:val="Literal"/>
-        </w:rPr>
-        <w:t>hosting::add_to_waitlist</w:t>
-      </w:r>
-      <w:r>
-        <w:t xml:space="preserve"> in </w:t>
-      </w:r>
-      <w:r>
-        <w:rPr>
-          <w:rStyle w:val="Literal"/>
-        </w:rPr>
-        <w:t>eat_at_restaurant</w:t>
-      </w:r>
-      <w:r>
-        <w:t xml:space="preserve">, rather than specifying the </w:t>
-      </w:r>
-      <w:r>
-        <w:rPr>
-          <w:rStyle w:val="Literal"/>
-        </w:rPr>
-        <w:t>use</w:t>
-      </w:r>
-      <w:r>
-        <w:t xml:space="preserve"> path all the way out to the </w:t>
-      </w:r>
-      <w:r>
-        <w:rPr>
-          <w:rStyle w:val="Literal"/>
-        </w:rPr>
-        <w:t>add_to_waitlist</w:t>
-      </w:r>
-      <w:r>
-        <w:t xml:space="preserve"> function to achieve the same result, as in Listing 7-13.</w:t>
-      </w:r>
-    </w:p>
-    <w:p>
-      <w:pPr>
-        <w:pStyle w:val="CodeLabel"/>
-      </w:pPr>
-      <w:r>
-        <w:t>src/lib.rs</w:t>
-      </w:r>
-    </w:p>
-    <w:p>
-      <w:pPr>
-        <w:pStyle w:val="Code"/>
-      </w:pPr>
-      <w:r>
-        <w:rPr>
-          <w:rStyle w:val="LiteralGray"/>
-        </w:rPr>
-        <w:t>mod front_of_house {</w:t>
-      </w:r>
-    </w:p>
-    <w:p>
-      <w:pPr>
-        <w:pStyle w:val="Code"/>
-      </w:pPr>
-      <w:r>
-        <w:rPr>
-          <w:rStyle w:val="LiteralGray"/>
-        </w:rPr>
-        <w:t xml:space="preserve">    pub mod hosting {</w:t>
-      </w:r>
-    </w:p>
-    <w:p>
-      <w:pPr>
-        <w:pStyle w:val="Code"/>
-      </w:pPr>
-      <w:r>
-        <w:rPr>
-          <w:rStyle w:val="LiteralGray"/>
-        </w:rPr>
-        <w:t xml:space="preserve">        pub fn add_to_waitlist() {}</w:t>
-      </w:r>
-    </w:p>
-    <w:p>
-      <w:pPr>
-        <w:pStyle w:val="Code"/>
-      </w:pPr>
-      <w:r>
-        <w:rPr>
-          <w:rStyle w:val="LiteralGray"/>
-        </w:rPr>
-        <w:t xml:space="preserve">    }</w:t>
-      </w:r>
-    </w:p>
-    <w:p>
-      <w:pPr>
-        <w:pStyle w:val="Code"/>
-      </w:pPr>
-      <w:r>
-        <w:rPr>
-          <w:rStyle w:val="LiteralGray"/>
-        </w:rPr>
-        <w:t>}</w:t>
-      </w:r>
-    </w:p>
-    <w:p>
-      <w:pPr>
-        <w:pStyle w:val="Code"/>
-      </w:pPr>
-    </w:p>
-    <w:p>
-      <w:pPr>
-        <w:pStyle w:val="Code"/>
-      </w:pPr>
-      <w:r>
-        <w:t>use crate::front_of_house::hosting::add_to_waitlist;</w:t>
-      </w:r>
-    </w:p>
-    <w:p>
-      <w:pPr>
-        <w:pStyle w:val="Code"/>
-      </w:pPr>
-    </w:p>
-    <w:p>
-      <w:pPr>
-        <w:pStyle w:val="Code"/>
-      </w:pPr>
-      <w:r>
-        <w:rPr>
-          <w:rStyle w:val="LiteralGray"/>
-        </w:rPr>
-        <w:t>pub fn eat_at_restaurant() {</w:t>
-      </w:r>
-    </w:p>
-    <w:p>
-      <w:pPr>
-        <w:pStyle w:val="Code"/>
-      </w:pPr>
-      <w:r>
-        <w:t xml:space="preserve">    add_to_waitlist();</w:t>
-      </w:r>
-    </w:p>
-    <w:p>
-      <w:pPr>
-        <w:pStyle w:val="Code"/>
-      </w:pPr>
-      <w:r>
-        <w:rPr>
-          <w:rStyle w:val="LiteralGray"/>
-        </w:rPr>
-        <w:t>}</w:t>
-      </w:r>
-    </w:p>
-    <w:p>
-      <w:pPr>
-        <w:pStyle w:val="CodeListingCaption"/>
-      </w:pPr>
-      <w:r>
-        <w:t xml:space="preserve">Bringing the </w:t>
-      </w:r>
-      <w:r>
-        <w:rPr>
-          <w:rStyle w:val="Literal"/>
-        </w:rPr>
-        <w:t>add_to_waitlist</w:t>
-      </w:r>
-      <w:r>
-        <w:t xml:space="preserve"> function into scope with </w:t>
-      </w:r>
-      <w:r>
-        <w:rPr>
-          <w:rStyle w:val="Literal"/>
-        </w:rPr>
-        <w:t>use</w:t>
-      </w:r>
-      <w:r>
-        <w:t>, which is unidiomatic</w:t>
-      </w:r>
-    </w:p>
-    <w:p>
-      <w:pPr>
-        <w:pStyle w:val="Body"/>
-      </w:pPr>
-      <w:r>
-        <w:t xml:space="preserve">Although both Listing 7-11 and Listing 7-13 accomplish the same task, Listing 7-11 is the idiomatic way to bring a function into scope with </w:t>
-      </w:r>
-      <w:r>
-        <w:rPr>
-          <w:rStyle w:val="Literal"/>
-        </w:rPr>
-        <w:t>use</w:t>
-      </w:r>
-      <w:r>
-        <w:t xml:space="preserve">. Bringing the function’s parent module into scope with </w:t>
-      </w:r>
-      <w:r>
-        <w:rPr>
-          <w:rStyle w:val="Literal"/>
-        </w:rPr>
-        <w:t>use</w:t>
-      </w:r>
-      <w:r>
-        <w:t xml:space="preserve"> means we have to specify the parent module when calling the function. Specifying the parent module when calling the function makes it clear that the function isn’t locally defined while still minimizing repetition of the full path. The code in Listing 7-13 is unclear as to where </w:t>
-      </w:r>
-      <w:r>
-        <w:rPr>
-          <w:rStyle w:val="Literal"/>
-        </w:rPr>
-        <w:t>add_to_waitlist</w:t>
-      </w:r>
-      <w:r>
-        <w:t xml:space="preserve"> is defined.</w:t>
-      </w:r>
-    </w:p>
-    <w:p>
-      <w:pPr>
-        <w:pStyle w:val="Body"/>
-      </w:pPr>
-      <w:r>
-        <w:t xml:space="preserve">On the other hand, when bringing in structs, enums, and other items with </w:t>
-      </w:r>
-      <w:r>
-        <w:rPr>
-          <w:rStyle w:val="Literal"/>
-        </w:rPr>
-        <w:t>use</w:t>
-      </w:r>
-      <w:r>
-        <w:t xml:space="preserve">, it’s idiomatic to specify the full path. Listing 7-14 </w:t>
-      </w:r>
-      <w:r>
         <w:lastRenderedPageBreak/>
-        <w:t xml:space="preserve">shows the idiomatic way to bring the standard library’s </w:t>
-      </w:r>
-      <w:r>
-        <w:rPr>
-          <w:rStyle w:val="Literal"/>
-        </w:rPr>
-        <w:t>HashMap</w:t>
-      </w:r>
-      <w:r>
-        <w:t xml:space="preserve"> struct into the scope of a binary crate.</w:t>
-      </w:r>
-    </w:p>
-    <w:p>
-      <w:pPr>
-        <w:pStyle w:val="CodeLabel"/>
-      </w:pPr>
-      <w:r>
-        <w:t>src/main.rs</w:t>
-      </w:r>
-    </w:p>
-    <w:p>
-      <w:pPr>
-        <w:pStyle w:val="Code"/>
-      </w:pPr>
-      <w:r>
-        <w:t>use std::collections::HashMap;</w:t>
-      </w:r>
-    </w:p>
-    <w:p>
-      <w:pPr>
-        <w:pStyle w:val="Code"/>
-      </w:pPr>
-    </w:p>
-    <w:p>
-      <w:pPr>
-        <w:pStyle w:val="Code"/>
-      </w:pPr>
-      <w:r>
-        <w:t>fn main() {</w:t>
-      </w:r>
-    </w:p>
-    <w:p>
-      <w:pPr>
-        <w:pStyle w:val="Code"/>
-      </w:pPr>
-      <w:r>
-        <w:t xml:space="preserve">    let mut map = HashMap::new();</w:t>
-      </w:r>
-    </w:p>
-    <w:p>
-      <w:pPr>
-        <w:pStyle w:val="Code"/>
-      </w:pPr>
-      <w:r>
-        <w:t xml:space="preserve">    map.insert(1, 2);</w:t>
-      </w:r>
-    </w:p>
-    <w:p>
-      <w:pPr>
-        <w:pStyle w:val="Code"/>
-      </w:pPr>
-      <w:r>
-        <w:t>}</w:t>
-      </w:r>
-    </w:p>
-    <w:p>
-      <w:pPr>
-        <w:pStyle w:val="CodeListingCaption"/>
-      </w:pPr>
-      <w:r>
-        <w:t xml:space="preserve">Bringing </w:t>
-      </w:r>
-      <w:r>
-        <w:rPr>
-          <w:rStyle w:val="Literal"/>
-        </w:rPr>
-        <w:t>HashMap</w:t>
-      </w:r>
-      <w:r>
-        <w:t xml:space="preserve"> into scope in an idiomatic way</w:t>
-      </w:r>
-    </w:p>
-    <w:p>
-      <w:pPr>
-        <w:pStyle w:val="Body"/>
-      </w:pPr>
-      <w:r>
         <w:t xml:space="preserve">There’s no strong reason behind this idiom: </w:t>
       </w:r>
-      <w:del w:id="63" w:author="Audrey Doyle" w:date="2025-09-10T13:29:00Z" w16du:dateUtc="2025-09-10T17:29:00Z">
+      <w:del w:id="77" w:author="Audrey Doyle" w:date="2025-09-10T13:29:00Z" w16du:dateUtc="2025-09-10T17:29:00Z">
         <w:r>
           <w:delText xml:space="preserve">it’s </w:delText>
         </w:r>
       </w:del>
-      <w:ins w:id="64" w:author="Audrey Doyle" w:date="2025-09-10T13:29:00Z" w16du:dateUtc="2025-09-10T17:29:00Z">
+      <w:ins w:id="78" w:author="Audrey Doyle" w:date="2025-09-10T13:29:00Z" w16du:dateUtc="2025-09-10T17:29:00Z">
         <w:r>
-          <w:t>I</w:t>
-        </w:r>
-        <w:r>
-          <w:t xml:space="preserve">t’s </w:t>
+          <w:t xml:space="preserve">It’s </w:t>
         </w:r>
       </w:ins>
       <w:r>
@@ -7307,11 +7430,11 @@
       <w:r>
         <w:fldChar w:fldCharType="end"/>
       </w:r>
-      <w:bookmarkStart w:id="65" w:name="_Toc206164611"/>
+      <w:bookmarkStart w:id="79" w:name="_Toc206164611"/>
       <w:r>
         <w:t>Providing New Names with the as Keyword</w:t>
       </w:r>
-      <w:bookmarkEnd w:id="65"/>
+      <w:bookmarkEnd w:id="79"/>
     </w:p>
     <w:p>
       <w:pPr>
@@ -7329,17 +7452,14 @@
       <w:r>
         <w:t xml:space="preserve">: </w:t>
       </w:r>
-      <w:del w:id="66" w:author="Audrey Doyle" w:date="2025-09-10T13:30:00Z" w16du:dateUtc="2025-09-10T17:30:00Z">
+      <w:del w:id="80" w:author="Audrey Doyle" w:date="2025-09-10T13:30:00Z" w16du:dateUtc="2025-09-10T17:30:00Z">
         <w:r>
           <w:delText xml:space="preserve">after </w:delText>
         </w:r>
       </w:del>
-      <w:ins w:id="67" w:author="Audrey Doyle" w:date="2025-09-10T13:30:00Z" w16du:dateUtc="2025-09-10T17:30:00Z">
+      <w:ins w:id="81" w:author="Audrey Doyle" w:date="2025-09-10T13:30:00Z" w16du:dateUtc="2025-09-10T17:30:00Z">
         <w:r>
-          <w:t>A</w:t>
-        </w:r>
-        <w:r>
-          <w:t xml:space="preserve">fter </w:t>
+          <w:t xml:space="preserve">After </w:t>
         </w:r>
       </w:ins>
       <w:r>
@@ -7361,11 +7481,7 @@
         <w:t>alias</w:t>
       </w:r>
       <w:r>
-        <w:t xml:space="preserve">, for the type. </w:t>
-      </w:r>
-      <w:r>
-        <w:lastRenderedPageBreak/>
-        <w:t xml:space="preserve">Listing 7-16 shows another way to write the code in Listing 7-15 by renaming one of the two </w:t>
+        <w:t xml:space="preserve">, for the type. Listing 7-16 shows another way to write the code in Listing 7-15 by renaming one of the two </w:t>
       </w:r>
       <w:r>
         <w:rPr>
@@ -7479,6 +7595,7 @@
         <w:pStyle w:val="Code"/>
       </w:pPr>
       <w:r>
+        <w:lastRenderedPageBreak/>
         <w:t>}</w:t>
       </w:r>
     </w:p>
@@ -7584,11 +7701,11 @@
       <w:r>
         <w:fldChar w:fldCharType="end"/>
       </w:r>
-      <w:bookmarkStart w:id="68" w:name="_Toc206164612"/>
+      <w:bookmarkStart w:id="82" w:name="_Toc206164612"/>
       <w:r>
         <w:t>Re-exporting Names with pub use</w:t>
       </w:r>
-      <w:bookmarkEnd w:id="68"/>
+      <w:bookmarkEnd w:id="82"/>
     </w:p>
     <w:p>
       <w:pPr>
@@ -7817,7 +7934,6 @@
         <w:pStyle w:val="Body"/>
       </w:pPr>
       <w:r>
-        <w:lastRenderedPageBreak/>
         <w:t xml:space="preserve">Before this change, external code would have to call the </w:t>
       </w:r>
       <w:r>
@@ -7875,68 +7991,75 @@
         <w:t xml:space="preserve"> has re-exported the </w:t>
       </w:r>
       <w:r>
-        <w:t>hosting</w:t>
-      </w:r>
-      <w:r>
-        <w:t xml:space="preserve"> module from the root module, external code can use the path </w:t>
-      </w:r>
-      <w:r>
-        <w:rPr>
-          <w:rStyle w:val="Literal"/>
-        </w:rPr>
-        <w:t>restaurant::hosting::add_to_waitlist()</w:t>
-      </w:r>
-      <w:r>
-        <w:t xml:space="preserve"> instead.</w:t>
-      </w:r>
-    </w:p>
-    <w:p>
-      <w:pPr>
-        <w:pStyle w:val="Body"/>
-      </w:pPr>
-      <w:r>
-        <w:t xml:space="preserve">Re-exporting is useful when the internal structure of your code is different from how programmers calling your code would think about the domain. For example, in this restaurant metaphor, the people running the restaurant think about “front of house” and “back of house.” But customers visiting a restaurant probably won’t think about the parts of the restaurant in those terms. With </w:t>
-      </w:r>
-      <w:r>
-        <w:rPr>
-          <w:rStyle w:val="Literal"/>
-        </w:rPr>
-        <w:t>pub use</w:t>
-      </w:r>
-      <w:r>
-        <w:t xml:space="preserve">, we can write our code with one structure but expose a different structure. Doing so makes our library well organized for programmers working on the library and programmers calling the library. We’ll look at another example of </w:t>
-      </w:r>
-      <w:r>
-        <w:rPr>
-          <w:rStyle w:val="Literal"/>
-        </w:rPr>
-        <w:t>pub use</w:t>
-      </w:r>
-      <w:r>
-        <w:t xml:space="preserve"> and how it affects your crate’s documentation in </w:t>
-      </w:r>
-      <w:r>
-        <w:rPr>
-          <w:rStyle w:val="Xref"/>
-          <w:rPrChange w:id="69" w:author="Audrey Doyle" w:date="2025-09-10T13:33:00Z" w16du:dateUtc="2025-09-10T17:33:00Z">
+        <w:rPr>
+          <w:rStyle w:val="Literal"/>
+          <w:rPrChange w:id="83" w:author="Carol Nichols" w:date="2025-09-22T20:41:00Z" w16du:dateUtc="2025-09-23T00:41:00Z">
             <w:rPr/>
           </w:rPrChange>
         </w:rPr>
-        <w:t>“</w:t>
+        <w:t>hosting</w:t>
+      </w:r>
+      <w:r>
+        <w:t xml:space="preserve"> module from the root module, external code can use the path </w:t>
+      </w:r>
+      <w:r>
+        <w:rPr>
+          <w:rStyle w:val="Literal"/>
+        </w:rPr>
+        <w:t>restaurant::hosting::add_to_waitlist()</w:t>
+      </w:r>
+      <w:r>
+        <w:t xml:space="preserve"> instead.</w:t>
+      </w:r>
+    </w:p>
+    <w:p>
+      <w:pPr>
+        <w:pStyle w:val="Body"/>
+      </w:pPr>
+      <w:r>
+        <w:lastRenderedPageBreak/>
+        <w:t xml:space="preserve">Re-exporting is useful when the internal structure of your code is different from how programmers calling your code would think about the domain. For example, in this restaurant metaphor, the people running the restaurant think about “front of house” and “back of house.” But customers visiting a restaurant probably won’t think about the parts of the restaurant in those terms. With </w:t>
+      </w:r>
+      <w:r>
+        <w:rPr>
+          <w:rStyle w:val="Literal"/>
+        </w:rPr>
+        <w:t>pub use</w:t>
+      </w:r>
+      <w:r>
+        <w:t xml:space="preserve">, we can write our code with one structure but expose a different structure. Doing so makes our library well organized for programmers working on the library and programmers calling the library. We’ll look at another example of </w:t>
+      </w:r>
+      <w:r>
+        <w:rPr>
+          <w:rStyle w:val="Literal"/>
+        </w:rPr>
+        <w:t>pub use</w:t>
+      </w:r>
+      <w:r>
+        <w:t xml:space="preserve"> and how it affects your crate’s documentation in </w:t>
       </w:r>
       <w:r>
         <w:rPr>
           <w:rStyle w:val="Xref"/>
-        </w:rPr>
-        <w:t>Exporting a Convenient Public API</w:t>
-      </w:r>
-      <w:r>
-        <w:rPr>
-          <w:rStyle w:val="Xref"/>
-          <w:rPrChange w:id="70" w:author="Audrey Doyle" w:date="2025-09-10T13:33:00Z" w16du:dateUtc="2025-09-10T17:33:00Z">
+          <w:rPrChange w:id="84" w:author="Audrey Doyle" w:date="2025-09-10T13:33:00Z" w16du:dateUtc="2025-09-10T17:33:00Z">
             <w:rPr/>
           </w:rPrChange>
         </w:rPr>
+        <w:t>“</w:t>
+      </w:r>
+      <w:r>
+        <w:rPr>
+          <w:rStyle w:val="Xref"/>
+        </w:rPr>
+        <w:t>Exporting a Convenient Public API</w:t>
+      </w:r>
+      <w:r>
+        <w:rPr>
+          <w:rStyle w:val="Xref"/>
+          <w:rPrChange w:id="85" w:author="Audrey Doyle" w:date="2025-09-10T13:33:00Z" w16du:dateUtc="2025-09-10T17:33:00Z">
+            <w:rPr/>
+          </w:rPrChange>
+        </w:rPr>
         <w:t xml:space="preserve">” on </w:t>
       </w:r>
       <w:r>
@@ -7984,11 +8107,11 @@
       <w:r>
         <w:fldChar w:fldCharType="end"/>
       </w:r>
-      <w:bookmarkStart w:id="71" w:name="_Toc206164613"/>
+      <w:bookmarkStart w:id="86" w:name="_Toc206164613"/>
       <w:r>
         <w:t>Using External Packages</w:t>
       </w:r>
-      <w:bookmarkEnd w:id="71"/>
+      <w:bookmarkEnd w:id="86"/>
     </w:p>
     <w:p>
       <w:pPr>
@@ -8090,7 +8213,7 @@
         </w:rPr>
         <w:t>https://crates.io</w:t>
       </w:r>
-      <w:del w:id="72" w:author="Audrey Doyle" w:date="2025-09-10T12:51:00Z" w16du:dateUtc="2025-09-10T16:51:00Z">
+      <w:del w:id="87" w:author="Audrey Doyle" w:date="2025-09-10T12:51:00Z" w16du:dateUtc="2025-09-10T16:51:00Z">
         <w:r>
           <w:delText>,</w:delText>
         </w:r>
@@ -8145,7 +8268,7 @@
       <w:r>
         <w:rPr>
           <w:rStyle w:val="Xref"/>
-          <w:rPrChange w:id="73" w:author="Audrey Doyle" w:date="2025-09-10T13:34:00Z" w16du:dateUtc="2025-09-10T17:34:00Z">
+          <w:rPrChange w:id="88" w:author="Audrey Doyle" w:date="2025-09-10T13:34:00Z" w16du:dateUtc="2025-09-10T17:34:00Z">
             <w:rPr/>
           </w:rPrChange>
         </w:rPr>
@@ -8160,7 +8283,7 @@
       <w:r>
         <w:rPr>
           <w:rStyle w:val="Xref"/>
-          <w:rPrChange w:id="74" w:author="Audrey Doyle" w:date="2025-09-10T13:34:00Z" w16du:dateUtc="2025-09-10T17:34:00Z">
+          <w:rPrChange w:id="89" w:author="Audrey Doyle" w:date="2025-09-10T13:34:00Z" w16du:dateUtc="2025-09-10T17:34:00Z">
             <w:rPr/>
           </w:rPrChange>
         </w:rPr>
@@ -8263,20 +8386,84 @@
         <w:rPr>
           <w:rStyle w:val="Italic"/>
         </w:rPr>
+        <w:t>Cargo.toml</w:t>
+      </w:r>
+      <w:r>
+        <w:t xml:space="preserve"> file and using </w:t>
+      </w:r>
+      <w:r>
+        <w:rPr>
+          <w:rStyle w:val="Literal"/>
+        </w:rPr>
+        <w:t>use</w:t>
+      </w:r>
+      <w:r>
+        <w:t xml:space="preserve"> to bring items from their crates into scope.</w:t>
+      </w:r>
+    </w:p>
+    <w:p>
+      <w:pPr>
+        <w:pStyle w:val="Body"/>
+      </w:pPr>
+      <w:r>
+        <w:t xml:space="preserve">Note that the standard </w:t>
+      </w:r>
+      <w:r>
+        <w:rPr>
+          <w:rStyle w:val="Literal"/>
+        </w:rPr>
+        <w:t>std</w:t>
+      </w:r>
+      <w:r>
+        <w:t xml:space="preserve"> library is also a crate that’s external to our package. Because the standard library is shipped with the Rust language, we don’t need to change </w:t>
+      </w:r>
+      <w:r>
+        <w:rPr>
+          <w:rStyle w:val="Italic"/>
+        </w:rPr>
+        <w:t>Cargo.toml</w:t>
+      </w:r>
+      <w:r>
+        <w:t xml:space="preserve"> to include </w:t>
+      </w:r>
+      <w:r>
+        <w:rPr>
+          <w:rStyle w:val="Literal"/>
+        </w:rPr>
+        <w:t>std</w:t>
+      </w:r>
+      <w:r>
+        <w:t xml:space="preserve">. But we do need to refer to it with </w:t>
+      </w:r>
+      <w:r>
+        <w:rPr>
+          <w:rStyle w:val="Literal"/>
+        </w:rPr>
+        <w:t>use</w:t>
+      </w:r>
+      <w:r>
+        <w:t xml:space="preserve"> to bring items from there into our </w:t>
+      </w:r>
+      <w:r>
         <w:lastRenderedPageBreak/>
-        <w:t>Cargo.toml</w:t>
-      </w:r>
-      <w:r>
-        <w:t xml:space="preserve"> file and using </w:t>
-      </w:r>
-      <w:r>
-        <w:rPr>
-          <w:rStyle w:val="Literal"/>
-        </w:rPr>
-        <w:t>use</w:t>
-      </w:r>
-      <w:r>
-        <w:t xml:space="preserve"> to bring items from their crates into scope.</w:t>
+        <w:t xml:space="preserve">package’s scope. For example, with </w:t>
+      </w:r>
+      <w:r>
+        <w:rPr>
+          <w:rStyle w:val="Literal"/>
+        </w:rPr>
+        <w:t>HashMap</w:t>
+      </w:r>
+      <w:r>
+        <w:t xml:space="preserve"> we would use this line:</w:t>
+      </w:r>
+    </w:p>
+    <w:p>
+      <w:pPr>
+        <w:pStyle w:val="Code"/>
+      </w:pPr>
+      <w:r>
+        <w:t>use std::collections::HashMap;</w:t>
       </w:r>
     </w:p>
     <w:p>
@@ -8284,7 +8471,7 @@
         <w:pStyle w:val="Body"/>
       </w:pPr>
       <w:r>
-        <w:t xml:space="preserve">Note that the standard </w:t>
+        <w:t xml:space="preserve">This is an absolute path starting with </w:t>
       </w:r>
       <w:r>
         <w:rPr>
@@ -8293,67 +8480,6 @@
         <w:t>std</w:t>
       </w:r>
       <w:r>
-        <w:t xml:space="preserve"> library is also a crate that’s external to our package. Because the standard library is shipped with the Rust language, we don’t need to change </w:t>
-      </w:r>
-      <w:r>
-        <w:rPr>
-          <w:rStyle w:val="Italic"/>
-        </w:rPr>
-        <w:t>Cargo.toml</w:t>
-      </w:r>
-      <w:r>
-        <w:t xml:space="preserve"> to include </w:t>
-      </w:r>
-      <w:r>
-        <w:rPr>
-          <w:rStyle w:val="Literal"/>
-        </w:rPr>
-        <w:t>std</w:t>
-      </w:r>
-      <w:r>
-        <w:t xml:space="preserve">. But we do need to refer to it with </w:t>
-      </w:r>
-      <w:r>
-        <w:rPr>
-          <w:rStyle w:val="Literal"/>
-        </w:rPr>
-        <w:t>use</w:t>
-      </w:r>
-      <w:r>
-        <w:t xml:space="preserve"> to bring items from there into our package’s scope. For example, with </w:t>
-      </w:r>
-      <w:r>
-        <w:rPr>
-          <w:rStyle w:val="Literal"/>
-        </w:rPr>
-        <w:t>HashMap</w:t>
-      </w:r>
-      <w:r>
-        <w:t xml:space="preserve"> we would use this line:</w:t>
-      </w:r>
-    </w:p>
-    <w:p>
-      <w:pPr>
-        <w:pStyle w:val="Code"/>
-      </w:pPr>
-      <w:r>
-        <w:t>use std::collections::HashMap;</w:t>
-      </w:r>
-    </w:p>
-    <w:p>
-      <w:pPr>
-        <w:pStyle w:val="Body"/>
-      </w:pPr>
-      <w:r>
-        <w:t xml:space="preserve">This is an absolute path starting with </w:t>
-      </w:r>
-      <w:r>
-        <w:rPr>
-          <w:rStyle w:val="Literal"/>
-        </w:rPr>
-        <w:t>std</w:t>
-      </w:r>
-      <w:r>
         <w:t>, the name of the standard library crate.</w:t>
       </w:r>
     </w:p>
@@ -8379,11 +8505,11 @@
       <w:r>
         <w:fldChar w:fldCharType="end"/>
       </w:r>
-      <w:bookmarkStart w:id="75" w:name="_Toc206164614"/>
+      <w:bookmarkStart w:id="90" w:name="_Toc206164614"/>
       <w:r>
         <w:t>Using Nested Paths to Clean Up use Lists</w:t>
       </w:r>
-      <w:bookmarkEnd w:id="75"/>
+      <w:bookmarkEnd w:id="90"/>
     </w:p>
     <w:p>
       <w:pPr>
@@ -8581,7 +8707,83 @@
         <w:pStyle w:val="CodeLabel"/>
       </w:pPr>
       <w:r>
+        <w:t>src/lib.rs</w:t>
+      </w:r>
+    </w:p>
+    <w:p>
+      <w:pPr>
+        <w:pStyle w:val="Code"/>
+      </w:pPr>
+      <w:r>
+        <w:t>use std::io;</w:t>
+      </w:r>
+    </w:p>
+    <w:p>
+      <w:pPr>
+        <w:pStyle w:val="Code"/>
+      </w:pPr>
+      <w:r>
+        <w:t>use std::io::Write;</w:t>
+      </w:r>
+    </w:p>
+    <w:p>
+      <w:pPr>
+        <w:pStyle w:val="CodeListingCaption"/>
+      </w:pPr>
+      <w:r>
+        <w:t xml:space="preserve">Two </w:t>
+      </w:r>
+      <w:r>
+        <w:rPr>
+          <w:rStyle w:val="Literal"/>
+        </w:rPr>
+        <w:t>use</w:t>
+      </w:r>
+      <w:r>
+        <w:t xml:space="preserve"> statements where one is a subpath of the other</w:t>
+      </w:r>
+    </w:p>
+    <w:p>
+      <w:pPr>
+        <w:pStyle w:val="Body"/>
+      </w:pPr>
+      <w:r>
         <w:lastRenderedPageBreak/>
+        <w:t xml:space="preserve">The common part of these two paths is </w:t>
+      </w:r>
+      <w:r>
+        <w:rPr>
+          <w:rStyle w:val="Literal"/>
+        </w:rPr>
+        <w:t>std::io</w:t>
+      </w:r>
+      <w:r>
+        <w:t xml:space="preserve">, and that’s the complete first path. To merge these two paths into one </w:t>
+      </w:r>
+      <w:r>
+        <w:rPr>
+          <w:rStyle w:val="Literal"/>
+        </w:rPr>
+        <w:t>use</w:t>
+      </w:r>
+      <w:r>
+        <w:t xml:space="preserve"> statement, we can use </w:t>
+      </w:r>
+      <w:r>
+        <w:rPr>
+          <w:rStyle w:val="Literal"/>
+        </w:rPr>
+        <w:t>self</w:t>
+      </w:r>
+      <w:r>
+        <w:t xml:space="preserve"> in the nested path, as shown in Listing 7-20.</w:t>
+      </w:r>
+    </w:p>
+    <w:p>
+      <w:pPr>
+        <w:pStyle w:val="CodeLabel"/>
+      </w:pPr>
+      <w:r>
         <w:t>src/lib.rs</w:t>
       </w:r>
     </w:p>
@@ -8590,15 +8792,7 @@
         <w:pStyle w:val="Code"/>
       </w:pPr>
       <w:r>
-        <w:t>use std::io;</w:t>
-      </w:r>
-    </w:p>
-    <w:p>
-      <w:pPr>
-        <w:pStyle w:val="Code"/>
-      </w:pPr>
-      <w:r>
-        <w:t>use std::io::Write;</w:t>
+        <w:t>use std::io::{self, Write};</w:t>
       </w:r>
     </w:p>
     <w:p>
@@ -8606,7 +8800,7 @@
         <w:pStyle w:val="CodeListingCaption"/>
       </w:pPr>
       <w:r>
-        <w:t xml:space="preserve">Two </w:t>
+        <w:t xml:space="preserve">Combining the paths in Listing 7-19 into one </w:t>
       </w:r>
       <w:r>
         <w:rPr>
@@ -8615,24 +8809,115 @@
         <w:t>use</w:t>
       </w:r>
       <w:r>
-        <w:t xml:space="preserve"> statements where one is a subpath of the other</w:t>
-      </w:r>
+        <w:t xml:space="preserve"> statement</w:t>
+      </w:r>
+    </w:p>
+    <w:p>
+      <w:pPr>
+        <w:pStyle w:val="BodyContinued"/>
+      </w:pPr>
+      <w:r>
+        <w:t xml:space="preserve">This line brings </w:t>
+      </w:r>
+      <w:r>
+        <w:rPr>
+          <w:rStyle w:val="Literal"/>
+        </w:rPr>
+        <w:t>std::io</w:t>
+      </w:r>
+      <w:r>
+        <w:t xml:space="preserve"> and </w:t>
+      </w:r>
+      <w:r>
+        <w:rPr>
+          <w:rStyle w:val="Literal"/>
+        </w:rPr>
+        <w:t>std::io::Write</w:t>
+      </w:r>
+      <w:r>
+        <w:t xml:space="preserve"> into scope.</w:t>
+      </w:r>
+    </w:p>
+    <w:p>
+      <w:pPr>
+        <w:pStyle w:val="HeadB"/>
+      </w:pPr>
+      <w:r>
+        <w:fldChar w:fldCharType="begin"/>
+      </w:r>
+      <w:r>
+        <w:instrText xml:space="preserve"> XE "use keyword:and the glob operator" </w:instrText>
+      </w:r>
+      <w:r>
+        <w:fldChar w:fldCharType="end"/>
+      </w:r>
+      <w:r>
+        <w:fldChar w:fldCharType="begin"/>
+      </w:r>
+      <w:r>
+        <w:instrText xml:space="preserve"> XE "asterisk (*):glob operator" </w:instrText>
+      </w:r>
+      <w:r>
+        <w:fldChar w:fldCharType="end"/>
+      </w:r>
+      <w:r>
+        <w:fldChar w:fldCharType="begin"/>
+      </w:r>
+      <w:r>
+        <w:instrText xml:space="preserve"> XE "* (asterisk):glob operator" </w:instrText>
+      </w:r>
+      <w:r>
+        <w:fldChar w:fldCharType="end"/>
+      </w:r>
+      <w:bookmarkStart w:id="91" w:name="_Toc206164615"/>
+      <w:r>
+        <w:t>Importing Items with t</w:t>
+      </w:r>
+      <w:r>
+        <w:t>he Glob Operator</w:t>
+      </w:r>
+      <w:bookmarkEnd w:id="91"/>
     </w:p>
     <w:p>
       <w:pPr>
         <w:pStyle w:val="Body"/>
       </w:pPr>
       <w:r>
-        <w:t xml:space="preserve">The common part of these two paths is </w:t>
-      </w:r>
-      <w:r>
-        <w:rPr>
-          <w:rStyle w:val="Literal"/>
-        </w:rPr>
-        <w:t>std::io</w:t>
-      </w:r>
-      <w:r>
-        <w:t xml:space="preserve">, and that’s the complete first path. To merge these two paths into one </w:t>
+        <w:t xml:space="preserve">If we want to bring </w:t>
+      </w:r>
+      <w:r>
+        <w:rPr>
+          <w:rStyle w:val="Italic"/>
+        </w:rPr>
+        <w:t>all</w:t>
+      </w:r>
+      <w:r>
+        <w:t xml:space="preserve"> public items defined in a path into scope, we can specify that path followed by the </w:t>
+      </w:r>
+      <w:r>
+        <w:rPr>
+          <w:rStyle w:val="Literal"/>
+        </w:rPr>
+        <w:t>*</w:t>
+      </w:r>
+      <w:r>
+        <w:t xml:space="preserve"> glob operator:</w:t>
+      </w:r>
+    </w:p>
+    <w:p>
+      <w:pPr>
+        <w:pStyle w:val="Code"/>
+      </w:pPr>
+      <w:r>
+        <w:t>use std::collections::*;</w:t>
+      </w:r>
+    </w:p>
+    <w:p>
+      <w:pPr>
+        <w:pStyle w:val="Body"/>
+      </w:pPr>
+      <w:r>
+        <w:t xml:space="preserve">This </w:t>
       </w:r>
       <w:r>
         <w:rPr>
@@ -8641,205 +8926,44 @@
         <w:t>use</w:t>
       </w:r>
       <w:r>
-        <w:t xml:space="preserve"> statement, we can use </w:t>
-      </w:r>
-      <w:r>
-        <w:rPr>
-          <w:rStyle w:val="Literal"/>
-        </w:rPr>
-        <w:t>self</w:t>
-      </w:r>
-      <w:r>
-        <w:t xml:space="preserve"> in the nested path, as shown in Listing 7-20.</w:t>
-      </w:r>
-    </w:p>
-    <w:p>
-      <w:pPr>
-        <w:pStyle w:val="CodeLabel"/>
-      </w:pPr>
-      <w:r>
-        <w:t>src/lib.rs</w:t>
-      </w:r>
-    </w:p>
-    <w:p>
-      <w:pPr>
-        <w:pStyle w:val="Code"/>
-      </w:pPr>
-      <w:r>
-        <w:t>use std::io::{self, Write};</w:t>
-      </w:r>
-    </w:p>
-    <w:p>
-      <w:pPr>
-        <w:pStyle w:val="CodeListingCaption"/>
-      </w:pPr>
-      <w:r>
-        <w:t xml:space="preserve">Combining the paths in Listing 7-19 into one </w:t>
-      </w:r>
-      <w:r>
-        <w:rPr>
-          <w:rStyle w:val="Literal"/>
-        </w:rPr>
-        <w:t>use</w:t>
-      </w:r>
-      <w:r>
-        <w:t xml:space="preserve"> statement</w:t>
-      </w:r>
-    </w:p>
-    <w:p>
-      <w:pPr>
-        <w:pStyle w:val="BodyContinued"/>
-      </w:pPr>
-      <w:r>
-        <w:t xml:space="preserve">This line brings </w:t>
-      </w:r>
-      <w:r>
-        <w:rPr>
-          <w:rStyle w:val="Literal"/>
-        </w:rPr>
-        <w:t>std::io</w:t>
-      </w:r>
-      <w:r>
-        <w:t xml:space="preserve"> and </w:t>
-      </w:r>
-      <w:r>
-        <w:rPr>
-          <w:rStyle w:val="Literal"/>
-        </w:rPr>
-        <w:t>std::io::Write</w:t>
-      </w:r>
-      <w:r>
-        <w:t xml:space="preserve"> into scope.</w:t>
-      </w:r>
-    </w:p>
-    <w:p>
-      <w:pPr>
-        <w:pStyle w:val="HeadB"/>
-      </w:pPr>
-      <w:r>
-        <w:fldChar w:fldCharType="begin"/>
-      </w:r>
-      <w:r>
-        <w:instrText xml:space="preserve"> XE "use keyword:and the glob operator" </w:instrText>
-      </w:r>
-      <w:r>
-        <w:fldChar w:fldCharType="end"/>
-      </w:r>
-      <w:r>
-        <w:fldChar w:fldCharType="begin"/>
-      </w:r>
-      <w:r>
-        <w:instrText xml:space="preserve"> XE "asterisk (*):glob operator" </w:instrText>
-      </w:r>
-      <w:r>
-        <w:fldChar w:fldCharType="end"/>
-      </w:r>
-      <w:r>
-        <w:fldChar w:fldCharType="begin"/>
-      </w:r>
-      <w:r>
-        <w:instrText xml:space="preserve"> XE "* (asterisk):glob operator" </w:instrText>
-      </w:r>
-      <w:r>
-        <w:fldChar w:fldCharType="end"/>
-      </w:r>
-      <w:bookmarkStart w:id="76" w:name="_Toc206164615"/>
-      <w:r>
-        <w:t>Importing Items with t</w:t>
-      </w:r>
-      <w:r>
-        <w:t>he Glob Operator</w:t>
-      </w:r>
-      <w:bookmarkEnd w:id="76"/>
+        <w:t xml:space="preserve"> statement brings all public items defined in </w:t>
+      </w:r>
+      <w:r>
+        <w:rPr>
+          <w:rStyle w:val="Literal"/>
+        </w:rPr>
+        <w:t>std::collections</w:t>
+      </w:r>
+      <w:r>
+        <w:t xml:space="preserve"> into the current scope. Be careful when using the glob operator! Glob can make it harder to tell what names are in scope and where a name used in your program was defined</w:t>
+      </w:r>
+      <w:r>
+        <w:t>. Additionally, if the dependency changes its definitions, what you’ve imported changes as well, which may lead to compiler errors when you upgrade the dependency if the dependency adds a definition with the same name as a definition of yours in the same scope, for example</w:t>
+      </w:r>
+      <w:r>
+        <w:t>.</w:t>
+      </w:r>
     </w:p>
     <w:p>
       <w:pPr>
         <w:pStyle w:val="Body"/>
       </w:pPr>
       <w:r>
-        <w:t xml:space="preserve">If we want to bring </w:t>
-      </w:r>
-      <w:r>
-        <w:rPr>
-          <w:rStyle w:val="Italic"/>
-        </w:rPr>
-        <w:t>all</w:t>
-      </w:r>
-      <w:r>
-        <w:t xml:space="preserve"> public items defined in a path into scope, we can specify that path followed by the </w:t>
-      </w:r>
-      <w:r>
-        <w:rPr>
-          <w:rStyle w:val="Literal"/>
-        </w:rPr>
-        <w:t>*</w:t>
-      </w:r>
-      <w:r>
-        <w:t xml:space="preserve"> glob operator:</w:t>
-      </w:r>
-    </w:p>
-    <w:p>
-      <w:pPr>
-        <w:pStyle w:val="Code"/>
-      </w:pPr>
-      <w:r>
-        <w:t>use std::collections::*;</w:t>
-      </w:r>
-    </w:p>
-    <w:p>
-      <w:pPr>
-        <w:pStyle w:val="Body"/>
-      </w:pPr>
-      <w:r>
-        <w:t xml:space="preserve">This </w:t>
-      </w:r>
-      <w:r>
-        <w:rPr>
-          <w:rStyle w:val="Literal"/>
-        </w:rPr>
-        <w:t>use</w:t>
-      </w:r>
-      <w:r>
-        <w:t xml:space="preserve"> statement brings all public items defined in </w:t>
-      </w:r>
-      <w:r>
-        <w:rPr>
-          <w:rStyle w:val="Literal"/>
-        </w:rPr>
-        <w:t>std::collections</w:t>
-      </w:r>
-      <w:r>
-        <w:t xml:space="preserve"> into the current scope. Be careful when using the glob operator! Glob can make it harder to tell what names are in scope and where a name used in your program was defined</w:t>
-      </w:r>
-      <w:r>
-        <w:t>. Additionally, if the dependency changes its definitions, what you’ve imported changes as well, which may lead to compiler errors when you upgrade the dependency if the dependency adds a definition with the same name as a definition of yours in the same scope, for example</w:t>
-      </w:r>
-      <w:r>
-        <w:t>.</w:t>
-      </w:r>
-    </w:p>
-    <w:p>
-      <w:pPr>
-        <w:pStyle w:val="Body"/>
-      </w:pPr>
-      <w:r>
         <w:t xml:space="preserve">The glob operator is often used when testing to bring everything under test into the </w:t>
       </w:r>
-      <w:proofErr w:type="gramStart"/>
       <w:r>
         <w:rPr>
           <w:rStyle w:val="Literal"/>
         </w:rPr>
         <w:t>tests</w:t>
       </w:r>
-      <w:proofErr w:type="gramEnd"/>
       <w:r>
         <w:t xml:space="preserve"> module; we’ll talk about that in </w:t>
       </w:r>
       <w:r>
         <w:rPr>
           <w:rStyle w:val="Xref"/>
-          <w:rPrChange w:id="77" w:author="Audrey Doyle" w:date="2025-09-10T13:39:00Z" w16du:dateUtc="2025-09-10T17:39:00Z">
+          <w:rPrChange w:id="92" w:author="Audrey Doyle" w:date="2025-09-10T13:39:00Z" w16du:dateUtc="2025-09-10T17:39:00Z">
             <w:rPr/>
           </w:rPrChange>
         </w:rPr>
@@ -8854,7 +8978,7 @@
       <w:r>
         <w:rPr>
           <w:rStyle w:val="Xref"/>
-          <w:rPrChange w:id="78" w:author="Audrey Doyle" w:date="2025-09-10T13:39:00Z" w16du:dateUtc="2025-09-10T17:39:00Z">
+          <w:rPrChange w:id="93" w:author="Audrey Doyle" w:date="2025-09-10T13:39:00Z" w16du:dateUtc="2025-09-10T17:39:00Z">
             <w:rPr/>
           </w:rPrChange>
         </w:rPr>
@@ -8893,17 +9017,14 @@
       <w:r>
         <w:t xml:space="preserve">prelude pattern: </w:t>
       </w:r>
-      <w:del w:id="79" w:author="Audrey Doyle" w:date="2025-09-10T13:40:00Z" w16du:dateUtc="2025-09-10T17:40:00Z">
+      <w:del w:id="94" w:author="Audrey Doyle" w:date="2025-09-10T13:40:00Z" w16du:dateUtc="2025-09-10T17:40:00Z">
         <w:r>
           <w:delText xml:space="preserve">see </w:delText>
         </w:r>
       </w:del>
-      <w:ins w:id="80" w:author="Audrey Doyle" w:date="2025-09-10T13:40:00Z" w16du:dateUtc="2025-09-10T17:40:00Z">
+      <w:ins w:id="95" w:author="Audrey Doyle" w:date="2025-09-10T13:40:00Z" w16du:dateUtc="2025-09-10T17:40:00Z">
         <w:r>
-          <w:t>S</w:t>
-        </w:r>
-        <w:r>
-          <w:t xml:space="preserve">ee </w:t>
+          <w:t xml:space="preserve">See </w:t>
         </w:r>
       </w:ins>
       <w:r>
@@ -8932,11 +9053,11 @@
       <w:r>
         <w:fldChar w:fldCharType="end"/>
       </w:r>
-      <w:bookmarkStart w:id="81" w:name="_Toc206164616"/>
+      <w:bookmarkStart w:id="96" w:name="_Toc206164616"/>
       <w:r>
         <w:t>Separating Modules into Different Files</w:t>
       </w:r>
-      <w:bookmarkEnd w:id="81"/>
+      <w:bookmarkEnd w:id="96"/>
     </w:p>
     <w:p>
       <w:pPr>
@@ -8969,11 +9090,11 @@
         <w:fldChar w:fldCharType="end"/>
       </w:r>
       <w:r>
-        <w:t xml:space="preserve">We’ll extract modules into files instead of having all the modules defined in the crate root file. In this case, </w:t>
+        <w:t xml:space="preserve">We’ll extract modules into files instead of having all the modules defined in the </w:t>
       </w:r>
       <w:r>
         <w:lastRenderedPageBreak/>
-        <w:t xml:space="preserve">the crate root file is </w:t>
+        <w:t xml:space="preserve">crate root file. In this case, the crate root file is </w:t>
       </w:r>
       <w:r>
         <w:rPr>
@@ -9001,7 +9122,7 @@
       <w:r>
         <w:t>First</w:t>
       </w:r>
-      <w:ins w:id="82" w:author="Audrey Doyle" w:date="2025-09-10T12:52:00Z" w16du:dateUtc="2025-09-10T16:52:00Z">
+      <w:ins w:id="97" w:author="Audrey Doyle" w:date="2025-09-10T12:52:00Z" w16du:dateUtc="2025-09-10T16:52:00Z">
         <w:r>
           <w:t>,</w:t>
         </w:r>
@@ -9268,7 +9389,7 @@
       <w:r>
         <w:rPr>
           <w:rStyle w:val="Xref"/>
-          <w:rPrChange w:id="83" w:author="Audrey Doyle" w:date="2025-09-10T13:42:00Z" w16du:dateUtc="2025-09-10T17:42:00Z">
+          <w:rPrChange w:id="98" w:author="Audrey Doyle" w:date="2025-09-10T13:42:00Z" w16du:dateUtc="2025-09-10T17:42:00Z">
             <w:rPr/>
           </w:rPrChange>
         </w:rPr>
@@ -9283,7 +9404,7 @@
       <w:r>
         <w:rPr>
           <w:rStyle w:val="Xref"/>
-          <w:rPrChange w:id="84" w:author="Audrey Doyle" w:date="2025-09-10T13:42:00Z" w16du:dateUtc="2025-09-10T17:42:00Z">
+          <w:rPrChange w:id="99" w:author="Audrey Doyle" w:date="2025-09-10T13:42:00Z" w16du:dateUtc="2025-09-10T17:42:00Z">
             <w:rPr/>
           </w:rPrChange>
         </w:rPr>
@@ -9441,7 +9562,7 @@
       <w:r>
         <w:t>Then</w:t>
       </w:r>
-      <w:ins w:id="85" w:author="Audrey Doyle" w:date="2025-09-10T12:52:00Z" w16du:dateUtc="2025-09-10T16:52:00Z">
+      <w:ins w:id="100" w:author="Audrey Doyle" w:date="2025-09-10T12:52:00Z" w16du:dateUtc="2025-09-10T16:52:00Z">
         <w:r>
           <w:t>,</w:t>
         </w:r>
@@ -9536,7 +9657,7 @@
       <w:r>
         <w:t xml:space="preserve"> module declared in the crate root</w:t>
       </w:r>
-      <w:del w:id="86" w:author="Audrey Doyle" w:date="2025-09-10T12:52:00Z" w16du:dateUtc="2025-09-10T16:52:00Z">
+      <w:del w:id="101" w:author="Audrey Doyle" w:date="2025-09-10T12:52:00Z" w16du:dateUtc="2025-09-10T16:52:00Z">
         <w:r>
           <w:delText>,</w:delText>
         </w:r>
@@ -9676,7 +9797,7 @@
       <w:r>
         <w:t>If you use both styles for the same module, you’ll get a compiler error. Using a mix of both styles for different modules in the same project is allowed</w:t>
       </w:r>
-      <w:del w:id="87" w:author="Audrey Doyle" w:date="2025-09-10T12:52:00Z" w16du:dateUtc="2025-09-10T16:52:00Z">
+      <w:del w:id="102" w:author="Audrey Doyle" w:date="2025-09-10T12:52:00Z" w16du:dateUtc="2025-09-10T16:52:00Z">
         <w:r>
           <w:delText>,</w:delText>
         </w:r>
@@ -9777,11 +9898,11 @@
       <w:pPr>
         <w:pStyle w:val="HeadA"/>
       </w:pPr>
-      <w:bookmarkStart w:id="88" w:name="_Toc206164617"/>
+      <w:bookmarkStart w:id="103" w:name="_Toc206164617"/>
       <w:r>
         <w:t>Summary</w:t>
       </w:r>
-      <w:bookmarkEnd w:id="88"/>
+      <w:bookmarkEnd w:id="103"/>
     </w:p>
     <w:p>
       <w:pPr>
@@ -9790,7 +9911,7 @@
       <w:r>
         <w:t xml:space="preserve">Rust lets you split a package into multiple crates and a crate into modules so </w:t>
       </w:r>
-      <w:ins w:id="89" w:author="Audrey Doyle" w:date="2025-09-10T12:54:00Z" w16du:dateUtc="2025-09-10T16:54:00Z">
+      <w:ins w:id="104" w:author="Audrey Doyle" w:date="2025-09-10T12:54:00Z" w16du:dateUtc="2025-09-10T16:54:00Z">
         <w:r>
           <w:t xml:space="preserve">that </w:t>
         </w:r>
@@ -9807,7 +9928,7 @@
       <w:r>
         <w:t xml:space="preserve"> statement so </w:t>
       </w:r>
-      <w:ins w:id="90" w:author="Audrey Doyle" w:date="2025-09-10T12:54:00Z" w16du:dateUtc="2025-09-10T16:54:00Z">
+      <w:ins w:id="105" w:author="Audrey Doyle" w:date="2025-09-10T12:54:00Z" w16du:dateUtc="2025-09-10T16:54:00Z">
         <w:r>
           <w:t xml:space="preserve">that </w:t>
         </w:r>
@@ -9846,7 +9967,7 @@
 
 <file path=word/comments.xml><?xml version="1.0" encoding="utf-8"?>
 <w:comments xmlns:wpc="http://schemas.microsoft.com/office/word/2010/wordprocessingCanvas" xmlns:cx="http://schemas.microsoft.com/office/drawing/2014/chartex" xmlns:cx1="http://schemas.microsoft.com/office/drawing/2015/9/8/chartex" xmlns:cx2="http://schemas.microsoft.com/office/drawing/2015/10/21/chartex" xmlns:cx3="http://schemas.microsoft.com/office/drawing/2016/5/9/chartex" xmlns:cx4="http://schemas.microsoft.com/office/drawing/2016/5/10/chartex" xmlns:cx5="http://schemas.microsoft.com/office/drawing/2016/5/11/chartex" xmlns:cx6="http://schemas.microsoft.com/office/drawing/2016/5/12/chartex" xmlns:cx7="http://schemas.microsoft.com/office/drawing/2016/5/13/chartex" xmlns:cx8="http://schemas.microsoft.com/office/drawing/2016/5/14/chartex" xmlns:mc="http://schemas.openxmlformats.org/markup-compatibility/2006" xmlns:aink="http://schemas.microsoft.com/office/drawing/2016/ink" xmlns:am3d="http://schemas.microsoft.com/office/drawing/2017/model3d" xmlns:o="urn:schemas-microsoft-com:office:office" xmlns:oel="http://schemas.microsoft.com/office/2019/extlst" xmlns:r="http://schemas.openxmlformats.org/officeDocument/2006/relationships" xmlns:m="http://schemas.openxmlformats.org/officeDocument/2006/math" xmlns:v="urn:schemas-microsoft-com:vml" xmlns:wp14="http://schemas.microsoft.com/office/word/2010/wordprocessingDrawing" xmlns:wp="http://schemas.openxmlformats.org/drawingml/2006/wordprocessingDrawing" xmlns:w10="urn:schemas-microsoft-com:office:word" xmlns:w="http://schemas.openxmlformats.org/wordprocessingml/2006/main" xmlns:w14="http://schemas.microsoft.com/office/word/2010/wordml" xmlns:w15="http://schemas.microsoft.com/office/word/2012/wordml" xmlns:w16cex="http://schemas.microsoft.com/office/word/2018/wordml/cex" xmlns:w16cid="http://schemas.microsoft.com/office/word/2016/wordml/cid" xmlns:w16="http://schemas.microsoft.com/office/word/2018/wordml" xmlns:w16du="http://schemas.microsoft.com/office/word/2023/wordml/word16du" xmlns:w16sdtdh="http://schemas.microsoft.com/office/word/2020/wordml/sdtdatahash" xmlns:w16sdtfl="http://schemas.microsoft.com/office/word/2024/wordml/sdtformatlock" xmlns:w16se="http://schemas.microsoft.com/office/word/2015/wordml/symex" xmlns:wpg="http://schemas.microsoft.com/office/word/2010/wordprocessingGroup" xmlns:wpi="http://schemas.microsoft.com/office/word/2010/wordprocessingInk" xmlns:wne="http://schemas.microsoft.com/office/word/2006/wordml" xmlns:wps="http://schemas.microsoft.com/office/word/2010/wordprocessingShape" mc:Ignorable="w14 w15 w16se w16cid w16 w16cex w16sdtdh w16sdtfl w16du wp14">
-  <w:comment w:id="12" w:author="Audrey Doyle" w:date="2025-09-10T13:05:00Z" w:initials="AD">
+  <w:comment w:id="14" w:author="Audrey Doyle" w:date="2025-09-10T13:05:00Z" w:initials="AD">
     <w:p>
       <w:pPr>
         <w:pStyle w:val="CommentText"/>
@@ -9872,23 +9993,7 @@
       </w:r>
     </w:p>
   </w:comment>
-  <w:comment w:id="22" w:author="Audrey Doyle" w:date="2025-09-10T13:09:00Z" w:initials="AD">
-    <w:p>
-      <w:pPr>
-        <w:pStyle w:val="CommentText"/>
-      </w:pPr>
-      <w:r>
-        <w:rPr>
-          <w:rStyle w:val="CommentReference"/>
-        </w:rPr>
-        <w:annotationRef/>
-      </w:r>
-      <w:r>
-        <w:t>AU: if this is a directory name, should this be in body font italic?</w:t>
-      </w:r>
-    </w:p>
-  </w:comment>
-  <w:comment w:id="34" w:author="Eva Morrow" w:date="2025-05-23T16:05:00Z" w:initials="EM">
+  <w:comment w:id="15" w:author="Carol Nichols" w:date="2025-09-22T20:08:00Z" w:initials="CN">
     <w:p>
       <w:r>
         <w:rPr>
@@ -9901,11 +10006,27 @@
           <w:sz w:val="20"/>
           <w:szCs w:val="20"/>
         </w:rPr>
-        <w:t>Note that CodeWide lines fit up to 95 characters - can you break this to fit across two lines?</w:t>
+        <w:t>No, I could see it being "project's directory" though, but I think the best is changing this to the actual directory name, which I've done.</w:t>
       </w:r>
     </w:p>
   </w:comment>
-  <w:comment w:id="35" w:author="Eva Morrow" w:date="2025-05-23T16:05:00Z" w:initials="EM">
+  <w:comment w:id="26" w:author="Audrey Doyle" w:date="2025-09-10T13:09:00Z" w:initials="AD">
+    <w:p>
+      <w:pPr>
+        <w:pStyle w:val="CommentText"/>
+      </w:pPr>
+      <w:r>
+        <w:rPr>
+          <w:rStyle w:val="CommentReference"/>
+        </w:rPr>
+        <w:annotationRef/>
+      </w:r>
+      <w:r>
+        <w:t>AU: if this is a directory name, should this be in body font italic?</w:t>
+      </w:r>
+    </w:p>
+  </w:comment>
+  <w:comment w:id="27" w:author="Carol Nichols" w:date="2025-09-22T20:09:00Z" w:initials="CN">
     <w:p>
       <w:r>
         <w:rPr>
@@ -9918,7 +10039,75 @@
           <w:sz w:val="20"/>
           <w:szCs w:val="20"/>
         </w:rPr>
+        <w:t>Yup! Good call, done!</w:t>
+      </w:r>
+    </w:p>
+  </w:comment>
+  <w:comment w:id="43" w:author="Eva Morrow" w:date="2025-05-23T16:05:00Z" w:initials="EM">
+    <w:p>
+      <w:r>
+        <w:rPr>
+          <w:rStyle w:val="CommentReference"/>
+        </w:rPr>
+        <w:annotationRef/>
+      </w:r>
+      <w:r>
+        <w:rPr>
+          <w:sz w:val="20"/>
+          <w:szCs w:val="20"/>
+        </w:rPr>
+        <w:t>Note that CodeWide lines fit up to 95 characters - can you break this to fit across two lines?</w:t>
+      </w:r>
+    </w:p>
+  </w:comment>
+  <w:comment w:id="44" w:author="Carol Nichols" w:date="2025-09-22T20:09:00Z" w:initials="CN">
+    <w:p>
+      <w:r>
+        <w:rPr>
+          <w:rStyle w:val="CommentReference"/>
+        </w:rPr>
+        <w:annotationRef/>
+      </w:r>
+      <w:r>
+        <w:rPr>
+          <w:sz w:val="20"/>
+          <w:szCs w:val="20"/>
+        </w:rPr>
+        <w:t>Done!</w:t>
+      </w:r>
+    </w:p>
+  </w:comment>
+  <w:comment w:id="47" w:author="Eva Morrow" w:date="2025-05-23T16:05:00Z" w:initials="EM">
+    <w:p>
+      <w:r>
+        <w:rPr>
+          <w:rStyle w:val="CommentReference"/>
+        </w:rPr>
+        <w:annotationRef/>
+      </w:r>
+      <w:r>
+        <w:rPr>
+          <w:sz w:val="20"/>
+          <w:szCs w:val="20"/>
+        </w:rPr>
         <w:t>Can you break this line as well?</w:t>
+      </w:r>
+    </w:p>
+  </w:comment>
+  <w:comment w:id="48" w:author="Carol Nichols" w:date="2025-09-22T20:10:00Z" w:initials="CN">
+    <w:p>
+      <w:r>
+        <w:rPr>
+          <w:rStyle w:val="CommentReference"/>
+        </w:rPr>
+        <w:annotationRef/>
+      </w:r>
+      <w:r>
+        <w:rPr>
+          <w:sz w:val="20"/>
+          <w:szCs w:val="20"/>
+        </w:rPr>
+        <w:t>And done!</w:t>
       </w:r>
     </w:p>
   </w:comment>
@@ -9928,27 +10117,39 @@
 <file path=word/commentsExtended.xml><?xml version="1.0" encoding="utf-8"?>
 <w15:commentsEx xmlns:wpc="http://schemas.microsoft.com/office/word/2010/wordprocessingCanvas" xmlns:cx="http://schemas.microsoft.com/office/drawing/2014/chartex" xmlns:cx1="http://schemas.microsoft.com/office/drawing/2015/9/8/chartex" xmlns:cx2="http://schemas.microsoft.com/office/drawing/2015/10/21/chartex" xmlns:cx3="http://schemas.microsoft.com/office/drawing/2016/5/9/chartex" xmlns:cx4="http://schemas.microsoft.com/office/drawing/2016/5/10/chartex" xmlns:cx5="http://schemas.microsoft.com/office/drawing/2016/5/11/chartex" xmlns:cx6="http://schemas.microsoft.com/office/drawing/2016/5/12/chartex" xmlns:cx7="http://schemas.microsoft.com/office/drawing/2016/5/13/chartex" xmlns:cx8="http://schemas.microsoft.com/office/drawing/2016/5/14/chartex" xmlns:mc="http://schemas.openxmlformats.org/markup-compatibility/2006" xmlns:aink="http://schemas.microsoft.com/office/drawing/2016/ink" xmlns:am3d="http://schemas.microsoft.com/office/drawing/2017/model3d" xmlns:o="urn:schemas-microsoft-com:office:office" xmlns:oel="http://schemas.microsoft.com/office/2019/extlst" xmlns:r="http://schemas.openxmlformats.org/officeDocument/2006/relationships" xmlns:m="http://schemas.openxmlformats.org/officeDocument/2006/math" xmlns:v="urn:schemas-microsoft-com:vml" xmlns:wp14="http://schemas.microsoft.com/office/word/2010/wordprocessingDrawing" xmlns:wp="http://schemas.openxmlformats.org/drawingml/2006/wordprocessingDrawing" xmlns:w10="urn:schemas-microsoft-com:office:word" xmlns:w="http://schemas.openxmlformats.org/wordprocessingml/2006/main" xmlns:w14="http://schemas.microsoft.com/office/word/2010/wordml" xmlns:w15="http://schemas.microsoft.com/office/word/2012/wordml" xmlns:w16cex="http://schemas.microsoft.com/office/word/2018/wordml/cex" xmlns:w16cid="http://schemas.microsoft.com/office/word/2016/wordml/cid" xmlns:w16="http://schemas.microsoft.com/office/word/2018/wordml" xmlns:w16du="http://schemas.microsoft.com/office/word/2023/wordml/word16du" xmlns:w16sdtdh="http://schemas.microsoft.com/office/word/2020/wordml/sdtdatahash" xmlns:w16sdtfl="http://schemas.microsoft.com/office/word/2024/wordml/sdtformatlock" xmlns:w16se="http://schemas.microsoft.com/office/word/2015/wordml/symex" xmlns:wpg="http://schemas.microsoft.com/office/word/2010/wordprocessingGroup" xmlns:wpi="http://schemas.microsoft.com/office/word/2010/wordprocessingInk" xmlns:wne="http://schemas.microsoft.com/office/word/2006/wordml" xmlns:wps="http://schemas.microsoft.com/office/word/2010/wordprocessingShape" mc:Ignorable="w14 w15 w16se w16cid w16 w16cex w16sdtdh w16sdtfl w16du wp14">
   <w15:commentEx w15:paraId="2A49149A" w15:done="0"/>
+  <w15:commentEx w15:paraId="22D4255B" w15:paraIdParent="2A49149A" w15:done="0"/>
   <w15:commentEx w15:paraId="079DB7D1" w15:done="0"/>
+  <w15:commentEx w15:paraId="7DE7D0ED" w15:paraIdParent="079DB7D1" w15:done="0"/>
   <w15:commentEx w15:paraId="11FB5F2C" w15:done="0"/>
+  <w15:commentEx w15:paraId="4E2E9835" w15:paraIdParent="11FB5F2C" w15:done="0"/>
   <w15:commentEx w15:paraId="33818889" w15:done="0"/>
+  <w15:commentEx w15:paraId="75E369A7" w15:paraIdParent="33818889" w15:done="0"/>
 </w15:commentsEx>
 </file>
 
 <file path=word/commentsExtensible.xml><?xml version="1.0" encoding="utf-8"?>
 <w16cex:commentsExtensible xmlns:wpc="http://schemas.microsoft.com/office/word/2010/wordprocessingCanvas" xmlns:cx="http://schemas.microsoft.com/office/drawing/2014/chartex" xmlns:cx1="http://schemas.microsoft.com/office/drawing/2015/9/8/chartex" xmlns:cx2="http://schemas.microsoft.com/office/drawing/2015/10/21/chartex" xmlns:cx3="http://schemas.microsoft.com/office/drawing/2016/5/9/chartex" xmlns:cx4="http://schemas.microsoft.com/office/drawing/2016/5/10/chartex" xmlns:cx5="http://schemas.microsoft.com/office/drawing/2016/5/11/chartex" xmlns:cx6="http://schemas.microsoft.com/office/drawing/2016/5/12/chartex" xmlns:cx7="http://schemas.microsoft.com/office/drawing/2016/5/13/chartex" xmlns:cx8="http://schemas.microsoft.com/office/drawing/2016/5/14/chartex" xmlns:cr="http://schemas.microsoft.com/office/comments/2020/reactions" xmlns:mc="http://schemas.openxmlformats.org/markup-compatibility/2006" xmlns:aink="http://schemas.microsoft.com/office/drawing/2016/ink" xmlns:am3d="http://schemas.microsoft.com/office/drawing/2017/model3d" xmlns:o="urn:schemas-microsoft-com:office:office" xmlns:oel="http://schemas.microsoft.com/office/2019/extlst" xmlns:r="http://schemas.openxmlformats.org/officeDocument/2006/relationships" xmlns:m="http://schemas.openxmlformats.org/officeDocument/2006/math" xmlns:v="urn:schemas-microsoft-com:vml" xmlns:wp14="http://schemas.microsoft.com/office/word/2010/wordprocessingDrawing" xmlns:wp="http://schemas.openxmlformats.org/drawingml/2006/wordprocessingDrawing" xmlns:w10="urn:schemas-microsoft-com:office:word" xmlns:w="http://schemas.openxmlformats.org/wordprocessingml/2006/main" xmlns:w14="http://schemas.microsoft.com/office/word/2010/wordml" xmlns:w15="http://schemas.microsoft.com/office/word/2012/wordml" xmlns:w16cex="http://schemas.microsoft.com/office/word/2018/wordml/cex" xmlns:w16cid="http://schemas.microsoft.com/office/word/2016/wordml/cid" xmlns:w16="http://schemas.microsoft.com/office/word/2018/wordml" xmlns:w16du="http://schemas.microsoft.com/office/word/2023/wordml/word16du" xmlns:w16sdtdh="http://schemas.microsoft.com/office/word/2020/wordml/sdtdatahash" xmlns:w16sdtfl="http://schemas.microsoft.com/office/word/2024/wordml/sdtformatlock" xmlns:w16se="http://schemas.microsoft.com/office/word/2015/wordml/symex" xmlns:wpg="http://schemas.microsoft.com/office/word/2010/wordprocessingGroup" xmlns:wpi="http://schemas.microsoft.com/office/word/2010/wordprocessingInk" xmlns:wne="http://schemas.microsoft.com/office/word/2006/wordml" xmlns:wps="http://schemas.microsoft.com/office/word/2010/wordprocessingShape" mc:Ignorable="w14 w15 w16se w16cid w16 w16cex w16sdtdh w16sdtfl cr w16du wp14">
   <w16cex:commentExtensible w16cex:durableId="31549AD1" w16cex:dateUtc="2025-09-10T17:05:00Z"/>
+  <w16cex:commentExtensible w16cex:durableId="44403F24" w16cex:dateUtc="2025-09-23T00:08:00Z"/>
   <w16cex:commentExtensible w16cex:durableId="408FA921" w16cex:dateUtc="2025-09-10T17:09:00Z"/>
+  <w16cex:commentExtensible w16cex:durableId="7D14AB49" w16cex:dateUtc="2025-09-23T00:09:00Z"/>
   <w16cex:commentExtensible w16cex:durableId="2BDB1B33" w16cex:dateUtc="2025-05-23T23:05:00Z"/>
+  <w16cex:commentExtensible w16cex:durableId="1466616B" w16cex:dateUtc="2025-09-23T00:09:00Z"/>
   <w16cex:commentExtensible w16cex:durableId="2BDB1B43" w16cex:dateUtc="2025-05-23T23:05:00Z"/>
+  <w16cex:commentExtensible w16cex:durableId="00425C22" w16cex:dateUtc="2025-09-23T00:10:00Z"/>
 </w16cex:commentsExtensible>
 </file>
 
 <file path=word/commentsIds.xml><?xml version="1.0" encoding="utf-8"?>
 <w16cid:commentsIds xmlns:wpc="http://schemas.microsoft.com/office/word/2010/wordprocessingCanvas" xmlns:cx="http://schemas.microsoft.com/office/drawing/2014/chartex" xmlns:cx1="http://schemas.microsoft.com/office/drawing/2015/9/8/chartex" xmlns:cx2="http://schemas.microsoft.com/office/drawing/2015/10/21/chartex" xmlns:cx3="http://schemas.microsoft.com/office/drawing/2016/5/9/chartex" xmlns:cx4="http://schemas.microsoft.com/office/drawing/2016/5/10/chartex" xmlns:cx5="http://schemas.microsoft.com/office/drawing/2016/5/11/chartex" xmlns:cx6="http://schemas.microsoft.com/office/drawing/2016/5/12/chartex" xmlns:cx7="http://schemas.microsoft.com/office/drawing/2016/5/13/chartex" xmlns:cx8="http://schemas.microsoft.com/office/drawing/2016/5/14/chartex" xmlns:mc="http://schemas.openxmlformats.org/markup-compatibility/2006" xmlns:aink="http://schemas.microsoft.com/office/drawing/2016/ink" xmlns:am3d="http://schemas.microsoft.com/office/drawing/2017/model3d" xmlns:o="urn:schemas-microsoft-com:office:office" xmlns:oel="http://schemas.microsoft.com/office/2019/extlst" xmlns:r="http://schemas.openxmlformats.org/officeDocument/2006/relationships" xmlns:m="http://schemas.openxmlformats.org/officeDocument/2006/math" xmlns:v="urn:schemas-microsoft-com:vml" xmlns:wp14="http://schemas.microsoft.com/office/word/2010/wordprocessingDrawing" xmlns:wp="http://schemas.openxmlformats.org/drawingml/2006/wordprocessingDrawing" xmlns:w10="urn:schemas-microsoft-com:office:word" xmlns:w="http://schemas.openxmlformats.org/wordprocessingml/2006/main" xmlns:w14="http://schemas.microsoft.com/office/word/2010/wordml" xmlns:w15="http://schemas.microsoft.com/office/word/2012/wordml" xmlns:w16cex="http://schemas.microsoft.com/office/word/2018/wordml/cex" xmlns:w16cid="http://schemas.microsoft.com/office/word/2016/wordml/cid" xmlns:w16="http://schemas.microsoft.com/office/word/2018/wordml" xmlns:w16du="http://schemas.microsoft.com/office/word/2023/wordml/word16du" xmlns:w16sdtdh="http://schemas.microsoft.com/office/word/2020/wordml/sdtdatahash" xmlns:w16sdtfl="http://schemas.microsoft.com/office/word/2024/wordml/sdtformatlock" xmlns:w16se="http://schemas.microsoft.com/office/word/2015/wordml/symex" xmlns:wpg="http://schemas.microsoft.com/office/word/2010/wordprocessingGroup" xmlns:wpi="http://schemas.microsoft.com/office/word/2010/wordprocessingInk" xmlns:wne="http://schemas.microsoft.com/office/word/2006/wordml" xmlns:wps="http://schemas.microsoft.com/office/word/2010/wordprocessingShape" mc:Ignorable="w14 w15 w16se w16cid w16 w16cex w16sdtdh w16sdtfl w16du wp14">
   <w16cid:commentId w16cid:paraId="2A49149A" w16cid:durableId="31549AD1"/>
+  <w16cid:commentId w16cid:paraId="22D4255B" w16cid:durableId="44403F24"/>
   <w16cid:commentId w16cid:paraId="079DB7D1" w16cid:durableId="408FA921"/>
+  <w16cid:commentId w16cid:paraId="7DE7D0ED" w16cid:durableId="7D14AB49"/>
   <w16cid:commentId w16cid:paraId="11FB5F2C" w16cid:durableId="2BDB1B33"/>
+  <w16cid:commentId w16cid:paraId="4E2E9835" w16cid:durableId="1466616B"/>
   <w16cid:commentId w16cid:paraId="33818889" w16cid:durableId="2BDB1B43"/>
+  <w16cid:commentId w16cid:paraId="75E369A7" w16cid:durableId="00425C22"/>
 </w16cid:commentsIds>
 </file>
 
@@ -15494,6 +15695,9 @@
   <w15:person w15:author="Audrey Doyle">
     <w15:presenceInfo w15:providerId="None" w15:userId="Audrey Doyle"/>
   </w15:person>
+  <w15:person w15:author="Carol Nichols">
+    <w15:presenceInfo w15:providerId="None" w15:userId="Carol Nichols"/>
+  </w15:person>
   <w15:person w15:author="Eva Morrow">
     <w15:presenceInfo w15:providerId="Windows Live" w15:userId="2641f39c3ff74ff0"/>
   </w15:person>
@@ -16136,6 +16340,7 @@
   <w:style w:type="character" w:default="1" w:styleId="DefaultParagraphFont">
     <w:name w:val="Default Paragraph Font"/>
     <w:uiPriority w:val="1"/>
+    <w:semiHidden/>
     <w:unhideWhenUsed/>
   </w:style>
   <w:style w:type="table" w:default="1" w:styleId="TableNormal">
